--- a/tokens_info.docx
+++ b/tokens_info.docx
@@ -214,7 +214,7 @@
     </w:p>
     <w:tbl>
       <w:tblPr>
-        <w:tblW w:w="10863" w:type="dxa"/>
+        <w:tblW w:w="9825" w:type="dxa"/>
         <w:jc w:val="center"/>
         <w:tblBorders>
           <w:top w:val="single" w:sz="4" w:space="0" w:color="auto"/>
@@ -228,8 +228,8 @@
         <w:tblLook w:val="04A0" w:firstRow="1" w:lastRow="0" w:firstColumn="1" w:lastColumn="0" w:noHBand="0" w:noVBand="1"/>
       </w:tblPr>
       <w:tblGrid>
-        <w:gridCol w:w="1536"/>
-        <w:gridCol w:w="4178"/>
+        <w:gridCol w:w="3469"/>
+        <w:gridCol w:w="1207"/>
         <w:gridCol w:w="5149"/>
       </w:tblGrid>
       <w:tr>
@@ -238,7 +238,7 @@
         </w:trPr>
         <w:tc>
           <w:tcPr>
-            <w:tcW w:w="1536" w:type="dxa"/>
+            <w:tcW w:w="3469" w:type="dxa"/>
           </w:tcPr>
           <w:p>
             <w:pPr>
@@ -265,7 +265,7 @@
         </w:tc>
         <w:tc>
           <w:tcPr>
-            <w:tcW w:w="4178" w:type="dxa"/>
+            <w:tcW w:w="1207" w:type="dxa"/>
           </w:tcPr>
           <w:p>
             <w:pPr>
@@ -324,7 +324,7 @@
         </w:trPr>
         <w:tc>
           <w:tcPr>
-            <w:tcW w:w="1536" w:type="dxa"/>
+            <w:tcW w:w="3469" w:type="dxa"/>
           </w:tcPr>
           <w:p>
             <w:pPr>
@@ -346,7 +346,7 @@
         </w:tc>
         <w:tc>
           <w:tcPr>
-            <w:tcW w:w="4178" w:type="dxa"/>
+            <w:tcW w:w="1207" w:type="dxa"/>
           </w:tcPr>
           <w:p>
             <w:pPr>
@@ -395,7 +395,7 @@
         </w:trPr>
         <w:tc>
           <w:tcPr>
-            <w:tcW w:w="1536" w:type="dxa"/>
+            <w:tcW w:w="3469" w:type="dxa"/>
           </w:tcPr>
           <w:p>
             <w:pPr>
@@ -417,7 +417,7 @@
         </w:tc>
         <w:tc>
           <w:tcPr>
-            <w:tcW w:w="4178" w:type="dxa"/>
+            <w:tcW w:w="1207" w:type="dxa"/>
           </w:tcPr>
           <w:p>
             <w:pPr>
@@ -466,7 +466,7 @@
         </w:trPr>
         <w:tc>
           <w:tcPr>
-            <w:tcW w:w="1536" w:type="dxa"/>
+            <w:tcW w:w="3469" w:type="dxa"/>
           </w:tcPr>
           <w:p>
             <w:pPr>
@@ -488,7 +488,7 @@
         </w:tc>
         <w:tc>
           <w:tcPr>
-            <w:tcW w:w="4178" w:type="dxa"/>
+            <w:tcW w:w="1207" w:type="dxa"/>
           </w:tcPr>
           <w:p>
             <w:pPr>
@@ -537,7 +537,7 @@
         </w:trPr>
         <w:tc>
           <w:tcPr>
-            <w:tcW w:w="1536" w:type="dxa"/>
+            <w:tcW w:w="3469" w:type="dxa"/>
           </w:tcPr>
           <w:p>
             <w:pPr>
@@ -559,7 +559,7 @@
         </w:tc>
         <w:tc>
           <w:tcPr>
-            <w:tcW w:w="4178" w:type="dxa"/>
+            <w:tcW w:w="1207" w:type="dxa"/>
           </w:tcPr>
           <w:p>
             <w:pPr>
@@ -608,7 +608,7 @@
         </w:trPr>
         <w:tc>
           <w:tcPr>
-            <w:tcW w:w="1536" w:type="dxa"/>
+            <w:tcW w:w="3469" w:type="dxa"/>
           </w:tcPr>
           <w:p>
             <w:pPr>
@@ -630,7 +630,7 @@
         </w:tc>
         <w:tc>
           <w:tcPr>
-            <w:tcW w:w="4178" w:type="dxa"/>
+            <w:tcW w:w="1207" w:type="dxa"/>
           </w:tcPr>
           <w:p>
             <w:pPr>
@@ -679,7 +679,7 @@
         </w:trPr>
         <w:tc>
           <w:tcPr>
-            <w:tcW w:w="1536" w:type="dxa"/>
+            <w:tcW w:w="3469" w:type="dxa"/>
           </w:tcPr>
           <w:p>
             <w:pPr>
@@ -701,7 +701,7 @@
         </w:tc>
         <w:tc>
           <w:tcPr>
-            <w:tcW w:w="4178" w:type="dxa"/>
+            <w:tcW w:w="1207" w:type="dxa"/>
           </w:tcPr>
           <w:p>
             <w:pPr>
@@ -750,7 +750,7 @@
         </w:trPr>
         <w:tc>
           <w:tcPr>
-            <w:tcW w:w="1536" w:type="dxa"/>
+            <w:tcW w:w="3469" w:type="dxa"/>
           </w:tcPr>
           <w:p>
             <w:pPr>
@@ -772,32 +772,23 @@
         </w:tc>
         <w:tc>
           <w:tcPr>
-            <w:tcW w:w="4178" w:type="dxa"/>
-          </w:tcPr>
-          <w:p>
-            <w:pPr>
-              <w:rPr>
-                <w:rFonts w:cs="Times New Roman"/>
-                <w:sz w:val="24"/>
-                <w:szCs w:val="24"/>
-              </w:rPr>
-            </w:pPr>
-            <w:r>
-              <w:rPr>
-                <w:rFonts w:cs="Times New Roman"/>
-                <w:sz w:val="24"/>
-                <w:szCs w:val="24"/>
-              </w:rPr>
-              <w:t>Fee = burnFee + devTax + marketingTax + charityFee</w:t>
-            </w:r>
-            <w:r>
-              <w:rPr>
-                <w:rFonts w:cs="Times New Roman"/>
-                <w:sz w:val="24"/>
-                <w:szCs w:val="24"/>
-              </w:rPr>
-              <w:br/>
-              <w:t>=&gt; Phí được đặt tùy ý?</w:t>
+            <w:tcW w:w="1207" w:type="dxa"/>
+          </w:tcPr>
+          <w:p>
+            <w:pPr>
+              <w:rPr>
+                <w:rFonts w:cs="Times New Roman"/>
+                <w:sz w:val="24"/>
+                <w:szCs w:val="24"/>
+              </w:rPr>
+            </w:pPr>
+            <w:r>
+              <w:rPr>
+                <w:rFonts w:cs="Times New Roman"/>
+                <w:sz w:val="24"/>
+                <w:szCs w:val="24"/>
+              </w:rPr>
+              <w:t>2%</w:t>
             </w:r>
           </w:p>
         </w:tc>
@@ -830,7 +821,7 @@
         </w:trPr>
         <w:tc>
           <w:tcPr>
-            <w:tcW w:w="1536" w:type="dxa"/>
+            <w:tcW w:w="3469" w:type="dxa"/>
           </w:tcPr>
           <w:p>
             <w:pPr>
@@ -852,95 +843,23 @@
         </w:tc>
         <w:tc>
           <w:tcPr>
-            <w:tcW w:w="4178" w:type="dxa"/>
-          </w:tcPr>
-          <w:p>
-            <w:pPr>
-              <w:rPr>
-                <w:rFonts w:cs="Times New Roman"/>
-                <w:sz w:val="24"/>
-                <w:szCs w:val="24"/>
-              </w:rPr>
-            </w:pPr>
-            <w:r>
-              <w:rPr>
-                <w:rFonts w:cs="Times New Roman"/>
-                <w:sz w:val="24"/>
-                <w:szCs w:val="24"/>
-              </w:rPr>
-              <w:t>Fee</w:t>
-            </w:r>
-            <w:r>
-              <w:rPr>
-                <w:rFonts w:cs="Times New Roman"/>
-                <w:sz w:val="24"/>
-                <w:szCs w:val="24"/>
-              </w:rPr>
-              <w:t xml:space="preserve"> (4%)</w:t>
-            </w:r>
-            <w:r>
-              <w:rPr>
-                <w:rFonts w:cs="Times New Roman"/>
-                <w:sz w:val="24"/>
-                <w:szCs w:val="24"/>
-              </w:rPr>
-              <w:t xml:space="preserve"> = burnFee</w:t>
-            </w:r>
-            <w:r>
-              <w:rPr>
-                <w:rFonts w:cs="Times New Roman"/>
-                <w:sz w:val="24"/>
-                <w:szCs w:val="24"/>
-              </w:rPr>
-              <w:t xml:space="preserve"> (1%)</w:t>
-            </w:r>
-            <w:r>
-              <w:rPr>
-                <w:rFonts w:cs="Times New Roman"/>
-                <w:sz w:val="24"/>
-                <w:szCs w:val="24"/>
-              </w:rPr>
-              <w:t xml:space="preserve"> + marketingFee</w:t>
-            </w:r>
-            <w:r>
-              <w:rPr>
-                <w:rFonts w:cs="Times New Roman"/>
-                <w:sz w:val="24"/>
-                <w:szCs w:val="24"/>
-              </w:rPr>
-              <w:t xml:space="preserve"> (1%)</w:t>
-            </w:r>
-            <w:r>
-              <w:rPr>
-                <w:rFonts w:cs="Times New Roman"/>
-                <w:sz w:val="24"/>
-                <w:szCs w:val="24"/>
-              </w:rPr>
-              <w:t xml:space="preserve"> + marketingEthFee</w:t>
-            </w:r>
-            <w:r>
-              <w:rPr>
-                <w:rFonts w:cs="Times New Roman"/>
-                <w:sz w:val="24"/>
-                <w:szCs w:val="24"/>
-              </w:rPr>
-              <w:t xml:space="preserve"> (1%)</w:t>
-            </w:r>
-            <w:r>
-              <w:rPr>
-                <w:rFonts w:cs="Times New Roman"/>
-                <w:sz w:val="24"/>
-                <w:szCs w:val="24"/>
-              </w:rPr>
-              <w:t xml:space="preserve"> + reflectionFee</w:t>
-            </w:r>
-            <w:r>
-              <w:rPr>
-                <w:rFonts w:cs="Times New Roman"/>
-                <w:sz w:val="24"/>
-                <w:szCs w:val="24"/>
-              </w:rPr>
-              <w:t xml:space="preserve"> (1%)</w:t>
+            <w:tcW w:w="1207" w:type="dxa"/>
+          </w:tcPr>
+          <w:p>
+            <w:pPr>
+              <w:rPr>
+                <w:rFonts w:cs="Times New Roman"/>
+                <w:sz w:val="24"/>
+                <w:szCs w:val="24"/>
+              </w:rPr>
+            </w:pPr>
+            <w:r>
+              <w:rPr>
+                <w:rFonts w:cs="Times New Roman"/>
+                <w:sz w:val="24"/>
+                <w:szCs w:val="24"/>
+              </w:rPr>
+              <w:t>4%</w:t>
             </w:r>
           </w:p>
         </w:tc>
@@ -973,7 +892,7 @@
         </w:trPr>
         <w:tc>
           <w:tcPr>
-            <w:tcW w:w="1536" w:type="dxa"/>
+            <w:tcW w:w="3469" w:type="dxa"/>
           </w:tcPr>
           <w:p>
             <w:pPr>
@@ -995,40 +914,23 @@
         </w:tc>
         <w:tc>
           <w:tcPr>
-            <w:tcW w:w="4178" w:type="dxa"/>
-          </w:tcPr>
-          <w:p>
-            <w:pPr>
-              <w:rPr>
-                <w:rFonts w:cs="Times New Roman"/>
-                <w:sz w:val="24"/>
-                <w:szCs w:val="24"/>
-              </w:rPr>
-            </w:pPr>
-            <w:r>
-              <w:rPr>
-                <w:rFonts w:cs="Times New Roman"/>
-                <w:sz w:val="24"/>
-                <w:szCs w:val="24"/>
-              </w:rPr>
-              <w:t>Fee = burnFee + devTax + marketingTax + lpTax + charityFee</w:t>
-            </w:r>
-          </w:p>
-          <w:p>
-            <w:pPr>
-              <w:rPr>
-                <w:rFonts w:cs="Times New Roman"/>
-                <w:sz w:val="24"/>
-                <w:szCs w:val="24"/>
-              </w:rPr>
-            </w:pPr>
-            <w:r>
-              <w:rPr>
-                <w:rFonts w:cs="Times New Roman"/>
-                <w:sz w:val="24"/>
-                <w:szCs w:val="24"/>
-              </w:rPr>
-              <w:t>=&gt; Phí được đặt tùy ý?</w:t>
+            <w:tcW w:w="1207" w:type="dxa"/>
+          </w:tcPr>
+          <w:p>
+            <w:pPr>
+              <w:rPr>
+                <w:rFonts w:cs="Times New Roman"/>
+                <w:sz w:val="24"/>
+                <w:szCs w:val="24"/>
+              </w:rPr>
+            </w:pPr>
+            <w:r>
+              <w:rPr>
+                <w:rFonts w:cs="Times New Roman"/>
+                <w:sz w:val="24"/>
+                <w:szCs w:val="24"/>
+              </w:rPr>
+              <w:t>2%</w:t>
             </w:r>
           </w:p>
         </w:tc>
@@ -1051,6 +953,148 @@
                 <w:szCs w:val="24"/>
               </w:rPr>
               <w:t>0xe717a30d8a97faa8788559d19e52d574c9593d37</w:t>
+            </w:r>
+          </w:p>
+        </w:tc>
+      </w:tr>
+      <w:tr>
+        <w:trPr>
+          <w:trHeight w:val="253"/>
+          <w:jc w:val="center"/>
+        </w:trPr>
+        <w:tc>
+          <w:tcPr>
+            <w:tcW w:w="3469" w:type="dxa"/>
+          </w:tcPr>
+          <w:p>
+            <w:pPr>
+              <w:rPr>
+                <w:rFonts w:cs="Times New Roman"/>
+                <w:sz w:val="24"/>
+                <w:szCs w:val="24"/>
+              </w:rPr>
+            </w:pPr>
+            <w:r>
+              <w:rPr>
+                <w:rFonts w:cs="Times New Roman"/>
+                <w:sz w:val="24"/>
+                <w:szCs w:val="24"/>
+              </w:rPr>
+              <w:t>InfinityBit Token</w:t>
+            </w:r>
+          </w:p>
+        </w:tc>
+        <w:tc>
+          <w:tcPr>
+            <w:tcW w:w="1207" w:type="dxa"/>
+          </w:tcPr>
+          <w:p>
+            <w:pPr>
+              <w:rPr>
+                <w:rFonts w:cs="Times New Roman"/>
+                <w:sz w:val="24"/>
+                <w:szCs w:val="24"/>
+              </w:rPr>
+            </w:pPr>
+            <w:r>
+              <w:rPr>
+                <w:rFonts w:cs="Times New Roman"/>
+                <w:sz w:val="24"/>
+                <w:szCs w:val="24"/>
+              </w:rPr>
+              <w:t>3%</w:t>
+            </w:r>
+          </w:p>
+        </w:tc>
+        <w:tc>
+          <w:tcPr>
+            <w:tcW w:w="5149" w:type="dxa"/>
+          </w:tcPr>
+          <w:p>
+            <w:pPr>
+              <w:rPr>
+                <w:rFonts w:cs="Times New Roman"/>
+                <w:sz w:val="24"/>
+                <w:szCs w:val="24"/>
+              </w:rPr>
+            </w:pPr>
+            <w:r>
+              <w:rPr>
+                <w:rFonts w:cs="Times New Roman"/>
+                <w:sz w:val="24"/>
+                <w:szCs w:val="24"/>
+              </w:rPr>
+              <w:t>0xa3cb87080e68ad54d00573983d935fa85d168fde</w:t>
+            </w:r>
+          </w:p>
+        </w:tc>
+      </w:tr>
+      <w:tr>
+        <w:trPr>
+          <w:trHeight w:val="54"/>
+          <w:jc w:val="center"/>
+        </w:trPr>
+        <w:tc>
+          <w:tcPr>
+            <w:tcW w:w="3469" w:type="dxa"/>
+          </w:tcPr>
+          <w:p>
+            <w:pPr>
+              <w:rPr>
+                <w:rFonts w:cs="Times New Roman"/>
+                <w:sz w:val="24"/>
+                <w:szCs w:val="24"/>
+              </w:rPr>
+            </w:pPr>
+            <w:r>
+              <w:rPr>
+                <w:rFonts w:cs="Times New Roman"/>
+                <w:sz w:val="24"/>
+                <w:szCs w:val="24"/>
+              </w:rPr>
+              <w:t>ETH ETF</w:t>
+            </w:r>
+          </w:p>
+        </w:tc>
+        <w:tc>
+          <w:tcPr>
+            <w:tcW w:w="1207" w:type="dxa"/>
+          </w:tcPr>
+          <w:p>
+            <w:pPr>
+              <w:rPr>
+                <w:rFonts w:cs="Times New Roman"/>
+                <w:sz w:val="24"/>
+                <w:szCs w:val="24"/>
+              </w:rPr>
+            </w:pPr>
+            <w:r>
+              <w:rPr>
+                <w:rFonts w:cs="Times New Roman"/>
+                <w:sz w:val="24"/>
+                <w:szCs w:val="24"/>
+              </w:rPr>
+              <w:t>1%</w:t>
+            </w:r>
+          </w:p>
+        </w:tc>
+        <w:tc>
+          <w:tcPr>
+            <w:tcW w:w="5149" w:type="dxa"/>
+          </w:tcPr>
+          <w:p>
+            <w:pPr>
+              <w:rPr>
+                <w:sz w:val="24"/>
+                <w:szCs w:val="24"/>
+              </w:rPr>
+            </w:pPr>
+            <w:r>
+              <w:rPr>
+                <w:sz w:val="24"/>
+                <w:szCs w:val="24"/>
+              </w:rPr>
+              <w:t>0xb6ef90858ca39a5fbfd8b20d2e3792253965e80d</w:t>
             </w:r>
           </w:p>
         </w:tc>
@@ -1061,45 +1105,45 @@
         </w:trPr>
         <w:tc>
           <w:tcPr>
-            <w:tcW w:w="1536" w:type="dxa"/>
-          </w:tcPr>
-          <w:p>
-            <w:pPr>
-              <w:rPr>
-                <w:rFonts w:cs="Times New Roman"/>
-                <w:sz w:val="24"/>
-                <w:szCs w:val="24"/>
-              </w:rPr>
-            </w:pPr>
-            <w:r>
-              <w:rPr>
-                <w:rFonts w:cs="Times New Roman"/>
-                <w:sz w:val="24"/>
-                <w:szCs w:val="24"/>
-              </w:rPr>
-              <w:t>InfinityBit Token</w:t>
-            </w:r>
-          </w:p>
-        </w:tc>
-        <w:tc>
-          <w:tcPr>
-            <w:tcW w:w="4178" w:type="dxa"/>
-          </w:tcPr>
-          <w:p>
-            <w:pPr>
-              <w:rPr>
-                <w:rFonts w:cs="Times New Roman"/>
-                <w:sz w:val="24"/>
-                <w:szCs w:val="24"/>
-              </w:rPr>
-            </w:pPr>
-            <w:r>
-              <w:rPr>
-                <w:rFonts w:cs="Times New Roman"/>
-                <w:sz w:val="24"/>
-                <w:szCs w:val="24"/>
-              </w:rPr>
-              <w:t>Fee (3%) = devTax + marketingTax (3%) + lpTax (tổng ≤ 5%)</w:t>
+            <w:tcW w:w="3469" w:type="dxa"/>
+          </w:tcPr>
+          <w:p>
+            <w:pPr>
+              <w:rPr>
+                <w:rFonts w:cs="Times New Roman"/>
+                <w:sz w:val="24"/>
+                <w:szCs w:val="24"/>
+              </w:rPr>
+            </w:pPr>
+            <w:r>
+              <w:rPr>
+                <w:rFonts w:cs="Times New Roman"/>
+                <w:sz w:val="24"/>
+                <w:szCs w:val="24"/>
+              </w:rPr>
+              <w:t>vUSD</w:t>
+            </w:r>
+          </w:p>
+        </w:tc>
+        <w:tc>
+          <w:tcPr>
+            <w:tcW w:w="1207" w:type="dxa"/>
+          </w:tcPr>
+          <w:p>
+            <w:pPr>
+              <w:rPr>
+                <w:rFonts w:cs="Times New Roman"/>
+                <w:sz w:val="24"/>
+                <w:szCs w:val="24"/>
+              </w:rPr>
+            </w:pPr>
+            <w:r>
+              <w:rPr>
+                <w:rFonts w:cs="Times New Roman"/>
+                <w:sz w:val="24"/>
+                <w:szCs w:val="24"/>
+              </w:rPr>
+              <w:t>1.6%</w:t>
             </w:r>
           </w:p>
         </w:tc>
@@ -1110,18 +1154,17 @@
           <w:p>
             <w:pPr>
               <w:rPr>
-                <w:rFonts w:cs="Times New Roman"/>
-                <w:sz w:val="24"/>
-                <w:szCs w:val="24"/>
-              </w:rPr>
-            </w:pPr>
-            <w:r>
-              <w:rPr>
-                <w:rFonts w:cs="Times New Roman"/>
-                <w:sz w:val="24"/>
-                <w:szCs w:val="24"/>
-              </w:rPr>
-              <w:t>0xa3cb87080e68ad54d00573983d935fa85d168fde</w:t>
+                <w:sz w:val="24"/>
+                <w:szCs w:val="24"/>
+              </w:rPr>
+            </w:pPr>
+            <w:r>
+              <w:rPr>
+                <w:rFonts w:cs="Times New Roman"/>
+                <w:sz w:val="24"/>
+                <w:szCs w:val="24"/>
+              </w:rPr>
+              <w:t>0x0fc6c0465c9739d4a42daca22eb3b2cb0eb9937a</w:t>
             </w:r>
           </w:p>
         </w:tc>
@@ -1132,155 +1175,7 @@
         </w:trPr>
         <w:tc>
           <w:tcPr>
-            <w:tcW w:w="1536" w:type="dxa"/>
-          </w:tcPr>
-          <w:p>
-            <w:pPr>
-              <w:rPr>
-                <w:rFonts w:cs="Times New Roman"/>
-                <w:sz w:val="24"/>
-                <w:szCs w:val="24"/>
-              </w:rPr>
-            </w:pPr>
-            <w:r>
-              <w:rPr>
-                <w:rFonts w:cs="Times New Roman"/>
-                <w:sz w:val="24"/>
-                <w:szCs w:val="24"/>
-              </w:rPr>
-              <w:t>ETH ETF</w:t>
-            </w:r>
-          </w:p>
-        </w:tc>
-        <w:tc>
-          <w:tcPr>
-            <w:tcW w:w="4178" w:type="dxa"/>
-          </w:tcPr>
-          <w:p>
-            <w:pPr>
-              <w:rPr>
-                <w:rFonts w:cs="Times New Roman"/>
-                <w:sz w:val="24"/>
-                <w:szCs w:val="24"/>
-              </w:rPr>
-            </w:pPr>
-            <w:r>
-              <w:rPr>
-                <w:rFonts w:cs="Times New Roman"/>
-                <w:sz w:val="24"/>
-                <w:szCs w:val="24"/>
-              </w:rPr>
-              <w:t>Fee (1%) = marketingFee (1%) + lpFee (+ extraFeeOnSell khi bán)</w:t>
-            </w:r>
-          </w:p>
-        </w:tc>
-        <w:tc>
-          <w:tcPr>
-            <w:tcW w:w="5149" w:type="dxa"/>
-          </w:tcPr>
-          <w:p>
-            <w:pPr>
-              <w:rPr>
-                <w:sz w:val="24"/>
-                <w:szCs w:val="24"/>
-              </w:rPr>
-            </w:pPr>
-            <w:r>
-              <w:rPr>
-                <w:sz w:val="24"/>
-                <w:szCs w:val="24"/>
-              </w:rPr>
-              <w:t>0xb6ef90858ca39a5fbfd8b20d2e3792253965e80d</w:t>
-            </w:r>
-          </w:p>
-          <w:p>
-            <w:pPr>
-              <w:rPr>
-                <w:rFonts w:cs="Times New Roman"/>
-                <w:sz w:val="24"/>
-                <w:szCs w:val="24"/>
-              </w:rPr>
-            </w:pPr>
-          </w:p>
-        </w:tc>
-      </w:tr>
-      <w:tr>
-        <w:trPr>
-          <w:jc w:val="center"/>
-        </w:trPr>
-        <w:tc>
-          <w:tcPr>
-            <w:tcW w:w="1536" w:type="dxa"/>
-          </w:tcPr>
-          <w:p>
-            <w:pPr>
-              <w:rPr>
-                <w:rFonts w:cs="Times New Roman"/>
-                <w:sz w:val="24"/>
-                <w:szCs w:val="24"/>
-              </w:rPr>
-            </w:pPr>
-            <w:r>
-              <w:rPr>
-                <w:rFonts w:cs="Times New Roman"/>
-                <w:sz w:val="24"/>
-                <w:szCs w:val="24"/>
-              </w:rPr>
-              <w:t>vUSD</w:t>
-            </w:r>
-          </w:p>
-        </w:tc>
-        <w:tc>
-          <w:tcPr>
-            <w:tcW w:w="4178" w:type="dxa"/>
-          </w:tcPr>
-          <w:p>
-            <w:pPr>
-              <w:rPr>
-                <w:rFonts w:cs="Times New Roman"/>
-                <w:sz w:val="24"/>
-                <w:szCs w:val="24"/>
-              </w:rPr>
-            </w:pPr>
-            <w:r>
-              <w:rPr>
-                <w:rFonts w:cs="Times New Roman"/>
-                <w:sz w:val="24"/>
-                <w:szCs w:val="24"/>
-              </w:rPr>
-              <w:t>1.6%</w:t>
-            </w:r>
-          </w:p>
-        </w:tc>
-        <w:tc>
-          <w:tcPr>
-            <w:tcW w:w="5149" w:type="dxa"/>
-          </w:tcPr>
-          <w:p>
-            <w:pPr>
-              <w:rPr>
-                <w:sz w:val="24"/>
-                <w:szCs w:val="24"/>
-              </w:rPr>
-            </w:pPr>
-            <w:r>
-              <w:rPr>
-                <w:rFonts w:cs="Times New Roman"/>
-                <w:sz w:val="24"/>
-                <w:szCs w:val="24"/>
-              </w:rPr>
-              <w:t>0x0fc6c0465c9739d4a42daca22eb3b2cb0eb9937a</w:t>
-            </w:r>
-          </w:p>
-        </w:tc>
-      </w:tr>
-      <w:tr>
-        <w:trPr>
-          <w:jc w:val="center"/>
-        </w:trPr>
-        <w:tc>
-          <w:tcPr>
-            <w:tcW w:w="1536" w:type="dxa"/>
+            <w:tcW w:w="3469" w:type="dxa"/>
           </w:tcPr>
           <w:p>
             <w:pPr>
@@ -1302,7 +1197,7 @@
         </w:tc>
         <w:tc>
           <w:tcPr>
-            <w:tcW w:w="4178" w:type="dxa"/>
+            <w:tcW w:w="1207" w:type="dxa"/>
           </w:tcPr>
           <w:p>
             <w:pPr>
@@ -1346,6 +1241,42 @@
         </w:tc>
       </w:tr>
     </w:tbl>
+    <w:p>
+      <w:pPr>
+        <w:rPr>
+          <w:rFonts w:cs="Times New Roman"/>
+          <w:sz w:val="24"/>
+          <w:szCs w:val="24"/>
+        </w:rPr>
+      </w:pPr>
+    </w:p>
+    <w:p>
+      <w:pPr>
+        <w:rPr>
+          <w:rFonts w:cs="Times New Roman"/>
+          <w:sz w:val="24"/>
+          <w:szCs w:val="24"/>
+        </w:rPr>
+      </w:pPr>
+    </w:p>
+    <w:p>
+      <w:pPr>
+        <w:rPr>
+          <w:rFonts w:cs="Times New Roman"/>
+          <w:sz w:val="24"/>
+          <w:szCs w:val="24"/>
+        </w:rPr>
+      </w:pPr>
+    </w:p>
+    <w:p>
+      <w:pPr>
+        <w:rPr>
+          <w:rFonts w:cs="Times New Roman"/>
+          <w:sz w:val="24"/>
+          <w:szCs w:val="24"/>
+        </w:rPr>
+      </w:pPr>
+    </w:p>
     <w:p>
       <w:pPr>
         <w:rPr>
@@ -1419,12 +1350,13 @@
           <w:sz w:val="24"/>
           <w:szCs w:val="24"/>
         </w:rPr>
+        <w:lastRenderedPageBreak/>
         <w:t>Phí thả nổi tự do (1/22)</w:t>
       </w:r>
     </w:p>
     <w:tbl>
       <w:tblPr>
-        <w:tblW w:w="10347" w:type="dxa"/>
+        <w:tblW w:w="11020" w:type="dxa"/>
         <w:jc w:val="center"/>
         <w:tblBorders>
           <w:top w:val="single" w:sz="4" w:space="0" w:color="auto"/>
@@ -1438,7 +1370,7 @@
         <w:tblLook w:val="04A0" w:firstRow="1" w:lastRow="0" w:firstColumn="1" w:lastColumn="0" w:noHBand="0" w:noVBand="1"/>
       </w:tblPr>
       <w:tblGrid>
-        <w:gridCol w:w="1956"/>
+        <w:gridCol w:w="2629"/>
         <w:gridCol w:w="3203"/>
         <w:gridCol w:w="5188"/>
       </w:tblGrid>
@@ -1448,7 +1380,7 @@
         </w:trPr>
         <w:tc>
           <w:tcPr>
-            <w:tcW w:w="1956" w:type="dxa"/>
+            <w:tcW w:w="2629" w:type="dxa"/>
           </w:tcPr>
           <w:p>
             <w:pPr>
@@ -1525,7 +1457,7 @@
         </w:trPr>
         <w:tc>
           <w:tcPr>
-            <w:tcW w:w="1956" w:type="dxa"/>
+            <w:tcW w:w="2629" w:type="dxa"/>
           </w:tcPr>
           <w:p>
             <w:pPr>
@@ -2494,7 +2426,7 @@
                 <w:sz w:val="24"/>
                 <w:szCs w:val="24"/>
               </w:rPr>
-              <w:t>Fee = Amount * TaxRate / 100 (TaxRate: 25%, 1% khi mua và 35%, 1% khi bán)</w:t>
+              <w:t>Fee = Amount * TaxRate / 100 (TaxRate: 25%, 1%)</w:t>
             </w:r>
           </w:p>
         </w:tc>
@@ -2580,502 +2512,6 @@
           <w:szCs w:val="24"/>
         </w:rPr>
       </w:pPr>
-    </w:p>
-    <w:p>
-      <w:pPr>
-        <w:pStyle w:val="ListParagraph"/>
-        <w:ind w:left="1440"/>
-        <w:rPr>
-          <w:rFonts w:cs="Times New Roman"/>
-          <w:sz w:val="24"/>
-          <w:szCs w:val="24"/>
-        </w:rPr>
-      </w:pPr>
-    </w:p>
-    <w:p>
-      <w:pPr>
-        <w:pStyle w:val="ListParagraph"/>
-        <w:numPr>
-          <w:ilvl w:val="0"/>
-          <w:numId w:val="11"/>
-        </w:numPr>
-        <w:rPr>
-          <w:rFonts w:cs="Times New Roman"/>
-          <w:sz w:val="24"/>
-          <w:szCs w:val="24"/>
-        </w:rPr>
-      </w:pPr>
-      <w:r>
-        <w:rPr>
-          <w:rFonts w:cs="Times New Roman"/>
-          <w:sz w:val="24"/>
-          <w:szCs w:val="24"/>
-        </w:rPr>
-        <w:lastRenderedPageBreak/>
-        <w:t>Liquid staked Ether 2.0: phí thả nổi tự do dựa trên phần thưởng staking</w:t>
-      </w:r>
-    </w:p>
-    <w:p>
-      <w:pPr>
-        <w:pStyle w:val="ListParagraph"/>
-        <w:numPr>
-          <w:ilvl w:val="0"/>
-          <w:numId w:val="11"/>
-        </w:numPr>
-        <w:rPr>
-          <w:rFonts w:cs="Times New Roman"/>
-          <w:sz w:val="24"/>
-          <w:szCs w:val="24"/>
-        </w:rPr>
-      </w:pPr>
-      <w:r>
-        <w:rPr>
-          <w:rFonts w:cs="Times New Roman"/>
-          <w:sz w:val="24"/>
-          <w:szCs w:val="24"/>
-        </w:rPr>
-        <w:t xml:space="preserve">Kishu Inu: phí cố định 2% </w:t>
-      </w:r>
-    </w:p>
-    <w:p>
-      <w:pPr>
-        <w:pStyle w:val="ListParagraph"/>
-        <w:numPr>
-          <w:ilvl w:val="0"/>
-          <w:numId w:val="11"/>
-        </w:numPr>
-        <w:rPr>
-          <w:rFonts w:cs="Times New Roman"/>
-          <w:sz w:val="24"/>
-          <w:szCs w:val="24"/>
-        </w:rPr>
-      </w:pPr>
-      <w:r>
-        <w:rPr>
-          <w:rFonts w:cs="Times New Roman"/>
-          <w:sz w:val="24"/>
-          <w:szCs w:val="24"/>
-        </w:rPr>
-        <w:t>Cult Dao: phí cố định 0,4 %</w:t>
-      </w:r>
-    </w:p>
-    <w:p>
-      <w:pPr>
-        <w:pStyle w:val="ListParagraph"/>
-        <w:numPr>
-          <w:ilvl w:val="0"/>
-          <w:numId w:val="11"/>
-        </w:numPr>
-        <w:rPr>
-          <w:rFonts w:cs="Times New Roman"/>
-          <w:sz w:val="24"/>
-          <w:szCs w:val="24"/>
-        </w:rPr>
-      </w:pPr>
-      <w:r>
-        <w:rPr>
-          <w:rFonts w:cs="Times New Roman"/>
-          <w:sz w:val="24"/>
-          <w:szCs w:val="24"/>
-        </w:rPr>
-        <w:t>Security Exchange Commission: phí thay đổi từng thời điểm Fee = burnFee + devTax + marketingTax + lpTax + charityFee</w:t>
-      </w:r>
-    </w:p>
-    <w:p>
-      <w:pPr>
-        <w:pStyle w:val="ListParagraph"/>
-        <w:numPr>
-          <w:ilvl w:val="0"/>
-          <w:numId w:val="11"/>
-        </w:numPr>
-        <w:rPr>
-          <w:rFonts w:cs="Times New Roman"/>
-          <w:sz w:val="24"/>
-          <w:szCs w:val="24"/>
-        </w:rPr>
-      </w:pPr>
-      <w:r>
-        <w:rPr>
-          <w:rFonts w:cs="Times New Roman"/>
-          <w:sz w:val="24"/>
-          <w:szCs w:val="24"/>
-        </w:rPr>
-        <w:t xml:space="preserve">COINBASE: phí thay đổi từng thời điểm Fee = burnFee + devTax + marketingTax + lpTax + charityFee </w:t>
-      </w:r>
-    </w:p>
-    <w:p>
-      <w:pPr>
-        <w:pStyle w:val="ListParagraph"/>
-        <w:numPr>
-          <w:ilvl w:val="0"/>
-          <w:numId w:val="11"/>
-        </w:numPr>
-        <w:rPr>
-          <w:rFonts w:cs="Times New Roman"/>
-          <w:sz w:val="24"/>
-          <w:szCs w:val="24"/>
-        </w:rPr>
-      </w:pPr>
-      <w:r>
-        <w:rPr>
-          <w:rFonts w:cs="Times New Roman"/>
-          <w:sz w:val="24"/>
-          <w:szCs w:val="24"/>
-        </w:rPr>
-        <w:t>Envision: phí cố định Fee = burnFee (2%) + liquidityFee (5%)</w:t>
-      </w:r>
-    </w:p>
-    <w:p>
-      <w:pPr>
-        <w:pStyle w:val="ListParagraph"/>
-        <w:numPr>
-          <w:ilvl w:val="0"/>
-          <w:numId w:val="11"/>
-        </w:numPr>
-        <w:rPr>
-          <w:rFonts w:cs="Times New Roman"/>
-          <w:sz w:val="24"/>
-          <w:szCs w:val="24"/>
-        </w:rPr>
-      </w:pPr>
-      <w:r>
-        <w:rPr>
-          <w:rFonts w:cs="Times New Roman"/>
-          <w:sz w:val="24"/>
-          <w:szCs w:val="24"/>
-        </w:rPr>
-        <w:t>MEME AI: phí thay đổi từng thời điểm. Công thức Fee = Amount * taxRate / 1000, trong đó taxRate có 4 mức (30%, 20%, 10%, 5%)</w:t>
-      </w:r>
-    </w:p>
-    <w:p>
-      <w:pPr>
-        <w:pStyle w:val="ListParagraph"/>
-        <w:numPr>
-          <w:ilvl w:val="0"/>
-          <w:numId w:val="11"/>
-        </w:numPr>
-        <w:rPr>
-          <w:rFonts w:cs="Times New Roman"/>
-          <w:sz w:val="24"/>
-          <w:szCs w:val="24"/>
-        </w:rPr>
-      </w:pPr>
-      <w:r>
-        <w:rPr>
-          <w:rFonts w:cs="Times New Roman"/>
-          <w:sz w:val="24"/>
-          <w:szCs w:val="24"/>
-        </w:rPr>
-        <w:t>Tao Ceτi: phí cố định 5% (cho cả phí bán và phí mua + chuyển) trên tổng số tokens được chuyển</w:t>
-      </w:r>
-    </w:p>
-    <w:p>
-      <w:pPr>
-        <w:pStyle w:val="ListParagraph"/>
-        <w:numPr>
-          <w:ilvl w:val="0"/>
-          <w:numId w:val="11"/>
-        </w:numPr>
-        <w:rPr>
-          <w:rFonts w:cs="Times New Roman"/>
-          <w:sz w:val="24"/>
-          <w:szCs w:val="24"/>
-        </w:rPr>
-      </w:pPr>
-      <w:r>
-        <w:rPr>
-          <w:rFonts w:cs="Times New Roman"/>
-          <w:sz w:val="24"/>
-          <w:szCs w:val="24"/>
-        </w:rPr>
-        <w:t>Iron Bank of TSUKA: phí thay đổi tùy thời điểm Fee = burnFee + marketingFee + marketingEthFee</w:t>
-      </w:r>
-    </w:p>
-    <w:p>
-      <w:pPr>
-        <w:pStyle w:val="ListParagraph"/>
-        <w:numPr>
-          <w:ilvl w:val="0"/>
-          <w:numId w:val="11"/>
-        </w:numPr>
-        <w:rPr>
-          <w:rFonts w:cs="Times New Roman"/>
-          <w:sz w:val="24"/>
-          <w:szCs w:val="24"/>
-        </w:rPr>
-      </w:pPr>
-      <w:r>
-        <w:rPr>
-          <w:rFonts w:cs="Times New Roman"/>
-          <w:sz w:val="24"/>
-          <w:szCs w:val="24"/>
-        </w:rPr>
-        <w:t xml:space="preserve">PHRYGES: phí thay đổi từng thời điểm dựa trên trạng thái giao dịch (mua/bán), số lượng giao dịch đã thực hiện: Fee = Amount * TaxRate / 100 </w:t>
-      </w:r>
-    </w:p>
-    <w:p>
-      <w:pPr>
-        <w:pStyle w:val="ListParagraph"/>
-        <w:numPr>
-          <w:ilvl w:val="0"/>
-          <w:numId w:val="11"/>
-        </w:numPr>
-        <w:rPr>
-          <w:rFonts w:cs="Times New Roman"/>
-          <w:sz w:val="24"/>
-          <w:szCs w:val="24"/>
-        </w:rPr>
-      </w:pPr>
-      <w:r>
-        <w:rPr>
-          <w:rFonts w:cs="Times New Roman"/>
-          <w:sz w:val="24"/>
-          <w:szCs w:val="24"/>
-        </w:rPr>
-        <w:t xml:space="preserve">Super Trump: phí thay đổi từng thời điểm: Fee = Amount * TaxRate / 100 (TaxRate có 4 mức 30%, 20%, 10%, 0,3 %) </w:t>
-      </w:r>
-    </w:p>
-    <w:p>
-      <w:pPr>
-        <w:pStyle w:val="ListParagraph"/>
-        <w:numPr>
-          <w:ilvl w:val="0"/>
-          <w:numId w:val="11"/>
-        </w:numPr>
-        <w:rPr>
-          <w:rFonts w:cs="Times New Roman"/>
-          <w:sz w:val="24"/>
-          <w:szCs w:val="24"/>
-        </w:rPr>
-      </w:pPr>
-      <w:r>
-        <w:rPr>
-          <w:rFonts w:cs="Times New Roman"/>
-          <w:sz w:val="24"/>
-          <w:szCs w:val="24"/>
-        </w:rPr>
-        <w:t>MAGA: phí thay đổi từng thời điểm Fee = Amount * TaxRate / 100 (TaxRate có 2 mức 20% và 1%)</w:t>
-      </w:r>
-    </w:p>
-    <w:p>
-      <w:pPr>
-        <w:pStyle w:val="ListParagraph"/>
-        <w:numPr>
-          <w:ilvl w:val="0"/>
-          <w:numId w:val="11"/>
-        </w:numPr>
-        <w:rPr>
-          <w:rFonts w:cs="Times New Roman"/>
-          <w:sz w:val="24"/>
-          <w:szCs w:val="24"/>
-        </w:rPr>
-      </w:pPr>
-      <w:r>
-        <w:rPr>
-          <w:rFonts w:cs="Times New Roman"/>
-          <w:sz w:val="24"/>
-          <w:szCs w:val="24"/>
-        </w:rPr>
-        <w:t>F9 Devs: phí thay đổi từng thời điểm Fee = Amount * TaxRate / 100 (TaxRate trong khoảng từ 1-20%)</w:t>
-      </w:r>
-    </w:p>
-    <w:p>
-      <w:pPr>
-        <w:pStyle w:val="ListParagraph"/>
-        <w:numPr>
-          <w:ilvl w:val="0"/>
-          <w:numId w:val="11"/>
-        </w:numPr>
-        <w:rPr>
-          <w:rFonts w:cs="Times New Roman"/>
-          <w:sz w:val="24"/>
-          <w:szCs w:val="24"/>
-        </w:rPr>
-      </w:pPr>
-      <w:r>
-        <w:rPr>
-          <w:rFonts w:cs="Times New Roman"/>
-          <w:sz w:val="24"/>
-          <w:szCs w:val="24"/>
-        </w:rPr>
-        <w:t xml:space="preserve">InfinityBit Token: phí thay đổi từng thời điểm Fee = devTax + marketingTax + lpTax (tổng phí không vượt quá 5%) </w:t>
-      </w:r>
-    </w:p>
-    <w:p>
-      <w:pPr>
-        <w:pStyle w:val="ListParagraph"/>
-        <w:numPr>
-          <w:ilvl w:val="0"/>
-          <w:numId w:val="11"/>
-        </w:numPr>
-        <w:rPr>
-          <w:rFonts w:cs="Times New Roman"/>
-          <w:sz w:val="24"/>
-          <w:szCs w:val="24"/>
-        </w:rPr>
-      </w:pPr>
-      <w:r>
-        <w:rPr>
-          <w:rFonts w:cs="Times New Roman"/>
-          <w:sz w:val="24"/>
-          <w:szCs w:val="24"/>
-        </w:rPr>
-        <w:t>NousAI: phí thay đổi từng thời điểm Fee = Amount * TaxRate / 100 (TaxRate có 2 mức 25% và 5%)</w:t>
-      </w:r>
-    </w:p>
-    <w:p>
-      <w:pPr>
-        <w:pStyle w:val="ListParagraph"/>
-        <w:numPr>
-          <w:ilvl w:val="0"/>
-          <w:numId w:val="11"/>
-        </w:numPr>
-        <w:rPr>
-          <w:rFonts w:cs="Times New Roman"/>
-          <w:sz w:val="24"/>
-          <w:szCs w:val="24"/>
-        </w:rPr>
-      </w:pPr>
-      <w:r>
-        <w:rPr>
-          <w:rFonts w:cs="Times New Roman"/>
-          <w:sz w:val="24"/>
-          <w:szCs w:val="24"/>
-        </w:rPr>
-        <w:t>Brett: phí thay đổi từng thời điểm Fee = Amount * TaxRate / 100 (TaxRate có 2 mức 13% và 1%)</w:t>
-      </w:r>
-    </w:p>
-    <w:p>
-      <w:pPr>
-        <w:pStyle w:val="ListParagraph"/>
-        <w:numPr>
-          <w:ilvl w:val="0"/>
-          <w:numId w:val="11"/>
-        </w:numPr>
-        <w:rPr>
-          <w:rFonts w:cs="Times New Roman"/>
-          <w:sz w:val="24"/>
-          <w:szCs w:val="24"/>
-        </w:rPr>
-      </w:pPr>
-      <w:r>
-        <w:rPr>
-          <w:rFonts w:cs="Times New Roman"/>
-          <w:sz w:val="24"/>
-          <w:szCs w:val="24"/>
-        </w:rPr>
-        <w:t>ETH ETF: phí thay đổi tùy thời điểm Fee = marketingFee + lpFee (+ extraFeeOnSell khi bán)</w:t>
-      </w:r>
-    </w:p>
-    <w:p>
-      <w:pPr>
-        <w:pStyle w:val="ListParagraph"/>
-        <w:numPr>
-          <w:ilvl w:val="0"/>
-          <w:numId w:val="11"/>
-        </w:numPr>
-        <w:rPr>
-          <w:rFonts w:cs="Times New Roman"/>
-          <w:sz w:val="24"/>
-          <w:szCs w:val="24"/>
-        </w:rPr>
-      </w:pPr>
-      <w:r>
-        <w:rPr>
-          <w:rFonts w:cs="Times New Roman"/>
-          <w:sz w:val="24"/>
-          <w:szCs w:val="24"/>
-        </w:rPr>
-        <w:t>vUSD: Phí thay đổi tùy thời điểm Fee = burnFee</w:t>
-      </w:r>
-    </w:p>
-    <w:p>
-      <w:pPr>
-        <w:pStyle w:val="ListParagraph"/>
-        <w:numPr>
-          <w:ilvl w:val="0"/>
-          <w:numId w:val="11"/>
-        </w:numPr>
-        <w:rPr>
-          <w:rFonts w:cs="Times New Roman"/>
-          <w:sz w:val="24"/>
-          <w:szCs w:val="24"/>
-        </w:rPr>
-      </w:pPr>
-      <w:r>
-        <w:rPr>
-          <w:rFonts w:cs="Times New Roman"/>
-          <w:sz w:val="24"/>
-          <w:szCs w:val="24"/>
-        </w:rPr>
-        <w:t>Doge 2.0: phí thay đổi từng thời điểm Fee = burnFee + devTax + marketingTax + lpTax</w:t>
-      </w:r>
-    </w:p>
-    <w:p>
-      <w:pPr>
-        <w:pStyle w:val="ListParagraph"/>
-        <w:numPr>
-          <w:ilvl w:val="0"/>
-          <w:numId w:val="11"/>
-        </w:numPr>
-        <w:rPr>
-          <w:rFonts w:cs="Times New Roman"/>
-          <w:sz w:val="24"/>
-          <w:szCs w:val="24"/>
-        </w:rPr>
-      </w:pPr>
-      <w:r>
-        <w:rPr>
-          <w:rFonts w:cs="Times New Roman"/>
-          <w:sz w:val="24"/>
-          <w:szCs w:val="24"/>
-        </w:rPr>
-        <w:t>PolkaBridge: phí cố định 0.5%</w:t>
-      </w:r>
-    </w:p>
-    <w:p>
-      <w:pPr>
-        <w:pStyle w:val="ListParagraph"/>
-        <w:numPr>
-          <w:ilvl w:val="0"/>
-          <w:numId w:val="11"/>
-        </w:numPr>
-        <w:rPr>
-          <w:rFonts w:cs="Times New Roman"/>
-          <w:sz w:val="24"/>
-          <w:szCs w:val="24"/>
-        </w:rPr>
-      </w:pPr>
-      <w:r>
-        <w:rPr>
-          <w:rFonts w:cs="Times New Roman"/>
-          <w:sz w:val="24"/>
-          <w:szCs w:val="24"/>
-        </w:rPr>
-        <w:t>Gorilla: phí thay đổi từng thời điểm: Fee = Amount * TaxRate / 100 (TaxRate có 4 mức 30%, 15%, 10%, 0,5 %)</w:t>
-      </w:r>
-    </w:p>
-    <w:p>
-      <w:pPr>
-        <w:pStyle w:val="ListParagraph"/>
-        <w:numPr>
-          <w:ilvl w:val="0"/>
-          <w:numId w:val="11"/>
-        </w:numPr>
-        <w:rPr>
-          <w:rFonts w:cs="Times New Roman"/>
-          <w:sz w:val="24"/>
-          <w:szCs w:val="24"/>
-        </w:rPr>
-      </w:pPr>
-      <w:r>
-        <w:rPr>
-          <w:rFonts w:cs="Times New Roman"/>
-          <w:sz w:val="24"/>
-          <w:szCs w:val="24"/>
-        </w:rPr>
-        <w:t>Dark Pepe: phí thay đổi từng thời điểm Fee = Amount * TaxRate / 100 (TaxRate có 2 mức 25% và 1% khi mua và 35% và 1% khi bán)</w:t>
-      </w:r>
     </w:p>
     <w:p>
       <w:pPr>
@@ -3114,7 +2550,7 @@
           <w:szCs w:val="24"/>
         </w:rPr>
         <w:lastRenderedPageBreak/>
-        <w:t xml:space="preserve">Tính </w:t>
+        <w:t>K</w:t>
       </w:r>
       <w:r>
         <w:rPr>
@@ -3124,7 +2560,17 @@
           <w:sz w:val="24"/>
           <w:szCs w:val="24"/>
         </w:rPr>
-        <w:t>phí khi swap</w:t>
+        <w:t xml:space="preserve">hi </w:t>
+      </w:r>
+      <w:r>
+        <w:rPr>
+          <w:rFonts w:cs="Times New Roman"/>
+          <w:b/>
+          <w:bCs/>
+          <w:sz w:val="24"/>
+          <w:szCs w:val="24"/>
+        </w:rPr>
+        <w:t>mua token</w:t>
       </w:r>
       <w:r>
         <w:rPr>
@@ -3343,7 +2789,7 @@
           <w:sz w:val="24"/>
           <w:szCs w:val="24"/>
         </w:rPr>
-        <w:t>Chỉ có p</w:t>
+        <w:t>Token k</w:t>
       </w:r>
       <w:r>
         <w:rPr>
@@ -3353,7 +2799,37 @@
           <w:sz w:val="24"/>
           <w:szCs w:val="24"/>
         </w:rPr>
-        <w:t>hí UniswapV2 (</w:t>
+        <w:t>hông tính</w:t>
+      </w:r>
+      <w:r>
+        <w:rPr>
+          <w:rFonts w:cs="Times New Roman"/>
+          <w:b/>
+          <w:bCs/>
+          <w:sz w:val="24"/>
+          <w:szCs w:val="24"/>
+        </w:rPr>
+        <w:t xml:space="preserve"> </w:t>
+      </w:r>
+      <w:r>
+        <w:rPr>
+          <w:rFonts w:cs="Times New Roman"/>
+          <w:b/>
+          <w:bCs/>
+          <w:sz w:val="24"/>
+          <w:szCs w:val="24"/>
+        </w:rPr>
+        <w:t xml:space="preserve">phí mua </w:t>
+      </w:r>
+      <w:r>
+        <w:rPr>
+          <w:rFonts w:cs="Times New Roman"/>
+          <w:b/>
+          <w:bCs/>
+          <w:sz w:val="24"/>
+          <w:szCs w:val="24"/>
+        </w:rPr>
+        <w:t>(</w:t>
       </w:r>
       <w:r>
         <w:rPr>
@@ -4086,7 +3562,7 @@
           <w:sz w:val="24"/>
           <w:szCs w:val="24"/>
         </w:rPr>
-        <w:t>Phí khác</w:t>
+        <w:t>Token t</w:t>
       </w:r>
       <w:r>
         <w:rPr>
@@ -4096,7 +3572,17 @@
           <w:sz w:val="24"/>
           <w:szCs w:val="24"/>
         </w:rPr>
-        <w:t xml:space="preserve"> (</w:t>
+        <w:t xml:space="preserve">ính phí mua </w:t>
+      </w:r>
+      <w:r>
+        <w:rPr>
+          <w:rFonts w:cs="Times New Roman"/>
+          <w:b/>
+          <w:bCs/>
+          <w:sz w:val="24"/>
+          <w:szCs w:val="24"/>
+        </w:rPr>
+        <w:t>(</w:t>
       </w:r>
       <w:r>
         <w:rPr>
@@ -4157,9 +3643,9 @@
         <w:tblLook w:val="04A0" w:firstRow="1" w:lastRow="0" w:firstColumn="1" w:lastColumn="0" w:noHBand="0" w:noVBand="1"/>
       </w:tblPr>
       <w:tblGrid>
-        <w:gridCol w:w="1887"/>
+        <w:gridCol w:w="2681"/>
         <w:gridCol w:w="5389"/>
-        <w:gridCol w:w="4734"/>
+        <w:gridCol w:w="3940"/>
       </w:tblGrid>
       <w:tr>
         <w:trPr>
@@ -4167,7 +3653,7 @@
         </w:trPr>
         <w:tc>
           <w:tcPr>
-            <w:tcW w:w="1887" w:type="dxa"/>
+            <w:tcW w:w="2743" w:type="dxa"/>
           </w:tcPr>
           <w:p>
             <w:pPr>
@@ -4197,7 +3683,7 @@
         </w:tc>
         <w:tc>
           <w:tcPr>
-            <w:tcW w:w="5389" w:type="dxa"/>
+            <w:tcW w:w="5186" w:type="dxa"/>
           </w:tcPr>
           <w:p>
             <w:pPr>
@@ -4219,23 +3705,23 @@
         </w:tc>
         <w:tc>
           <w:tcPr>
-            <w:tcW w:w="4734" w:type="dxa"/>
-          </w:tcPr>
-          <w:p>
-            <w:pPr>
-              <w:rPr>
-                <w:rFonts w:cs="Times New Roman"/>
-                <w:sz w:val="24"/>
-                <w:szCs w:val="24"/>
-              </w:rPr>
-            </w:pPr>
-            <w:r>
-              <w:rPr>
-                <w:rFonts w:cs="Times New Roman"/>
-                <w:sz w:val="24"/>
-                <w:szCs w:val="24"/>
-              </w:rPr>
-              <w:t xml:space="preserve">Phí mua/bán: </w:t>
+            <w:tcW w:w="4081" w:type="dxa"/>
+          </w:tcPr>
+          <w:p>
+            <w:pPr>
+              <w:rPr>
+                <w:rFonts w:cs="Times New Roman"/>
+                <w:sz w:val="24"/>
+                <w:szCs w:val="24"/>
+              </w:rPr>
+            </w:pPr>
+            <w:r>
+              <w:rPr>
+                <w:rFonts w:cs="Times New Roman"/>
+                <w:sz w:val="24"/>
+                <w:szCs w:val="24"/>
+              </w:rPr>
+              <w:t xml:space="preserve">Phí mua: </w:t>
             </w:r>
             <w:r>
               <w:rPr>
@@ -4254,7 +3740,7 @@
         </w:trPr>
         <w:tc>
           <w:tcPr>
-            <w:tcW w:w="1887" w:type="dxa"/>
+            <w:tcW w:w="2743" w:type="dxa"/>
           </w:tcPr>
           <w:p>
             <w:pPr>
@@ -4284,7 +3770,7 @@
         </w:tc>
         <w:tc>
           <w:tcPr>
-            <w:tcW w:w="5389" w:type="dxa"/>
+            <w:tcW w:w="5186" w:type="dxa"/>
           </w:tcPr>
           <w:p>
             <w:pPr>
@@ -4306,40 +3792,31 @@
         </w:tc>
         <w:tc>
           <w:tcPr>
-            <w:tcW w:w="4734" w:type="dxa"/>
-          </w:tcPr>
-          <w:p>
-            <w:pPr>
-              <w:rPr>
-                <w:rFonts w:cs="Times New Roman"/>
-                <w:sz w:val="24"/>
-                <w:szCs w:val="24"/>
-              </w:rPr>
-            </w:pPr>
-            <w:r>
-              <w:rPr>
-                <w:rFonts w:cs="Times New Roman"/>
-                <w:sz w:val="24"/>
-                <w:szCs w:val="24"/>
-              </w:rPr>
-              <w:t>Phí mua: lpFee (2%) + devFee (0%)</w:t>
-            </w:r>
-          </w:p>
-          <w:p>
-            <w:pPr>
-              <w:rPr>
-                <w:rFonts w:cs="Times New Roman"/>
-                <w:sz w:val="24"/>
-                <w:szCs w:val="24"/>
-              </w:rPr>
-            </w:pPr>
-            <w:r>
-              <w:rPr>
-                <w:rFonts w:cs="Times New Roman"/>
-                <w:sz w:val="24"/>
-                <w:szCs w:val="24"/>
-              </w:rPr>
-              <w:t>Phí bán :  lpFee (2%) + devFee (7%)</w:t>
+            <w:tcW w:w="4081" w:type="dxa"/>
+          </w:tcPr>
+          <w:p>
+            <w:pPr>
+              <w:rPr>
+                <w:rFonts w:cs="Times New Roman"/>
+                <w:sz w:val="24"/>
+                <w:szCs w:val="24"/>
+              </w:rPr>
+            </w:pPr>
+            <w:r>
+              <w:rPr>
+                <w:rFonts w:cs="Times New Roman"/>
+                <w:sz w:val="24"/>
+                <w:szCs w:val="24"/>
+              </w:rPr>
+              <w:t>Phí mua</w:t>
+            </w:r>
+            <w:r>
+              <w:rPr>
+                <w:rFonts w:cs="Times New Roman"/>
+                <w:sz w:val="24"/>
+                <w:szCs w:val="24"/>
+              </w:rPr>
+              <w:t xml:space="preserve"> 2%</w:t>
             </w:r>
           </w:p>
         </w:tc>
@@ -4350,7 +3827,7 @@
         </w:trPr>
         <w:tc>
           <w:tcPr>
-            <w:tcW w:w="1887" w:type="dxa"/>
+            <w:tcW w:w="2743" w:type="dxa"/>
           </w:tcPr>
           <w:p>
             <w:pPr>
@@ -4380,7 +3857,7 @@
         </w:tc>
         <w:tc>
           <w:tcPr>
-            <w:tcW w:w="5389" w:type="dxa"/>
+            <w:tcW w:w="5186" w:type="dxa"/>
           </w:tcPr>
           <w:p>
             <w:pPr>
@@ -4402,40 +3879,39 @@
         </w:tc>
         <w:tc>
           <w:tcPr>
-            <w:tcW w:w="4734" w:type="dxa"/>
-          </w:tcPr>
-          <w:p>
-            <w:pPr>
-              <w:rPr>
-                <w:rFonts w:cs="Times New Roman"/>
-                <w:sz w:val="24"/>
-                <w:szCs w:val="24"/>
-              </w:rPr>
-            </w:pPr>
-            <w:r>
-              <w:rPr>
-                <w:rFonts w:cs="Times New Roman"/>
-                <w:sz w:val="24"/>
-                <w:szCs w:val="24"/>
-              </w:rPr>
-              <w:t>Phí mua/bán: lpFee + marketFee (25%)</w:t>
-            </w:r>
-          </w:p>
-          <w:p>
-            <w:pPr>
-              <w:rPr>
-                <w:rFonts w:cs="Times New Roman"/>
-                <w:sz w:val="24"/>
-                <w:szCs w:val="24"/>
-              </w:rPr>
-            </w:pPr>
-            <w:r>
-              <w:rPr>
-                <w:rFonts w:cs="Times New Roman"/>
-                <w:sz w:val="24"/>
-                <w:szCs w:val="24"/>
-              </w:rPr>
-              <w:t>Tối đa 30%</w:t>
+            <w:tcW w:w="4081" w:type="dxa"/>
+          </w:tcPr>
+          <w:p>
+            <w:pPr>
+              <w:rPr>
+                <w:rFonts w:cs="Times New Roman"/>
+                <w:sz w:val="24"/>
+                <w:szCs w:val="24"/>
+              </w:rPr>
+            </w:pPr>
+            <w:r>
+              <w:rPr>
+                <w:rFonts w:cs="Times New Roman"/>
+                <w:sz w:val="24"/>
+                <w:szCs w:val="24"/>
+              </w:rPr>
+              <w:t>Phí mua</w:t>
+            </w:r>
+            <w:r>
+              <w:rPr>
+                <w:rFonts w:cs="Times New Roman"/>
+                <w:sz w:val="24"/>
+                <w:szCs w:val="24"/>
+              </w:rPr>
+              <w:t>:</w:t>
+            </w:r>
+            <w:r>
+              <w:rPr>
+                <w:rFonts w:cs="Times New Roman"/>
+                <w:sz w:val="24"/>
+                <w:szCs w:val="24"/>
+              </w:rPr>
+              <w:t xml:space="preserve"> 5%</w:t>
             </w:r>
           </w:p>
         </w:tc>
@@ -4446,7 +3922,7 @@
         </w:trPr>
         <w:tc>
           <w:tcPr>
-            <w:tcW w:w="1887" w:type="dxa"/>
+            <w:tcW w:w="2743" w:type="dxa"/>
           </w:tcPr>
           <w:p>
             <w:pPr>
@@ -4476,7 +3952,7 @@
         </w:tc>
         <w:tc>
           <w:tcPr>
-            <w:tcW w:w="5389" w:type="dxa"/>
+            <w:tcW w:w="5186" w:type="dxa"/>
           </w:tcPr>
           <w:p>
             <w:pPr>
@@ -4498,7 +3974,7 @@
         </w:tc>
         <w:tc>
           <w:tcPr>
-            <w:tcW w:w="4734" w:type="dxa"/>
+            <w:tcW w:w="4081" w:type="dxa"/>
           </w:tcPr>
           <w:p>
             <w:pPr>
@@ -4521,43 +3997,7 @@
                 <w:sz w:val="24"/>
                 <w:szCs w:val="24"/>
               </w:rPr>
-              <w:t>phí phân phối</w:t>
-            </w:r>
-            <w:r>
-              <w:rPr>
-                <w:sz w:val="24"/>
-                <w:szCs w:val="24"/>
-              </w:rPr>
-              <w:t xml:space="preserve"> + feeBuy (10%)</w:t>
-            </w:r>
-            <w:r>
-              <w:rPr>
-                <w:sz w:val="24"/>
-                <w:szCs w:val="24"/>
-              </w:rPr>
-              <w:br/>
-            </w:r>
-            <w:r>
-              <w:rPr>
-                <w:rFonts w:cs="Times New Roman"/>
-                <w:sz w:val="24"/>
-                <w:szCs w:val="24"/>
-              </w:rPr>
-              <w:t>Phí bán:</w:t>
-            </w:r>
-            <w:r>
-              <w:rPr>
-                <w:sz w:val="24"/>
-                <w:szCs w:val="24"/>
-              </w:rPr>
-              <w:t xml:space="preserve"> phí phân phối</w:t>
-            </w:r>
-            <w:r>
-              <w:rPr>
-                <w:sz w:val="24"/>
-                <w:szCs w:val="24"/>
-              </w:rPr>
-              <w:t xml:space="preserve"> + feeSell (90%)</w:t>
+              <w:t>5%</w:t>
             </w:r>
           </w:p>
         </w:tc>
@@ -4568,7 +4008,7 @@
         </w:trPr>
         <w:tc>
           <w:tcPr>
-            <w:tcW w:w="1887" w:type="dxa"/>
+            <w:tcW w:w="2743" w:type="dxa"/>
           </w:tcPr>
           <w:p>
             <w:pPr>
@@ -4598,7 +4038,7 @@
         </w:tc>
         <w:tc>
           <w:tcPr>
-            <w:tcW w:w="5389" w:type="dxa"/>
+            <w:tcW w:w="5186" w:type="dxa"/>
           </w:tcPr>
           <w:p>
             <w:pPr>
@@ -4623,32 +4063,31 @@
         </w:tc>
         <w:tc>
           <w:tcPr>
-            <w:tcW w:w="4734" w:type="dxa"/>
-          </w:tcPr>
-          <w:p>
-            <w:pPr>
-              <w:rPr>
-                <w:rFonts w:cs="Times New Roman"/>
-                <w:sz w:val="24"/>
-                <w:szCs w:val="24"/>
-              </w:rPr>
-            </w:pPr>
-            <w:r>
-              <w:rPr>
-                <w:rFonts w:cs="Times New Roman"/>
-                <w:sz w:val="24"/>
-                <w:szCs w:val="24"/>
-              </w:rPr>
-              <w:t>Phí mua: lqFee + marketFee (23%)</w:t>
-            </w:r>
-            <w:r>
-              <w:rPr>
-                <w:rFonts w:cs="Times New Roman"/>
-                <w:sz w:val="24"/>
-                <w:szCs w:val="24"/>
-              </w:rPr>
-              <w:br/>
-              <w:t>Phí bán: lqFee + marketFee (23%) + extraFee</w:t>
+            <w:tcW w:w="4081" w:type="dxa"/>
+          </w:tcPr>
+          <w:p>
+            <w:pPr>
+              <w:rPr>
+                <w:rFonts w:cs="Times New Roman"/>
+                <w:sz w:val="24"/>
+                <w:szCs w:val="24"/>
+              </w:rPr>
+            </w:pPr>
+            <w:r>
+              <w:rPr>
+                <w:rFonts w:cs="Times New Roman"/>
+                <w:sz w:val="24"/>
+                <w:szCs w:val="24"/>
+              </w:rPr>
+              <w:t>Phí mua</w:t>
+            </w:r>
+            <w:r>
+              <w:rPr>
+                <w:rFonts w:cs="Times New Roman"/>
+                <w:sz w:val="24"/>
+                <w:szCs w:val="24"/>
+              </w:rPr>
+              <w:t>: 0.9%</w:t>
             </w:r>
           </w:p>
         </w:tc>
@@ -4659,7 +4098,7 @@
         </w:trPr>
         <w:tc>
           <w:tcPr>
-            <w:tcW w:w="1887" w:type="dxa"/>
+            <w:tcW w:w="2743" w:type="dxa"/>
           </w:tcPr>
           <w:p>
             <w:pPr>
@@ -4689,7 +4128,7 @@
         </w:tc>
         <w:tc>
           <w:tcPr>
-            <w:tcW w:w="5389" w:type="dxa"/>
+            <w:tcW w:w="5186" w:type="dxa"/>
           </w:tcPr>
           <w:p>
             <w:pPr>
@@ -4714,32 +4153,31 @@
         </w:tc>
         <w:tc>
           <w:tcPr>
-            <w:tcW w:w="4734" w:type="dxa"/>
-          </w:tcPr>
-          <w:p>
-            <w:pPr>
-              <w:rPr>
-                <w:rFonts w:cs="Times New Roman"/>
-                <w:sz w:val="24"/>
-                <w:szCs w:val="24"/>
-              </w:rPr>
-            </w:pPr>
-            <w:r>
-              <w:rPr>
-                <w:rFonts w:cs="Times New Roman"/>
-                <w:sz w:val="24"/>
-                <w:szCs w:val="24"/>
-              </w:rPr>
-              <w:t>Phí mua: 25% ban đầu, giảm còn 1% sau 5 lần</w:t>
-            </w:r>
-            <w:r>
-              <w:rPr>
-                <w:rFonts w:cs="Times New Roman"/>
-                <w:sz w:val="24"/>
-                <w:szCs w:val="24"/>
-              </w:rPr>
-              <w:br/>
-              <w:t>Phí bán: 35% ban đầu, giảm còn 20% sau 20 lần</w:t>
+            <w:tcW w:w="4081" w:type="dxa"/>
+          </w:tcPr>
+          <w:p>
+            <w:pPr>
+              <w:rPr>
+                <w:rFonts w:cs="Times New Roman"/>
+                <w:sz w:val="24"/>
+                <w:szCs w:val="24"/>
+              </w:rPr>
+            </w:pPr>
+            <w:r>
+              <w:rPr>
+                <w:rFonts w:cs="Times New Roman"/>
+                <w:sz w:val="24"/>
+                <w:szCs w:val="24"/>
+              </w:rPr>
+              <w:t xml:space="preserve">Phí mua: </w:t>
+            </w:r>
+            <w:r>
+              <w:rPr>
+                <w:rFonts w:cs="Times New Roman"/>
+                <w:sz w:val="24"/>
+                <w:szCs w:val="24"/>
+              </w:rPr>
+              <w:t>1%</w:t>
             </w:r>
           </w:p>
         </w:tc>
@@ -4750,7 +4188,7 @@
         </w:trPr>
         <w:tc>
           <w:tcPr>
-            <w:tcW w:w="1887" w:type="dxa"/>
+            <w:tcW w:w="2743" w:type="dxa"/>
           </w:tcPr>
           <w:p>
             <w:pPr>
@@ -4780,7 +4218,7 @@
         </w:tc>
         <w:tc>
           <w:tcPr>
-            <w:tcW w:w="5389" w:type="dxa"/>
+            <w:tcW w:w="5186" w:type="dxa"/>
           </w:tcPr>
           <w:p>
             <w:pPr>
@@ -4805,39 +4243,31 @@
         </w:tc>
         <w:tc>
           <w:tcPr>
-            <w:tcW w:w="4734" w:type="dxa"/>
-          </w:tcPr>
-          <w:p>
-            <w:pPr>
-              <w:rPr>
-                <w:rFonts w:cs="Times New Roman"/>
-                <w:sz w:val="24"/>
-                <w:szCs w:val="24"/>
-              </w:rPr>
-            </w:pPr>
-            <w:r>
-              <w:rPr>
-                <w:rFonts w:cs="Times New Roman"/>
-                <w:sz w:val="24"/>
-                <w:szCs w:val="24"/>
-              </w:rPr>
-              <w:t xml:space="preserve">Phí mua/bán: MarketFee (5%) + </w:t>
-            </w:r>
-            <w:r>
-              <w:rPr>
-                <w:rFonts w:cs="Times New Roman"/>
-                <w:sz w:val="24"/>
-                <w:szCs w:val="24"/>
-              </w:rPr>
-              <w:t>d</w:t>
-            </w:r>
-            <w:r>
-              <w:rPr>
-                <w:rFonts w:cs="Times New Roman"/>
-                <w:sz w:val="24"/>
-                <w:szCs w:val="24"/>
-              </w:rPr>
-              <w:t>evFee</w:t>
+            <w:tcW w:w="4081" w:type="dxa"/>
+          </w:tcPr>
+          <w:p>
+            <w:pPr>
+              <w:rPr>
+                <w:rFonts w:cs="Times New Roman"/>
+                <w:sz w:val="24"/>
+                <w:szCs w:val="24"/>
+              </w:rPr>
+            </w:pPr>
+            <w:r>
+              <w:rPr>
+                <w:rFonts w:cs="Times New Roman"/>
+                <w:sz w:val="24"/>
+                <w:szCs w:val="24"/>
+              </w:rPr>
+              <w:t>Phí mua</w:t>
+            </w:r>
+            <w:r>
+              <w:rPr>
+                <w:rFonts w:cs="Times New Roman"/>
+                <w:sz w:val="24"/>
+                <w:szCs w:val="24"/>
+              </w:rPr>
+              <w:t>: 5%</w:t>
             </w:r>
           </w:p>
         </w:tc>
@@ -4848,7 +4278,7 @@
         </w:trPr>
         <w:tc>
           <w:tcPr>
-            <w:tcW w:w="1887" w:type="dxa"/>
+            <w:tcW w:w="2743" w:type="dxa"/>
           </w:tcPr>
           <w:p>
             <w:pPr>
@@ -4878,7 +4308,7 @@
         </w:tc>
         <w:tc>
           <w:tcPr>
-            <w:tcW w:w="5389" w:type="dxa"/>
+            <w:tcW w:w="5186" w:type="dxa"/>
           </w:tcPr>
           <w:p>
             <w:pPr>
@@ -4903,23 +4333,39 @@
         </w:tc>
         <w:tc>
           <w:tcPr>
-            <w:tcW w:w="4734" w:type="dxa"/>
-          </w:tcPr>
-          <w:p>
-            <w:pPr>
-              <w:rPr>
-                <w:rFonts w:cs="Times New Roman"/>
-                <w:sz w:val="24"/>
-                <w:szCs w:val="24"/>
-              </w:rPr>
-            </w:pPr>
-            <w:r>
-              <w:rPr>
-                <w:rFonts w:cs="Times New Roman"/>
-                <w:sz w:val="24"/>
-                <w:szCs w:val="24"/>
-              </w:rPr>
-              <w:t>Phí mua/bán: 5%</w:t>
+            <w:tcW w:w="4081" w:type="dxa"/>
+          </w:tcPr>
+          <w:p>
+            <w:pPr>
+              <w:rPr>
+                <w:rFonts w:cs="Times New Roman"/>
+                <w:sz w:val="24"/>
+                <w:szCs w:val="24"/>
+              </w:rPr>
+            </w:pPr>
+            <w:r>
+              <w:rPr>
+                <w:rFonts w:cs="Times New Roman"/>
+                <w:sz w:val="24"/>
+                <w:szCs w:val="24"/>
+              </w:rPr>
+              <w:t xml:space="preserve">Phí mua: </w:t>
+            </w:r>
+            <w:r>
+              <w:rPr>
+                <w:rFonts w:cs="Times New Roman"/>
+                <w:sz w:val="24"/>
+                <w:szCs w:val="24"/>
+              </w:rPr>
+              <w:t>1</w:t>
+            </w:r>
+            <w:r>
+              <w:rPr>
+                <w:rFonts w:cs="Times New Roman"/>
+                <w:sz w:val="24"/>
+                <w:szCs w:val="24"/>
+              </w:rPr>
+              <w:t>%</w:t>
             </w:r>
           </w:p>
         </w:tc>
@@ -4930,7 +4376,7 @@
         </w:trPr>
         <w:tc>
           <w:tcPr>
-            <w:tcW w:w="1887" w:type="dxa"/>
+            <w:tcW w:w="2743" w:type="dxa"/>
           </w:tcPr>
           <w:p>
             <w:pPr>
@@ -4960,7 +4406,7 @@
         </w:tc>
         <w:tc>
           <w:tcPr>
-            <w:tcW w:w="5389" w:type="dxa"/>
+            <w:tcW w:w="5186" w:type="dxa"/>
           </w:tcPr>
           <w:p>
             <w:pPr>
@@ -4985,40 +4431,31 @@
         </w:tc>
         <w:tc>
           <w:tcPr>
-            <w:tcW w:w="4734" w:type="dxa"/>
-          </w:tcPr>
-          <w:p>
-            <w:pPr>
+            <w:tcW w:w="4081" w:type="dxa"/>
+          </w:tcPr>
+          <w:p>
+            <w:pPr>
+              <w:rPr>
+                <w:rFonts w:cs="Times New Roman"/>
+                <w:sz w:val="24"/>
+                <w:szCs w:val="24"/>
+              </w:rPr>
+            </w:pPr>
+            <w:r>
               <w:rPr>
                 <w:rFonts w:eastAsia="Times New Roman" w:cs="Times New Roman"/>
                 <w:sz w:val="24"/>
                 <w:szCs w:val="24"/>
               </w:rPr>
-            </w:pPr>
+              <w:t xml:space="preserve">Phí mua: </w:t>
+            </w:r>
             <w:r>
               <w:rPr>
                 <w:rFonts w:eastAsia="Times New Roman" w:cs="Times New Roman"/>
                 <w:sz w:val="24"/>
                 <w:szCs w:val="24"/>
               </w:rPr>
-              <w:t>Phí mua: 7% (5% marketFee+ 1% lqFee + 1% devFee).</w:t>
-            </w:r>
-          </w:p>
-          <w:p>
-            <w:pPr>
-              <w:rPr>
-                <w:rFonts w:cs="Times New Roman"/>
-                <w:sz w:val="24"/>
-                <w:szCs w:val="24"/>
-              </w:rPr>
-            </w:pPr>
-            <w:r>
-              <w:rPr>
-                <w:rFonts w:eastAsia="Times New Roman" w:cs="Times New Roman"/>
-                <w:sz w:val="24"/>
-                <w:szCs w:val="24"/>
-              </w:rPr>
-              <w:t>Phí bán: 7% (5% marketFee + 1% lqFee + 1% devFee).</w:t>
+              <w:t>3%</w:t>
             </w:r>
           </w:p>
         </w:tc>
@@ -5029,23 +4466,22 @@
         </w:trPr>
         <w:tc>
           <w:tcPr>
-            <w:tcW w:w="1887" w:type="dxa"/>
-          </w:tcPr>
-          <w:p>
-            <w:pPr>
-              <w:rPr>
-                <w:rFonts w:cs="Times New Roman"/>
-                <w:sz w:val="24"/>
-                <w:szCs w:val="24"/>
-              </w:rPr>
-            </w:pPr>
-            <w:r>
-              <w:rPr>
-                <w:rFonts w:cs="Times New Roman"/>
-                <w:sz w:val="24"/>
-                <w:szCs w:val="24"/>
-              </w:rPr>
-              <w:lastRenderedPageBreak/>
+            <w:tcW w:w="2743" w:type="dxa"/>
+          </w:tcPr>
+          <w:p>
+            <w:pPr>
+              <w:rPr>
+                <w:rFonts w:cs="Times New Roman"/>
+                <w:sz w:val="24"/>
+                <w:szCs w:val="24"/>
+              </w:rPr>
+            </w:pPr>
+            <w:r>
+              <w:rPr>
+                <w:rFonts w:cs="Times New Roman"/>
+                <w:sz w:val="24"/>
+                <w:szCs w:val="24"/>
+              </w:rPr>
               <w:t xml:space="preserve">10. </w:t>
             </w:r>
             <w:r>
@@ -5060,7 +4496,7 @@
         </w:tc>
         <w:tc>
           <w:tcPr>
-            <w:tcW w:w="5389" w:type="dxa"/>
+            <w:tcW w:w="5186" w:type="dxa"/>
           </w:tcPr>
           <w:p>
             <w:pPr>
@@ -5093,7 +4529,7 @@
         </w:tc>
         <w:tc>
           <w:tcPr>
-            <w:tcW w:w="4734" w:type="dxa"/>
+            <w:tcW w:w="4081" w:type="dxa"/>
           </w:tcPr>
           <w:p>
             <w:pPr>
@@ -5109,7 +4545,15 @@
                 <w:sz w:val="24"/>
                 <w:szCs w:val="24"/>
               </w:rPr>
-              <w:t>Phí mua/bán: 0.05% burnFee + 0.45% phí phân phối</w:t>
+              <w:t>Phí mua</w:t>
+            </w:r>
+            <w:r>
+              <w:rPr>
+                <w:rFonts w:eastAsia="Times New Roman" w:cs="Times New Roman"/>
+                <w:sz w:val="24"/>
+                <w:szCs w:val="24"/>
+              </w:rPr>
+              <w:t>: 0.5%</w:t>
             </w:r>
           </w:p>
         </w:tc>
@@ -5120,37 +4564,29 @@
         </w:trPr>
         <w:tc>
           <w:tcPr>
-            <w:tcW w:w="1887" w:type="dxa"/>
-          </w:tcPr>
-          <w:p>
-            <w:pPr>
-              <w:rPr>
-                <w:rFonts w:cs="Times New Roman"/>
-                <w:sz w:val="24"/>
-                <w:szCs w:val="24"/>
-              </w:rPr>
-            </w:pPr>
-            <w:r>
-              <w:rPr>
-                <w:rFonts w:cs="Times New Roman"/>
-                <w:sz w:val="24"/>
-                <w:szCs w:val="24"/>
-              </w:rPr>
-              <w:t xml:space="preserve">11. </w:t>
-            </w:r>
-            <w:r>
-              <w:rPr>
-                <w:rFonts w:cs="Times New Roman"/>
-                <w:sz w:val="24"/>
-                <w:szCs w:val="24"/>
-              </w:rPr>
-              <w:t>Brett</w:t>
-            </w:r>
-          </w:p>
-        </w:tc>
-        <w:tc>
-          <w:tcPr>
-            <w:tcW w:w="5389" w:type="dxa"/>
+            <w:tcW w:w="2743" w:type="dxa"/>
+          </w:tcPr>
+          <w:p>
+            <w:pPr>
+              <w:rPr>
+                <w:rFonts w:cs="Times New Roman"/>
+                <w:sz w:val="24"/>
+                <w:szCs w:val="24"/>
+              </w:rPr>
+            </w:pPr>
+            <w:r>
+              <w:rPr>
+                <w:rFonts w:cs="Times New Roman"/>
+                <w:sz w:val="24"/>
+                <w:szCs w:val="24"/>
+              </w:rPr>
+              <w:t>11. Brett</w:t>
+            </w:r>
+          </w:p>
+        </w:tc>
+        <w:tc>
+          <w:tcPr>
+            <w:tcW w:w="5186" w:type="dxa"/>
           </w:tcPr>
           <w:p>
             <w:pPr>
@@ -5175,7 +4611,7 @@
         </w:tc>
         <w:tc>
           <w:tcPr>
-            <w:tcW w:w="4734" w:type="dxa"/>
+            <w:tcW w:w="4081" w:type="dxa"/>
           </w:tcPr>
           <w:p>
             <w:pPr>
@@ -5187,11 +4623,19 @@
             </w:pPr>
             <w:r>
               <w:rPr>
-                <w:rFonts w:cs="Times New Roman"/>
-                <w:sz w:val="24"/>
-                <w:szCs w:val="24"/>
-              </w:rPr>
-              <w:t>Phí mua/bán: 13% ban đầu, giảm còn 1% sau 13 lần</w:t>
+                <w:rFonts w:eastAsia="Times New Roman" w:cs="Times New Roman"/>
+                <w:sz w:val="24"/>
+                <w:szCs w:val="24"/>
+              </w:rPr>
+              <w:t>Phí mua: ban đầu 13%, giảm còn 1%</w:t>
+            </w:r>
+            <w:r>
+              <w:rPr>
+                <w:rFonts w:eastAsia="Times New Roman" w:cs="Times New Roman"/>
+                <w:sz w:val="24"/>
+                <w:szCs w:val="24"/>
+              </w:rPr>
+              <w:t xml:space="preserve"> sau 13 Tx</w:t>
             </w:r>
           </w:p>
         </w:tc>
@@ -5202,37 +4646,29 @@
         </w:trPr>
         <w:tc>
           <w:tcPr>
-            <w:tcW w:w="1887" w:type="dxa"/>
-          </w:tcPr>
-          <w:p>
-            <w:pPr>
-              <w:rPr>
-                <w:rFonts w:cs="Times New Roman"/>
-                <w:sz w:val="24"/>
-                <w:szCs w:val="24"/>
-              </w:rPr>
-            </w:pPr>
-            <w:r>
-              <w:rPr>
-                <w:rFonts w:cs="Times New Roman"/>
-                <w:sz w:val="24"/>
-                <w:szCs w:val="24"/>
-              </w:rPr>
-              <w:t xml:space="preserve">12. </w:t>
-            </w:r>
-            <w:r>
-              <w:rPr>
-                <w:rFonts w:cs="Times New Roman"/>
-                <w:sz w:val="24"/>
-                <w:szCs w:val="24"/>
-              </w:rPr>
-              <w:t>Uni Terminal</w:t>
-            </w:r>
-          </w:p>
-        </w:tc>
-        <w:tc>
-          <w:tcPr>
-            <w:tcW w:w="5389" w:type="dxa"/>
+            <w:tcW w:w="2743" w:type="dxa"/>
+          </w:tcPr>
+          <w:p>
+            <w:pPr>
+              <w:rPr>
+                <w:rFonts w:cs="Times New Roman"/>
+                <w:sz w:val="24"/>
+                <w:szCs w:val="24"/>
+              </w:rPr>
+            </w:pPr>
+            <w:r>
+              <w:rPr>
+                <w:rFonts w:cs="Times New Roman"/>
+                <w:sz w:val="24"/>
+                <w:szCs w:val="24"/>
+              </w:rPr>
+              <w:t>12. Uni Terminal</w:t>
+            </w:r>
+          </w:p>
+        </w:tc>
+        <w:tc>
+          <w:tcPr>
+            <w:tcW w:w="5186" w:type="dxa"/>
           </w:tcPr>
           <w:p>
             <w:pPr>
@@ -5257,32 +4693,23 @@
         </w:tc>
         <w:tc>
           <w:tcPr>
-            <w:tcW w:w="4734" w:type="dxa"/>
-          </w:tcPr>
-          <w:p>
-            <w:pPr>
-              <w:rPr>
-                <w:rFonts w:cs="Times New Roman"/>
-                <w:sz w:val="24"/>
-                <w:szCs w:val="24"/>
-              </w:rPr>
-            </w:pPr>
-            <w:r>
-              <w:rPr>
-                <w:rFonts w:cs="Times New Roman"/>
-                <w:sz w:val="24"/>
-                <w:szCs w:val="24"/>
-              </w:rPr>
-              <w:t>Phí mua: số lượng * buyTax / 1000</w:t>
-            </w:r>
-            <w:r>
-              <w:rPr>
-                <w:rFonts w:cs="Times New Roman"/>
-                <w:sz w:val="24"/>
-                <w:szCs w:val="24"/>
-              </w:rPr>
-              <w:br/>
-              <w:t>Phí bán: số lượng  * sellTax (hoặc sTax nếu là early buyer) / 1000</w:t>
+            <w:tcW w:w="4081" w:type="dxa"/>
+          </w:tcPr>
+          <w:p>
+            <w:pPr>
+              <w:rPr>
+                <w:rFonts w:cs="Times New Roman"/>
+                <w:sz w:val="24"/>
+                <w:szCs w:val="24"/>
+              </w:rPr>
+            </w:pPr>
+            <w:r>
+              <w:rPr>
+                <w:rFonts w:cs="Times New Roman"/>
+                <w:sz w:val="24"/>
+                <w:szCs w:val="24"/>
+              </w:rPr>
+              <w:t>Phí mua: 5%</w:t>
             </w:r>
           </w:p>
         </w:tc>
@@ -5293,37 +4720,29 @@
         </w:trPr>
         <w:tc>
           <w:tcPr>
-            <w:tcW w:w="1887" w:type="dxa"/>
-          </w:tcPr>
-          <w:p>
-            <w:pPr>
-              <w:rPr>
-                <w:rFonts w:cs="Times New Roman"/>
-                <w:sz w:val="24"/>
-                <w:szCs w:val="24"/>
-              </w:rPr>
-            </w:pPr>
-            <w:r>
-              <w:rPr>
-                <w:rFonts w:cs="Times New Roman"/>
-                <w:sz w:val="24"/>
-                <w:szCs w:val="24"/>
-              </w:rPr>
-              <w:t xml:space="preserve">13. </w:t>
-            </w:r>
-            <w:r>
-              <w:rPr>
-                <w:rFonts w:cs="Times New Roman"/>
-                <w:sz w:val="24"/>
-                <w:szCs w:val="24"/>
-              </w:rPr>
-              <w:t>Gauss0x</w:t>
-            </w:r>
-          </w:p>
-        </w:tc>
-        <w:tc>
-          <w:tcPr>
-            <w:tcW w:w="5389" w:type="dxa"/>
+            <w:tcW w:w="2743" w:type="dxa"/>
+          </w:tcPr>
+          <w:p>
+            <w:pPr>
+              <w:rPr>
+                <w:rFonts w:cs="Times New Roman"/>
+                <w:sz w:val="24"/>
+                <w:szCs w:val="24"/>
+              </w:rPr>
+            </w:pPr>
+            <w:r>
+              <w:rPr>
+                <w:rFonts w:cs="Times New Roman"/>
+                <w:sz w:val="24"/>
+                <w:szCs w:val="24"/>
+              </w:rPr>
+              <w:t>13. Gauss0x</w:t>
+            </w:r>
+          </w:p>
+        </w:tc>
+        <w:tc>
+          <w:tcPr>
+            <w:tcW w:w="5186" w:type="dxa"/>
           </w:tcPr>
           <w:p>
             <w:pPr>
@@ -5348,23 +4767,39 @@
         </w:tc>
         <w:tc>
           <w:tcPr>
-            <w:tcW w:w="4734" w:type="dxa"/>
-          </w:tcPr>
-          <w:p>
-            <w:pPr>
-              <w:rPr>
-                <w:rFonts w:cs="Times New Roman"/>
-                <w:sz w:val="24"/>
-                <w:szCs w:val="24"/>
-              </w:rPr>
-            </w:pPr>
-            <w:r>
-              <w:rPr>
-                <w:rFonts w:cs="Times New Roman"/>
-                <w:sz w:val="24"/>
-                <w:szCs w:val="24"/>
-              </w:rPr>
-              <w:t>Phí mua/bán: 35%</w:t>
+            <w:tcW w:w="4081" w:type="dxa"/>
+          </w:tcPr>
+          <w:p>
+            <w:pPr>
+              <w:rPr>
+                <w:rFonts w:cs="Times New Roman"/>
+                <w:sz w:val="24"/>
+                <w:szCs w:val="24"/>
+              </w:rPr>
+            </w:pPr>
+            <w:r>
+              <w:rPr>
+                <w:rFonts w:cs="Times New Roman"/>
+                <w:sz w:val="24"/>
+                <w:szCs w:val="24"/>
+              </w:rPr>
+              <w:t>Phí mua</w:t>
+            </w:r>
+            <w:r>
+              <w:rPr>
+                <w:rFonts w:cs="Times New Roman"/>
+                <w:sz w:val="24"/>
+                <w:szCs w:val="24"/>
+              </w:rPr>
+              <w:t xml:space="preserve"> </w:t>
+            </w:r>
+            <w:r>
+              <w:rPr>
+                <w:rFonts w:cs="Times New Roman"/>
+                <w:sz w:val="24"/>
+                <w:szCs w:val="24"/>
+              </w:rPr>
+              <w:t>5%</w:t>
             </w:r>
           </w:p>
         </w:tc>
@@ -5375,37 +4810,29 @@
         </w:trPr>
         <w:tc>
           <w:tcPr>
-            <w:tcW w:w="1887" w:type="dxa"/>
-          </w:tcPr>
-          <w:p>
-            <w:pPr>
-              <w:rPr>
-                <w:rFonts w:cs="Times New Roman"/>
-                <w:sz w:val="24"/>
-                <w:szCs w:val="24"/>
-              </w:rPr>
-            </w:pPr>
-            <w:r>
-              <w:rPr>
-                <w:rFonts w:cs="Times New Roman"/>
-                <w:sz w:val="24"/>
-                <w:szCs w:val="24"/>
-              </w:rPr>
-              <w:t xml:space="preserve">14. </w:t>
-            </w:r>
-            <w:r>
-              <w:rPr>
-                <w:rFonts w:cs="Times New Roman"/>
-                <w:sz w:val="24"/>
-                <w:szCs w:val="24"/>
-              </w:rPr>
-              <w:t>Brett</w:t>
-            </w:r>
-          </w:p>
-        </w:tc>
-        <w:tc>
-          <w:tcPr>
-            <w:tcW w:w="5389" w:type="dxa"/>
+            <w:tcW w:w="2743" w:type="dxa"/>
+          </w:tcPr>
+          <w:p>
+            <w:pPr>
+              <w:rPr>
+                <w:rFonts w:cs="Times New Roman"/>
+                <w:sz w:val="24"/>
+                <w:szCs w:val="24"/>
+              </w:rPr>
+            </w:pPr>
+            <w:r>
+              <w:rPr>
+                <w:rFonts w:cs="Times New Roman"/>
+                <w:sz w:val="24"/>
+                <w:szCs w:val="24"/>
+              </w:rPr>
+              <w:t>14. Brett</w:t>
+            </w:r>
+          </w:p>
+        </w:tc>
+        <w:tc>
+          <w:tcPr>
+            <w:tcW w:w="5186" w:type="dxa"/>
           </w:tcPr>
           <w:p>
             <w:pPr>
@@ -5430,23 +4857,31 @@
         </w:tc>
         <w:tc>
           <w:tcPr>
-            <w:tcW w:w="4734" w:type="dxa"/>
-          </w:tcPr>
-          <w:p>
-            <w:pPr>
-              <w:rPr>
-                <w:rFonts w:cs="Times New Roman"/>
-                <w:sz w:val="24"/>
-                <w:szCs w:val="24"/>
-              </w:rPr>
-            </w:pPr>
-            <w:r>
-              <w:rPr>
-                <w:rFonts w:cs="Times New Roman"/>
-                <w:sz w:val="24"/>
-                <w:szCs w:val="24"/>
-              </w:rPr>
-              <w:t>Phí mua: 26%, Phí bán: 35%</w:t>
+            <w:tcW w:w="4081" w:type="dxa"/>
+          </w:tcPr>
+          <w:p>
+            <w:pPr>
+              <w:rPr>
+                <w:rFonts w:cs="Times New Roman"/>
+                <w:sz w:val="24"/>
+                <w:szCs w:val="24"/>
+              </w:rPr>
+            </w:pPr>
+            <w:r>
+              <w:rPr>
+                <w:rFonts w:cs="Times New Roman"/>
+                <w:sz w:val="24"/>
+                <w:szCs w:val="24"/>
+              </w:rPr>
+              <w:t xml:space="preserve">Phí mua: </w:t>
+            </w:r>
+            <w:r>
+              <w:rPr>
+                <w:rFonts w:cs="Times New Roman"/>
+                <w:sz w:val="24"/>
+                <w:szCs w:val="24"/>
+              </w:rPr>
+              <w:t>3%</w:t>
             </w:r>
           </w:p>
         </w:tc>
@@ -5457,37 +4892,29 @@
         </w:trPr>
         <w:tc>
           <w:tcPr>
-            <w:tcW w:w="1887" w:type="dxa"/>
-          </w:tcPr>
-          <w:p>
-            <w:pPr>
-              <w:rPr>
-                <w:rFonts w:cs="Times New Roman"/>
-                <w:sz w:val="24"/>
-                <w:szCs w:val="24"/>
-              </w:rPr>
-            </w:pPr>
-            <w:r>
-              <w:rPr>
-                <w:rFonts w:cs="Times New Roman"/>
-                <w:sz w:val="24"/>
-                <w:szCs w:val="24"/>
-              </w:rPr>
-              <w:t xml:space="preserve">15. </w:t>
-            </w:r>
-            <w:r>
-              <w:rPr>
-                <w:rFonts w:cs="Times New Roman"/>
-                <w:sz w:val="24"/>
-                <w:szCs w:val="24"/>
-              </w:rPr>
-              <w:t>PAAL AI</w:t>
-            </w:r>
-          </w:p>
-        </w:tc>
-        <w:tc>
-          <w:tcPr>
-            <w:tcW w:w="5389" w:type="dxa"/>
+            <w:tcW w:w="2743" w:type="dxa"/>
+          </w:tcPr>
+          <w:p>
+            <w:pPr>
+              <w:rPr>
+                <w:rFonts w:cs="Times New Roman"/>
+                <w:sz w:val="24"/>
+                <w:szCs w:val="24"/>
+              </w:rPr>
+            </w:pPr>
+            <w:r>
+              <w:rPr>
+                <w:rFonts w:cs="Times New Roman"/>
+                <w:sz w:val="24"/>
+                <w:szCs w:val="24"/>
+              </w:rPr>
+              <w:t>15. PAAL AI</w:t>
+            </w:r>
+          </w:p>
+        </w:tc>
+        <w:tc>
+          <w:tcPr>
+            <w:tcW w:w="5186" w:type="dxa"/>
           </w:tcPr>
           <w:p>
             <w:pPr>
@@ -5512,23 +4939,55 @@
         </w:tc>
         <w:tc>
           <w:tcPr>
-            <w:tcW w:w="4734" w:type="dxa"/>
-          </w:tcPr>
-          <w:p>
-            <w:pPr>
-              <w:rPr>
-                <w:rFonts w:cs="Times New Roman"/>
-                <w:sz w:val="24"/>
-                <w:szCs w:val="24"/>
-              </w:rPr>
-            </w:pPr>
-            <w:r>
-              <w:rPr>
-                <w:rFonts w:cs="Times New Roman"/>
-                <w:sz w:val="24"/>
-                <w:szCs w:val="24"/>
-              </w:rPr>
-              <w:t>Phí mua/bán: 4%</w:t>
+            <w:tcW w:w="4081" w:type="dxa"/>
+          </w:tcPr>
+          <w:p>
+            <w:pPr>
+              <w:rPr>
+                <w:rFonts w:cs="Times New Roman"/>
+                <w:sz w:val="24"/>
+                <w:szCs w:val="24"/>
+              </w:rPr>
+            </w:pPr>
+            <w:r>
+              <w:rPr>
+                <w:rFonts w:cs="Times New Roman"/>
+                <w:sz w:val="24"/>
+                <w:szCs w:val="24"/>
+              </w:rPr>
+              <w:t>Phí mua</w:t>
+            </w:r>
+            <w:r>
+              <w:rPr>
+                <w:rFonts w:cs="Times New Roman"/>
+                <w:sz w:val="24"/>
+                <w:szCs w:val="24"/>
+              </w:rPr>
+              <w:t>:</w:t>
+            </w:r>
+            <w:r>
+              <w:rPr>
+                <w:rFonts w:cs="Times New Roman"/>
+                <w:sz w:val="24"/>
+                <w:szCs w:val="24"/>
+              </w:rPr>
+              <w:t xml:space="preserve"> </w:t>
+            </w:r>
+            <w:r>
+              <w:rPr>
+                <w:rFonts w:cs="Times New Roman"/>
+                <w:sz w:val="24"/>
+                <w:szCs w:val="24"/>
+              </w:rPr>
+              <w:t>0</w:t>
+            </w:r>
+            <w:r>
+              <w:rPr>
+                <w:rFonts w:cs="Times New Roman"/>
+                <w:sz w:val="24"/>
+                <w:szCs w:val="24"/>
+              </w:rPr>
+              <w:t>%</w:t>
             </w:r>
           </w:p>
         </w:tc>
@@ -5539,37 +4998,29 @@
         </w:trPr>
         <w:tc>
           <w:tcPr>
-            <w:tcW w:w="1887" w:type="dxa"/>
-          </w:tcPr>
-          <w:p>
-            <w:pPr>
-              <w:rPr>
-                <w:rFonts w:cs="Times New Roman"/>
-                <w:sz w:val="24"/>
-                <w:szCs w:val="24"/>
-              </w:rPr>
-            </w:pPr>
-            <w:r>
-              <w:rPr>
-                <w:rFonts w:cs="Times New Roman"/>
-                <w:sz w:val="24"/>
-                <w:szCs w:val="24"/>
-              </w:rPr>
-              <w:t xml:space="preserve">16. </w:t>
-            </w:r>
-            <w:r>
-              <w:rPr>
-                <w:rFonts w:cs="Times New Roman"/>
-                <w:sz w:val="24"/>
-                <w:szCs w:val="24"/>
-              </w:rPr>
-              <w:t>NousAI</w:t>
-            </w:r>
-          </w:p>
-        </w:tc>
-        <w:tc>
-          <w:tcPr>
-            <w:tcW w:w="5389" w:type="dxa"/>
+            <w:tcW w:w="2743" w:type="dxa"/>
+          </w:tcPr>
+          <w:p>
+            <w:pPr>
+              <w:rPr>
+                <w:rFonts w:cs="Times New Roman"/>
+                <w:sz w:val="24"/>
+                <w:szCs w:val="24"/>
+              </w:rPr>
+            </w:pPr>
+            <w:r>
+              <w:rPr>
+                <w:rFonts w:cs="Times New Roman"/>
+                <w:sz w:val="24"/>
+                <w:szCs w:val="24"/>
+              </w:rPr>
+              <w:t>16. NousAI</w:t>
+            </w:r>
+          </w:p>
+        </w:tc>
+        <w:tc>
+          <w:tcPr>
+            <w:tcW w:w="5186" w:type="dxa"/>
           </w:tcPr>
           <w:p>
             <w:pPr>
@@ -5594,47 +5045,31 @@
         </w:tc>
         <w:tc>
           <w:tcPr>
-            <w:tcW w:w="4734" w:type="dxa"/>
-          </w:tcPr>
-          <w:p>
-            <w:pPr>
-              <w:rPr>
-                <w:rFonts w:cs="Times New Roman"/>
-                <w:sz w:val="24"/>
-                <w:szCs w:val="24"/>
-              </w:rPr>
-            </w:pPr>
-            <w:r>
-              <w:rPr>
-                <w:rFonts w:cs="Times New Roman"/>
-                <w:sz w:val="24"/>
-                <w:szCs w:val="24"/>
-              </w:rPr>
-              <w:t xml:space="preserve">Phí mua/bán: Ban đầu 25%, giảm </w:t>
-            </w:r>
-            <w:r>
-              <w:rPr>
-                <w:rFonts w:cs="Times New Roman"/>
-                <w:sz w:val="24"/>
-                <w:szCs w:val="24"/>
-              </w:rPr>
-              <w:t xml:space="preserve">dần </w:t>
-            </w:r>
-            <w:r>
-              <w:rPr>
-                <w:rFonts w:cs="Times New Roman"/>
-                <w:sz w:val="24"/>
-                <w:szCs w:val="24"/>
-              </w:rPr>
-              <w:t>còn</w:t>
-            </w:r>
-            <w:r>
-              <w:rPr>
-                <w:rFonts w:cs="Times New Roman"/>
-                <w:sz w:val="24"/>
-                <w:szCs w:val="24"/>
-              </w:rPr>
-              <w:t xml:space="preserve"> 5%</w:t>
+            <w:tcW w:w="4081" w:type="dxa"/>
+          </w:tcPr>
+          <w:p>
+            <w:pPr>
+              <w:rPr>
+                <w:rFonts w:cs="Times New Roman"/>
+                <w:sz w:val="24"/>
+                <w:szCs w:val="24"/>
+              </w:rPr>
+            </w:pPr>
+            <w:r>
+              <w:rPr>
+                <w:rFonts w:cs="Times New Roman"/>
+                <w:sz w:val="24"/>
+                <w:szCs w:val="24"/>
+              </w:rPr>
+              <w:t>Phí mua: ban đầu 25%, giảm dần còn 5%</w:t>
+            </w:r>
+            <w:r>
+              <w:rPr>
+                <w:rFonts w:cs="Times New Roman"/>
+                <w:sz w:val="24"/>
+                <w:szCs w:val="24"/>
+              </w:rPr>
+              <w:t xml:space="preserve"> sau 25 Tx</w:t>
             </w:r>
           </w:p>
         </w:tc>
@@ -5645,37 +5080,30 @@
         </w:trPr>
         <w:tc>
           <w:tcPr>
-            <w:tcW w:w="1887" w:type="dxa"/>
-          </w:tcPr>
-          <w:p>
-            <w:pPr>
-              <w:rPr>
-                <w:rFonts w:cs="Times New Roman"/>
-                <w:sz w:val="24"/>
-                <w:szCs w:val="24"/>
-              </w:rPr>
-            </w:pPr>
-            <w:r>
-              <w:rPr>
-                <w:rFonts w:cs="Times New Roman"/>
-                <w:sz w:val="24"/>
-                <w:szCs w:val="24"/>
-              </w:rPr>
-              <w:t xml:space="preserve">17. </w:t>
-            </w:r>
-            <w:r>
-              <w:rPr>
-                <w:rFonts w:cs="Times New Roman"/>
-                <w:sz w:val="24"/>
-                <w:szCs w:val="24"/>
-              </w:rPr>
-              <w:t>HashAI</w:t>
-            </w:r>
-          </w:p>
-        </w:tc>
-        <w:tc>
-          <w:tcPr>
-            <w:tcW w:w="5389" w:type="dxa"/>
+            <w:tcW w:w="2743" w:type="dxa"/>
+          </w:tcPr>
+          <w:p>
+            <w:pPr>
+              <w:rPr>
+                <w:rFonts w:cs="Times New Roman"/>
+                <w:sz w:val="24"/>
+                <w:szCs w:val="24"/>
+              </w:rPr>
+            </w:pPr>
+            <w:r>
+              <w:rPr>
+                <w:rFonts w:cs="Times New Roman"/>
+                <w:sz w:val="24"/>
+                <w:szCs w:val="24"/>
+              </w:rPr>
+              <w:lastRenderedPageBreak/>
+              <w:t>17. HashAI</w:t>
+            </w:r>
+          </w:p>
+        </w:tc>
+        <w:tc>
+          <w:tcPr>
+            <w:tcW w:w="5186" w:type="dxa"/>
           </w:tcPr>
           <w:p>
             <w:pPr>
@@ -5700,32 +5128,31 @@
         </w:tc>
         <w:tc>
           <w:tcPr>
-            <w:tcW w:w="4734" w:type="dxa"/>
-          </w:tcPr>
-          <w:p>
-            <w:pPr>
-              <w:rPr>
-                <w:rFonts w:cs="Times New Roman"/>
-                <w:sz w:val="24"/>
-                <w:szCs w:val="24"/>
-              </w:rPr>
-            </w:pPr>
-            <w:r>
-              <w:rPr>
-                <w:rFonts w:cs="Times New Roman"/>
-                <w:sz w:val="24"/>
-                <w:szCs w:val="24"/>
-              </w:rPr>
-              <w:t>Phí mua: operationFee (10%) + lpFee + devFee + burnFee</w:t>
-            </w:r>
-            <w:r>
-              <w:rPr>
-                <w:rFonts w:cs="Times New Roman"/>
-                <w:sz w:val="24"/>
-                <w:szCs w:val="24"/>
-              </w:rPr>
-              <w:br/>
-              <w:t>Phí bán: operationFee (25%) + lpFee + devFee + burnFee</w:t>
+            <w:tcW w:w="4081" w:type="dxa"/>
+          </w:tcPr>
+          <w:p>
+            <w:pPr>
+              <w:rPr>
+                <w:rFonts w:cs="Times New Roman"/>
+                <w:sz w:val="24"/>
+                <w:szCs w:val="24"/>
+              </w:rPr>
+            </w:pPr>
+            <w:r>
+              <w:rPr>
+                <w:rFonts w:cs="Times New Roman"/>
+                <w:sz w:val="24"/>
+                <w:szCs w:val="24"/>
+              </w:rPr>
+              <w:t xml:space="preserve">Phí mua: </w:t>
+            </w:r>
+            <w:r>
+              <w:rPr>
+                <w:rFonts w:cs="Times New Roman"/>
+                <w:sz w:val="24"/>
+                <w:szCs w:val="24"/>
+              </w:rPr>
+              <w:t>0%</w:t>
             </w:r>
           </w:p>
         </w:tc>
@@ -5736,37 +5163,29 @@
         </w:trPr>
         <w:tc>
           <w:tcPr>
-            <w:tcW w:w="1887" w:type="dxa"/>
-          </w:tcPr>
-          <w:p>
-            <w:pPr>
-              <w:rPr>
-                <w:rFonts w:cs="Times New Roman"/>
-                <w:sz w:val="24"/>
-                <w:szCs w:val="24"/>
-              </w:rPr>
-            </w:pPr>
-            <w:r>
-              <w:rPr>
-                <w:rFonts w:cs="Times New Roman"/>
-                <w:sz w:val="24"/>
-                <w:szCs w:val="24"/>
-              </w:rPr>
-              <w:t xml:space="preserve">18. </w:t>
-            </w:r>
-            <w:r>
-              <w:rPr>
-                <w:rFonts w:cs="Times New Roman"/>
-                <w:sz w:val="24"/>
-                <w:szCs w:val="24"/>
-              </w:rPr>
-              <w:t>InfinityBit Token</w:t>
-            </w:r>
-          </w:p>
-        </w:tc>
-        <w:tc>
-          <w:tcPr>
-            <w:tcW w:w="5389" w:type="dxa"/>
+            <w:tcW w:w="2743" w:type="dxa"/>
+          </w:tcPr>
+          <w:p>
+            <w:pPr>
+              <w:rPr>
+                <w:rFonts w:cs="Times New Roman"/>
+                <w:sz w:val="24"/>
+                <w:szCs w:val="24"/>
+              </w:rPr>
+            </w:pPr>
+            <w:r>
+              <w:rPr>
+                <w:rFonts w:cs="Times New Roman"/>
+                <w:sz w:val="24"/>
+                <w:szCs w:val="24"/>
+              </w:rPr>
+              <w:t>18. InfinityBit Token</w:t>
+            </w:r>
+          </w:p>
+        </w:tc>
+        <w:tc>
+          <w:tcPr>
+            <w:tcW w:w="5186" w:type="dxa"/>
           </w:tcPr>
           <w:p>
             <w:pPr>
@@ -5791,32 +5210,23 @@
         </w:tc>
         <w:tc>
           <w:tcPr>
-            <w:tcW w:w="4734" w:type="dxa"/>
-          </w:tcPr>
-          <w:p>
-            <w:pPr>
-              <w:rPr>
-                <w:rFonts w:cs="Times New Roman"/>
-                <w:sz w:val="24"/>
-                <w:szCs w:val="24"/>
-              </w:rPr>
-            </w:pPr>
-            <w:r>
-              <w:rPr>
-                <w:rFonts w:cs="Times New Roman"/>
-                <w:sz w:val="24"/>
-                <w:szCs w:val="24"/>
-              </w:rPr>
-              <w:t>Phí: marketFee (3%) + devFee (1.8%) + lpFee</w:t>
-            </w:r>
-            <w:r>
-              <w:rPr>
-                <w:rFonts w:cs="Times New Roman"/>
-                <w:sz w:val="24"/>
-                <w:szCs w:val="24"/>
-              </w:rPr>
-              <w:br/>
-              <w:t>Tổng phí không quá 5%</w:t>
+            <w:tcW w:w="4081" w:type="dxa"/>
+          </w:tcPr>
+          <w:p>
+            <w:pPr>
+              <w:rPr>
+                <w:rFonts w:cs="Times New Roman"/>
+                <w:sz w:val="24"/>
+                <w:szCs w:val="24"/>
+              </w:rPr>
+            </w:pPr>
+            <w:r>
+              <w:rPr>
+                <w:rFonts w:cs="Times New Roman"/>
+                <w:sz w:val="24"/>
+                <w:szCs w:val="24"/>
+              </w:rPr>
+              <w:t>Phí mua: 3%</w:t>
             </w:r>
           </w:p>
         </w:tc>
@@ -5827,37 +5237,29 @@
         </w:trPr>
         <w:tc>
           <w:tcPr>
-            <w:tcW w:w="1887" w:type="dxa"/>
-          </w:tcPr>
-          <w:p>
-            <w:pPr>
-              <w:rPr>
-                <w:rFonts w:cs="Times New Roman"/>
-                <w:sz w:val="24"/>
-                <w:szCs w:val="24"/>
-              </w:rPr>
-            </w:pPr>
-            <w:r>
-              <w:rPr>
-                <w:rFonts w:cs="Times New Roman"/>
-                <w:sz w:val="24"/>
-                <w:szCs w:val="24"/>
-              </w:rPr>
-              <w:t xml:space="preserve">19. </w:t>
-            </w:r>
-            <w:r>
-              <w:rPr>
-                <w:rFonts w:cs="Times New Roman"/>
-                <w:sz w:val="24"/>
-                <w:szCs w:val="24"/>
-              </w:rPr>
-              <w:t>Banana</w:t>
-            </w:r>
-          </w:p>
-        </w:tc>
-        <w:tc>
-          <w:tcPr>
-            <w:tcW w:w="5389" w:type="dxa"/>
+            <w:tcW w:w="2743" w:type="dxa"/>
+          </w:tcPr>
+          <w:p>
+            <w:pPr>
+              <w:rPr>
+                <w:rFonts w:cs="Times New Roman"/>
+                <w:sz w:val="24"/>
+                <w:szCs w:val="24"/>
+              </w:rPr>
+            </w:pPr>
+            <w:r>
+              <w:rPr>
+                <w:rFonts w:cs="Times New Roman"/>
+                <w:sz w:val="24"/>
+                <w:szCs w:val="24"/>
+              </w:rPr>
+              <w:t>19. Banana</w:t>
+            </w:r>
+          </w:p>
+        </w:tc>
+        <w:tc>
+          <w:tcPr>
+            <w:tcW w:w="5186" w:type="dxa"/>
           </w:tcPr>
           <w:p>
             <w:pPr>
@@ -5882,23 +5284,23 @@
         </w:tc>
         <w:tc>
           <w:tcPr>
-            <w:tcW w:w="4734" w:type="dxa"/>
-          </w:tcPr>
-          <w:p>
-            <w:pPr>
-              <w:rPr>
-                <w:rFonts w:cs="Times New Roman"/>
-                <w:sz w:val="24"/>
-                <w:szCs w:val="24"/>
-              </w:rPr>
-            </w:pPr>
-            <w:r>
-              <w:rPr>
-                <w:rFonts w:cs="Times New Roman"/>
-                <w:sz w:val="24"/>
-                <w:szCs w:val="24"/>
-              </w:rPr>
-              <w:t>Phí mua/bán: 4%</w:t>
+            <w:tcW w:w="4081" w:type="dxa"/>
+          </w:tcPr>
+          <w:p>
+            <w:pPr>
+              <w:rPr>
+                <w:rFonts w:cs="Times New Roman"/>
+                <w:sz w:val="24"/>
+                <w:szCs w:val="24"/>
+              </w:rPr>
+            </w:pPr>
+            <w:r>
+              <w:rPr>
+                <w:rFonts w:cs="Times New Roman"/>
+                <w:sz w:val="24"/>
+                <w:szCs w:val="24"/>
+              </w:rPr>
+              <w:t>Phí mua: 4%</w:t>
             </w:r>
           </w:p>
         </w:tc>
@@ -5909,37 +5311,29 @@
         </w:trPr>
         <w:tc>
           <w:tcPr>
-            <w:tcW w:w="1887" w:type="dxa"/>
-          </w:tcPr>
-          <w:p>
-            <w:pPr>
-              <w:rPr>
-                <w:rFonts w:cs="Times New Roman"/>
-                <w:sz w:val="24"/>
-                <w:szCs w:val="24"/>
-              </w:rPr>
-            </w:pPr>
-            <w:r>
-              <w:rPr>
-                <w:rFonts w:cs="Times New Roman"/>
-                <w:sz w:val="24"/>
-                <w:szCs w:val="24"/>
-              </w:rPr>
-              <w:t xml:space="preserve">20. </w:t>
-            </w:r>
-            <w:r>
-              <w:rPr>
-                <w:rFonts w:cs="Times New Roman"/>
-                <w:sz w:val="24"/>
-                <w:szCs w:val="24"/>
-              </w:rPr>
-              <w:t>Nimbus Network</w:t>
-            </w:r>
-          </w:p>
-        </w:tc>
-        <w:tc>
-          <w:tcPr>
-            <w:tcW w:w="5389" w:type="dxa"/>
+            <w:tcW w:w="2743" w:type="dxa"/>
+          </w:tcPr>
+          <w:p>
+            <w:pPr>
+              <w:rPr>
+                <w:rFonts w:cs="Times New Roman"/>
+                <w:sz w:val="24"/>
+                <w:szCs w:val="24"/>
+              </w:rPr>
+            </w:pPr>
+            <w:r>
+              <w:rPr>
+                <w:rFonts w:cs="Times New Roman"/>
+                <w:sz w:val="24"/>
+                <w:szCs w:val="24"/>
+              </w:rPr>
+              <w:t>20. Nimbus Network</w:t>
+            </w:r>
+          </w:p>
+        </w:tc>
+        <w:tc>
+          <w:tcPr>
+            <w:tcW w:w="5186" w:type="dxa"/>
           </w:tcPr>
           <w:p>
             <w:pPr>
@@ -5964,39 +5358,39 @@
         </w:tc>
         <w:tc>
           <w:tcPr>
-            <w:tcW w:w="4734" w:type="dxa"/>
-          </w:tcPr>
-          <w:p>
-            <w:pPr>
-              <w:rPr>
-                <w:rFonts w:cs="Times New Roman"/>
-                <w:sz w:val="24"/>
-                <w:szCs w:val="24"/>
-              </w:rPr>
-            </w:pPr>
-            <w:r>
-              <w:rPr>
-                <w:rFonts w:cs="Times New Roman"/>
-                <w:sz w:val="24"/>
-                <w:szCs w:val="24"/>
-              </w:rPr>
-              <w:t>Phí mua: 3.5%</w:t>
-            </w:r>
-            <w:r>
-              <w:rPr>
-                <w:rFonts w:cs="Times New Roman"/>
-                <w:sz w:val="24"/>
-                <w:szCs w:val="24"/>
-              </w:rPr>
-              <w:t xml:space="preserve">, </w:t>
-            </w:r>
-            <w:r>
-              <w:rPr>
-                <w:rFonts w:cs="Times New Roman"/>
-                <w:sz w:val="24"/>
-                <w:szCs w:val="24"/>
-              </w:rPr>
-              <w:t>Phí bán: 5%</w:t>
+            <w:tcW w:w="4081" w:type="dxa"/>
+          </w:tcPr>
+          <w:p>
+            <w:pPr>
+              <w:rPr>
+                <w:rFonts w:cs="Times New Roman"/>
+                <w:sz w:val="24"/>
+                <w:szCs w:val="24"/>
+              </w:rPr>
+            </w:pPr>
+            <w:r>
+              <w:rPr>
+                <w:rFonts w:cs="Times New Roman"/>
+                <w:sz w:val="24"/>
+                <w:szCs w:val="24"/>
+              </w:rPr>
+              <w:t>Phí mua: 3</w:t>
+            </w:r>
+            <w:r>
+              <w:rPr>
+                <w:rFonts w:cs="Times New Roman"/>
+                <w:sz w:val="24"/>
+                <w:szCs w:val="24"/>
+              </w:rPr>
+              <w:t>%</w:t>
+            </w:r>
+            <w:r>
+              <w:rPr>
+                <w:rFonts w:cs="Times New Roman"/>
+                <w:sz w:val="24"/>
+                <w:szCs w:val="24"/>
+              </w:rPr>
+              <w:t xml:space="preserve"> </w:t>
             </w:r>
           </w:p>
         </w:tc>
@@ -6007,37 +5401,29 @@
         </w:trPr>
         <w:tc>
           <w:tcPr>
-            <w:tcW w:w="1887" w:type="dxa"/>
-          </w:tcPr>
-          <w:p>
-            <w:pPr>
-              <w:rPr>
-                <w:rFonts w:cs="Times New Roman"/>
-                <w:sz w:val="24"/>
-                <w:szCs w:val="24"/>
-              </w:rPr>
-            </w:pPr>
-            <w:r>
-              <w:rPr>
-                <w:rFonts w:cs="Times New Roman"/>
-                <w:sz w:val="24"/>
-                <w:szCs w:val="24"/>
-              </w:rPr>
-              <w:t xml:space="preserve">21. </w:t>
-            </w:r>
-            <w:r>
-              <w:rPr>
-                <w:rFonts w:cs="Times New Roman"/>
-                <w:sz w:val="24"/>
-                <w:szCs w:val="24"/>
-              </w:rPr>
-              <w:t>DEXED</w:t>
-            </w:r>
-          </w:p>
-        </w:tc>
-        <w:tc>
-          <w:tcPr>
-            <w:tcW w:w="5389" w:type="dxa"/>
+            <w:tcW w:w="2743" w:type="dxa"/>
+          </w:tcPr>
+          <w:p>
+            <w:pPr>
+              <w:rPr>
+                <w:rFonts w:cs="Times New Roman"/>
+                <w:sz w:val="24"/>
+                <w:szCs w:val="24"/>
+              </w:rPr>
+            </w:pPr>
+            <w:r>
+              <w:rPr>
+                <w:rFonts w:cs="Times New Roman"/>
+                <w:sz w:val="24"/>
+                <w:szCs w:val="24"/>
+              </w:rPr>
+              <w:t>21. DEXED</w:t>
+            </w:r>
+          </w:p>
+        </w:tc>
+        <w:tc>
+          <w:tcPr>
+            <w:tcW w:w="5186" w:type="dxa"/>
           </w:tcPr>
           <w:p>
             <w:pPr>
@@ -6062,23 +5448,21 @@
         </w:tc>
         <w:tc>
           <w:tcPr>
-            <w:tcW w:w="4734" w:type="dxa"/>
-          </w:tcPr>
-          <w:p>
-            <w:pPr>
-              <w:rPr>
-                <w:rFonts w:cs="Times New Roman"/>
-                <w:sz w:val="24"/>
-                <w:szCs w:val="24"/>
-              </w:rPr>
-            </w:pPr>
-            <w:r>
-              <w:rPr>
-                <w:rFonts w:cs="Times New Roman"/>
-                <w:sz w:val="24"/>
-                <w:szCs w:val="24"/>
-              </w:rPr>
-              <w:t>Phí mua: 3%, Phí bán: 6%</w:t>
+            <w:tcW w:w="4081" w:type="dxa"/>
+          </w:tcPr>
+          <w:p>
+            <w:pPr>
+              <w:rPr>
+                <w:sz w:val="24"/>
+                <w:szCs w:val="24"/>
+              </w:rPr>
+            </w:pPr>
+            <w:r>
+              <w:rPr>
+                <w:sz w:val="24"/>
+                <w:szCs w:val="24"/>
+              </w:rPr>
+              <w:t xml:space="preserve">Phí mua: 3% </w:t>
             </w:r>
           </w:p>
         </w:tc>
@@ -6089,37 +5473,29 @@
         </w:trPr>
         <w:tc>
           <w:tcPr>
-            <w:tcW w:w="1887" w:type="dxa"/>
-          </w:tcPr>
-          <w:p>
-            <w:pPr>
-              <w:rPr>
-                <w:rFonts w:cs="Times New Roman"/>
-                <w:sz w:val="24"/>
-                <w:szCs w:val="24"/>
-              </w:rPr>
-            </w:pPr>
-            <w:r>
-              <w:rPr>
-                <w:rFonts w:cs="Times New Roman"/>
-                <w:sz w:val="24"/>
-                <w:szCs w:val="24"/>
-              </w:rPr>
-              <w:t xml:space="preserve">22. </w:t>
-            </w:r>
-            <w:r>
-              <w:rPr>
-                <w:rFonts w:cs="Times New Roman"/>
-                <w:sz w:val="24"/>
-                <w:szCs w:val="24"/>
-              </w:rPr>
-              <w:t>MMGA</w:t>
-            </w:r>
-          </w:p>
-        </w:tc>
-        <w:tc>
-          <w:tcPr>
-            <w:tcW w:w="5389" w:type="dxa"/>
+            <w:tcW w:w="2743" w:type="dxa"/>
+          </w:tcPr>
+          <w:p>
+            <w:pPr>
+              <w:rPr>
+                <w:rFonts w:cs="Times New Roman"/>
+                <w:sz w:val="24"/>
+                <w:szCs w:val="24"/>
+              </w:rPr>
+            </w:pPr>
+            <w:r>
+              <w:rPr>
+                <w:rFonts w:cs="Times New Roman"/>
+                <w:sz w:val="24"/>
+                <w:szCs w:val="24"/>
+              </w:rPr>
+              <w:t>22. MMGA</w:t>
+            </w:r>
+          </w:p>
+        </w:tc>
+        <w:tc>
+          <w:tcPr>
+            <w:tcW w:w="5186" w:type="dxa"/>
           </w:tcPr>
           <w:p>
             <w:pPr>
@@ -6144,47 +5520,31 @@
         </w:tc>
         <w:tc>
           <w:tcPr>
-            <w:tcW w:w="4734" w:type="dxa"/>
-          </w:tcPr>
-          <w:p>
-            <w:pPr>
-              <w:rPr>
-                <w:rFonts w:cs="Times New Roman"/>
-                <w:sz w:val="24"/>
-                <w:szCs w:val="24"/>
-              </w:rPr>
-            </w:pPr>
-            <w:r>
-              <w:rPr>
-                <w:rFonts w:cs="Times New Roman"/>
-                <w:sz w:val="24"/>
-                <w:szCs w:val="24"/>
-              </w:rPr>
-              <w:t xml:space="preserve">Phí mua/bán: Ban đầu 23%, </w:t>
-            </w:r>
-            <w:r>
-              <w:rPr>
-                <w:rFonts w:cs="Times New Roman"/>
-                <w:sz w:val="24"/>
-                <w:szCs w:val="24"/>
-              </w:rPr>
-              <w:t xml:space="preserve">giảm dần </w:t>
-            </w:r>
-            <w:r>
-              <w:rPr>
-                <w:rFonts w:cs="Times New Roman"/>
-                <w:sz w:val="24"/>
-                <w:szCs w:val="24"/>
-              </w:rPr>
-              <w:t>còn</w:t>
-            </w:r>
-            <w:r>
-              <w:rPr>
-                <w:rFonts w:cs="Times New Roman"/>
-                <w:sz w:val="24"/>
-                <w:szCs w:val="24"/>
-              </w:rPr>
-              <w:t xml:space="preserve"> 0%</w:t>
+            <w:tcW w:w="4081" w:type="dxa"/>
+          </w:tcPr>
+          <w:p>
+            <w:pPr>
+              <w:rPr>
+                <w:rFonts w:cs="Times New Roman"/>
+                <w:sz w:val="24"/>
+                <w:szCs w:val="24"/>
+              </w:rPr>
+            </w:pPr>
+            <w:r>
+              <w:rPr>
+                <w:rFonts w:cs="Times New Roman"/>
+                <w:sz w:val="24"/>
+                <w:szCs w:val="24"/>
+              </w:rPr>
+              <w:t>Phí mua</w:t>
+            </w:r>
+            <w:r>
+              <w:rPr>
+                <w:rFonts w:cs="Times New Roman"/>
+                <w:sz w:val="24"/>
+                <w:szCs w:val="24"/>
+              </w:rPr>
+              <w:t>: 23%, giảm còn 0%</w:t>
             </w:r>
           </w:p>
         </w:tc>
@@ -6195,37 +5555,29 @@
         </w:trPr>
         <w:tc>
           <w:tcPr>
-            <w:tcW w:w="1887" w:type="dxa"/>
-          </w:tcPr>
-          <w:p>
-            <w:pPr>
-              <w:rPr>
-                <w:rFonts w:cs="Times New Roman"/>
-                <w:sz w:val="24"/>
-                <w:szCs w:val="24"/>
-              </w:rPr>
-            </w:pPr>
-            <w:r>
-              <w:rPr>
-                <w:rFonts w:cs="Times New Roman"/>
-                <w:sz w:val="24"/>
-                <w:szCs w:val="24"/>
-              </w:rPr>
-              <w:t xml:space="preserve">23. </w:t>
-            </w:r>
-            <w:r>
-              <w:rPr>
-                <w:rFonts w:cs="Times New Roman"/>
-                <w:sz w:val="24"/>
-                <w:szCs w:val="24"/>
-              </w:rPr>
-              <w:t>EQ9</w:t>
-            </w:r>
-          </w:p>
-        </w:tc>
-        <w:tc>
-          <w:tcPr>
-            <w:tcW w:w="5389" w:type="dxa"/>
+            <w:tcW w:w="2743" w:type="dxa"/>
+          </w:tcPr>
+          <w:p>
+            <w:pPr>
+              <w:rPr>
+                <w:rFonts w:cs="Times New Roman"/>
+                <w:sz w:val="24"/>
+                <w:szCs w:val="24"/>
+              </w:rPr>
+            </w:pPr>
+            <w:r>
+              <w:rPr>
+                <w:rFonts w:cs="Times New Roman"/>
+                <w:sz w:val="24"/>
+                <w:szCs w:val="24"/>
+              </w:rPr>
+              <w:t>23. EQ9</w:t>
+            </w:r>
+          </w:p>
+        </w:tc>
+        <w:tc>
+          <w:tcPr>
+            <w:tcW w:w="5186" w:type="dxa"/>
           </w:tcPr>
           <w:p>
             <w:pPr>
@@ -6250,23 +5602,39 @@
         </w:tc>
         <w:tc>
           <w:tcPr>
-            <w:tcW w:w="4734" w:type="dxa"/>
-          </w:tcPr>
-          <w:p>
-            <w:pPr>
-              <w:rPr>
-                <w:rFonts w:cs="Times New Roman"/>
-                <w:sz w:val="24"/>
-                <w:szCs w:val="24"/>
-              </w:rPr>
-            </w:pPr>
-            <w:r>
-              <w:rPr>
-                <w:rFonts w:cs="Times New Roman"/>
-                <w:sz w:val="24"/>
-                <w:szCs w:val="24"/>
-              </w:rPr>
-              <w:t>Phí mua/bán: 4% (Tối đa 5%)</w:t>
+            <w:tcW w:w="4081" w:type="dxa"/>
+          </w:tcPr>
+          <w:p>
+            <w:pPr>
+              <w:rPr>
+                <w:rFonts w:cs="Times New Roman"/>
+                <w:sz w:val="24"/>
+                <w:szCs w:val="24"/>
+              </w:rPr>
+            </w:pPr>
+            <w:r>
+              <w:rPr>
+                <w:rFonts w:cs="Times New Roman"/>
+                <w:sz w:val="24"/>
+                <w:szCs w:val="24"/>
+              </w:rPr>
+              <w:t>Phí mua</w:t>
+            </w:r>
+            <w:r>
+              <w:rPr>
+                <w:rFonts w:cs="Times New Roman"/>
+                <w:sz w:val="24"/>
+                <w:szCs w:val="24"/>
+              </w:rPr>
+              <w:t>:</w:t>
+            </w:r>
+            <w:r>
+              <w:rPr>
+                <w:rFonts w:cs="Times New Roman"/>
+                <w:sz w:val="24"/>
+                <w:szCs w:val="24"/>
+              </w:rPr>
+              <w:t xml:space="preserve"> 4% </w:t>
             </w:r>
           </w:p>
         </w:tc>
@@ -6277,37 +5645,29 @@
         </w:trPr>
         <w:tc>
           <w:tcPr>
-            <w:tcW w:w="1887" w:type="dxa"/>
-          </w:tcPr>
-          <w:p>
-            <w:pPr>
-              <w:rPr>
-                <w:rFonts w:cs="Times New Roman"/>
-                <w:sz w:val="24"/>
-                <w:szCs w:val="24"/>
-              </w:rPr>
-            </w:pPr>
-            <w:r>
-              <w:rPr>
-                <w:rFonts w:cs="Times New Roman"/>
-                <w:sz w:val="24"/>
-                <w:szCs w:val="24"/>
-              </w:rPr>
-              <w:t xml:space="preserve">24. </w:t>
-            </w:r>
-            <w:r>
-              <w:rPr>
-                <w:rFonts w:cs="Times New Roman"/>
-                <w:sz w:val="24"/>
-                <w:szCs w:val="24"/>
-              </w:rPr>
-              <w:t>Bubsy AI</w:t>
-            </w:r>
-          </w:p>
-        </w:tc>
-        <w:tc>
-          <w:tcPr>
-            <w:tcW w:w="5389" w:type="dxa"/>
+            <w:tcW w:w="2743" w:type="dxa"/>
+          </w:tcPr>
+          <w:p>
+            <w:pPr>
+              <w:rPr>
+                <w:rFonts w:cs="Times New Roman"/>
+                <w:sz w:val="24"/>
+                <w:szCs w:val="24"/>
+              </w:rPr>
+            </w:pPr>
+            <w:r>
+              <w:rPr>
+                <w:rFonts w:cs="Times New Roman"/>
+                <w:sz w:val="24"/>
+                <w:szCs w:val="24"/>
+              </w:rPr>
+              <w:t>24. Bubsy AI</w:t>
+            </w:r>
+          </w:p>
+        </w:tc>
+        <w:tc>
+          <w:tcPr>
+            <w:tcW w:w="5186" w:type="dxa"/>
           </w:tcPr>
           <w:p>
             <w:pPr>
@@ -6332,23 +5692,23 @@
         </w:tc>
         <w:tc>
           <w:tcPr>
-            <w:tcW w:w="4734" w:type="dxa"/>
-          </w:tcPr>
-          <w:p>
-            <w:pPr>
-              <w:rPr>
-                <w:rFonts w:cs="Times New Roman"/>
-                <w:sz w:val="24"/>
-                <w:szCs w:val="24"/>
-              </w:rPr>
-            </w:pPr>
-            <w:r>
-              <w:rPr>
-                <w:rFonts w:cs="Times New Roman"/>
-                <w:sz w:val="24"/>
-                <w:szCs w:val="24"/>
-              </w:rPr>
-              <w:t xml:space="preserve">Phí mua/bán: 5% </w:t>
+            <w:tcW w:w="4081" w:type="dxa"/>
+          </w:tcPr>
+          <w:p>
+            <w:pPr>
+              <w:rPr>
+                <w:rFonts w:cs="Times New Roman"/>
+                <w:sz w:val="24"/>
+                <w:szCs w:val="24"/>
+              </w:rPr>
+            </w:pPr>
+            <w:r>
+              <w:rPr>
+                <w:rFonts w:cs="Times New Roman"/>
+                <w:sz w:val="24"/>
+                <w:szCs w:val="24"/>
+              </w:rPr>
+              <w:t xml:space="preserve">Phí mua: 5% </w:t>
             </w:r>
           </w:p>
         </w:tc>
@@ -6359,37 +5719,29 @@
         </w:trPr>
         <w:tc>
           <w:tcPr>
-            <w:tcW w:w="1887" w:type="dxa"/>
-          </w:tcPr>
-          <w:p>
-            <w:pPr>
-              <w:rPr>
-                <w:rFonts w:cs="Times New Roman"/>
-                <w:sz w:val="24"/>
-                <w:szCs w:val="24"/>
-              </w:rPr>
-            </w:pPr>
-            <w:r>
-              <w:rPr>
-                <w:rFonts w:cs="Times New Roman"/>
-                <w:sz w:val="24"/>
-                <w:szCs w:val="24"/>
-              </w:rPr>
-              <w:t xml:space="preserve">25. </w:t>
-            </w:r>
-            <w:r>
-              <w:rPr>
-                <w:rFonts w:cs="Times New Roman"/>
-                <w:sz w:val="24"/>
-                <w:szCs w:val="24"/>
-              </w:rPr>
-              <w:t>Blob</w:t>
-            </w:r>
-          </w:p>
-        </w:tc>
-        <w:tc>
-          <w:tcPr>
-            <w:tcW w:w="5389" w:type="dxa"/>
+            <w:tcW w:w="2743" w:type="dxa"/>
+          </w:tcPr>
+          <w:p>
+            <w:pPr>
+              <w:rPr>
+                <w:rFonts w:cs="Times New Roman"/>
+                <w:sz w:val="24"/>
+                <w:szCs w:val="24"/>
+              </w:rPr>
+            </w:pPr>
+            <w:r>
+              <w:rPr>
+                <w:rFonts w:cs="Times New Roman"/>
+                <w:sz w:val="24"/>
+                <w:szCs w:val="24"/>
+              </w:rPr>
+              <w:t>25. Blob</w:t>
+            </w:r>
+          </w:p>
+        </w:tc>
+        <w:tc>
+          <w:tcPr>
+            <w:tcW w:w="5186" w:type="dxa"/>
           </w:tcPr>
           <w:p>
             <w:pPr>
@@ -6422,23 +5774,31 @@
         </w:tc>
         <w:tc>
           <w:tcPr>
-            <w:tcW w:w="4734" w:type="dxa"/>
-          </w:tcPr>
-          <w:p>
-            <w:pPr>
-              <w:rPr>
-                <w:rFonts w:cs="Times New Roman"/>
-                <w:sz w:val="24"/>
-                <w:szCs w:val="24"/>
-              </w:rPr>
-            </w:pPr>
-            <w:r>
-              <w:rPr>
-                <w:rFonts w:cs="Times New Roman"/>
-                <w:sz w:val="24"/>
-                <w:szCs w:val="24"/>
-              </w:rPr>
-              <w:t>Phí mua: 30%, Phí bán: 40%</w:t>
+            <w:tcW w:w="4081" w:type="dxa"/>
+          </w:tcPr>
+          <w:p>
+            <w:pPr>
+              <w:rPr>
+                <w:rFonts w:cs="Times New Roman"/>
+                <w:sz w:val="24"/>
+                <w:szCs w:val="24"/>
+              </w:rPr>
+            </w:pPr>
+            <w:r>
+              <w:rPr>
+                <w:rFonts w:cs="Times New Roman"/>
+                <w:sz w:val="24"/>
+                <w:szCs w:val="24"/>
+              </w:rPr>
+              <w:t>Phí mua:</w:t>
+            </w:r>
+            <w:r>
+              <w:rPr>
+                <w:rFonts w:cs="Times New Roman"/>
+                <w:sz w:val="24"/>
+                <w:szCs w:val="24"/>
+              </w:rPr>
+              <w:t xml:space="preserve"> 3%</w:t>
             </w:r>
           </w:p>
         </w:tc>
@@ -6449,37 +5809,29 @@
         </w:trPr>
         <w:tc>
           <w:tcPr>
-            <w:tcW w:w="1887" w:type="dxa"/>
-          </w:tcPr>
-          <w:p>
-            <w:pPr>
-              <w:rPr>
-                <w:rFonts w:cs="Times New Roman"/>
-                <w:sz w:val="24"/>
-                <w:szCs w:val="24"/>
-              </w:rPr>
-            </w:pPr>
-            <w:r>
-              <w:rPr>
-                <w:rFonts w:cs="Times New Roman"/>
-                <w:sz w:val="24"/>
-                <w:szCs w:val="24"/>
-              </w:rPr>
-              <w:t xml:space="preserve">26. </w:t>
-            </w:r>
-            <w:r>
-              <w:rPr>
-                <w:rFonts w:cs="Times New Roman"/>
-                <w:sz w:val="24"/>
-                <w:szCs w:val="24"/>
-              </w:rPr>
-              <w:t>Ÿ</w:t>
-            </w:r>
-          </w:p>
-        </w:tc>
-        <w:tc>
-          <w:tcPr>
-            <w:tcW w:w="5389" w:type="dxa"/>
+            <w:tcW w:w="2743" w:type="dxa"/>
+          </w:tcPr>
+          <w:p>
+            <w:pPr>
+              <w:rPr>
+                <w:rFonts w:cs="Times New Roman"/>
+                <w:sz w:val="24"/>
+                <w:szCs w:val="24"/>
+              </w:rPr>
+            </w:pPr>
+            <w:r>
+              <w:rPr>
+                <w:rFonts w:cs="Times New Roman"/>
+                <w:sz w:val="24"/>
+                <w:szCs w:val="24"/>
+              </w:rPr>
+              <w:t>26. Ÿ</w:t>
+            </w:r>
+          </w:p>
+        </w:tc>
+        <w:tc>
+          <w:tcPr>
+            <w:tcW w:w="5186" w:type="dxa"/>
           </w:tcPr>
           <w:p>
             <w:pPr>
@@ -6504,71 +5856,23 @@
         </w:tc>
         <w:tc>
           <w:tcPr>
-            <w:tcW w:w="4734" w:type="dxa"/>
-          </w:tcPr>
-          <w:p>
-            <w:pPr>
-              <w:rPr>
-                <w:rFonts w:cs="Times New Roman"/>
-                <w:sz w:val="24"/>
-                <w:szCs w:val="24"/>
-              </w:rPr>
-            </w:pPr>
-            <w:r>
-              <w:rPr>
-                <w:rFonts w:cs="Times New Roman"/>
-                <w:sz w:val="24"/>
-                <w:szCs w:val="24"/>
-              </w:rPr>
-              <w:t>Phí mua: 5%</w:t>
-            </w:r>
-            <w:r>
-              <w:rPr>
-                <w:rFonts w:cs="Times New Roman"/>
-                <w:sz w:val="24"/>
-                <w:szCs w:val="24"/>
-              </w:rPr>
-              <w:t xml:space="preserve"> (không &gt; 10%)</w:t>
-            </w:r>
-            <w:r>
-              <w:rPr>
-                <w:rFonts w:cs="Times New Roman"/>
-                <w:sz w:val="24"/>
-                <w:szCs w:val="24"/>
-              </w:rPr>
-              <w:br/>
-            </w:r>
-            <w:r>
-              <w:rPr>
-                <w:rFonts w:cs="Times New Roman"/>
-                <w:sz w:val="24"/>
-                <w:szCs w:val="24"/>
-              </w:rPr>
-              <w:t>Phí bán: 40%</w:t>
-            </w:r>
-            <w:r>
-              <w:rPr>
-                <w:rFonts w:cs="Times New Roman"/>
-                <w:sz w:val="24"/>
-                <w:szCs w:val="24"/>
-              </w:rPr>
-              <w:t xml:space="preserve">, giảm dần </w:t>
-            </w:r>
-            <w:r>
-              <w:rPr>
-                <w:rFonts w:cs="Times New Roman"/>
-                <w:sz w:val="24"/>
-                <w:szCs w:val="24"/>
-              </w:rPr>
-              <w:t xml:space="preserve">còn </w:t>
-            </w:r>
-            <w:r>
-              <w:rPr>
-                <w:rFonts w:cs="Times New Roman"/>
-                <w:sz w:val="24"/>
-                <w:szCs w:val="24"/>
-              </w:rPr>
-              <w:t>5%</w:t>
+            <w:tcW w:w="4081" w:type="dxa"/>
+          </w:tcPr>
+          <w:p>
+            <w:pPr>
+              <w:rPr>
+                <w:rFonts w:cs="Times New Roman"/>
+                <w:sz w:val="24"/>
+                <w:szCs w:val="24"/>
+              </w:rPr>
+            </w:pPr>
+            <w:r>
+              <w:rPr>
+                <w:rFonts w:cs="Times New Roman"/>
+                <w:sz w:val="24"/>
+                <w:szCs w:val="24"/>
+              </w:rPr>
+              <w:t xml:space="preserve">Phí mua: 5% </w:t>
             </w:r>
           </w:p>
         </w:tc>
@@ -6579,37 +5883,29 @@
         </w:trPr>
         <w:tc>
           <w:tcPr>
-            <w:tcW w:w="1887" w:type="dxa"/>
-          </w:tcPr>
-          <w:p>
-            <w:pPr>
-              <w:rPr>
-                <w:rFonts w:cs="Times New Roman"/>
-                <w:sz w:val="24"/>
-                <w:szCs w:val="24"/>
-              </w:rPr>
-            </w:pPr>
-            <w:r>
-              <w:rPr>
-                <w:rFonts w:cs="Times New Roman"/>
-                <w:sz w:val="24"/>
-                <w:szCs w:val="24"/>
-              </w:rPr>
-              <w:t xml:space="preserve">27. </w:t>
-            </w:r>
-            <w:r>
-              <w:rPr>
-                <w:rFonts w:cs="Times New Roman"/>
-                <w:sz w:val="24"/>
-                <w:szCs w:val="24"/>
-              </w:rPr>
-              <w:t>DeepFakeAI</w:t>
-            </w:r>
-          </w:p>
-        </w:tc>
-        <w:tc>
-          <w:tcPr>
-            <w:tcW w:w="5389" w:type="dxa"/>
+            <w:tcW w:w="2743" w:type="dxa"/>
+          </w:tcPr>
+          <w:p>
+            <w:pPr>
+              <w:rPr>
+                <w:rFonts w:cs="Times New Roman"/>
+                <w:sz w:val="24"/>
+                <w:szCs w:val="24"/>
+              </w:rPr>
+            </w:pPr>
+            <w:r>
+              <w:rPr>
+                <w:rFonts w:cs="Times New Roman"/>
+                <w:sz w:val="24"/>
+                <w:szCs w:val="24"/>
+              </w:rPr>
+              <w:t>27. DeepFakeAI</w:t>
+            </w:r>
+          </w:p>
+        </w:tc>
+        <w:tc>
+          <w:tcPr>
+            <w:tcW w:w="5186" w:type="dxa"/>
           </w:tcPr>
           <w:p>
             <w:pPr>
@@ -6634,96 +5930,39 @@
         </w:tc>
         <w:tc>
           <w:tcPr>
-            <w:tcW w:w="4734" w:type="dxa"/>
-          </w:tcPr>
-          <w:p>
-            <w:pPr>
-              <w:rPr>
-                <w:rFonts w:cs="Times New Roman"/>
-                <w:sz w:val="24"/>
-                <w:szCs w:val="24"/>
-              </w:rPr>
-            </w:pPr>
-            <w:r>
-              <w:rPr>
-                <w:rFonts w:cs="Times New Roman"/>
-                <w:sz w:val="24"/>
-                <w:szCs w:val="24"/>
-              </w:rPr>
-              <w:t xml:space="preserve">Phí bán: </w:t>
-            </w:r>
-            <w:r>
-              <w:rPr>
-                <w:rFonts w:cs="Times New Roman"/>
-                <w:sz w:val="24"/>
-                <w:szCs w:val="24"/>
-              </w:rPr>
-              <w:t>treasuryFee (2%) + lpFee (1%)</w:t>
-            </w:r>
-            <w:r>
-              <w:rPr>
-                <w:rFonts w:cs="Times New Roman"/>
-                <w:sz w:val="24"/>
-                <w:szCs w:val="24"/>
-              </w:rPr>
-              <w:t xml:space="preserve"> (</w:t>
-            </w:r>
-            <w:r>
-              <w:rPr>
-                <w:rFonts w:cs="Times New Roman"/>
-                <w:sz w:val="24"/>
-                <w:szCs w:val="24"/>
-              </w:rPr>
-              <w:t xml:space="preserve">tổng </w:t>
-            </w:r>
-            <w:r>
-              <w:rPr>
-                <w:rFonts w:cs="Times New Roman"/>
-                <w:sz w:val="24"/>
-                <w:szCs w:val="24"/>
-              </w:rPr>
-              <w:t>không &gt; 15%)</w:t>
-            </w:r>
-            <w:r>
-              <w:rPr>
-                <w:rFonts w:cs="Times New Roman"/>
-                <w:sz w:val="24"/>
-                <w:szCs w:val="24"/>
-              </w:rPr>
-              <w:br/>
-              <w:t>Phí mua:</w:t>
-            </w:r>
-            <w:r>
-              <w:rPr>
-                <w:rFonts w:cs="Times New Roman"/>
-                <w:sz w:val="24"/>
-                <w:szCs w:val="24"/>
-              </w:rPr>
-              <w:t xml:space="preserve"> treasuryFee (2%) + lpFee (1%)</w:t>
-            </w:r>
-            <w:r>
-              <w:rPr>
-                <w:rFonts w:cs="Times New Roman"/>
-                <w:sz w:val="24"/>
-                <w:szCs w:val="24"/>
-              </w:rPr>
-              <w:t xml:space="preserve"> (</w:t>
-            </w:r>
-            <w:r>
-              <w:rPr>
-                <w:rFonts w:cs="Times New Roman"/>
-                <w:sz w:val="24"/>
-                <w:szCs w:val="24"/>
-              </w:rPr>
-              <w:t xml:space="preserve">tổng </w:t>
-            </w:r>
-            <w:r>
-              <w:rPr>
-                <w:rFonts w:cs="Times New Roman"/>
-                <w:sz w:val="24"/>
-                <w:szCs w:val="24"/>
-              </w:rPr>
-              <w:t xml:space="preserve">không &gt; 30%) </w:t>
+            <w:tcW w:w="4081" w:type="dxa"/>
+          </w:tcPr>
+          <w:p>
+            <w:pPr>
+              <w:rPr>
+                <w:rFonts w:cs="Times New Roman"/>
+                <w:sz w:val="24"/>
+                <w:szCs w:val="24"/>
+              </w:rPr>
+            </w:pPr>
+            <w:r>
+              <w:rPr>
+                <w:rFonts w:cs="Times New Roman"/>
+                <w:sz w:val="24"/>
+                <w:szCs w:val="24"/>
+              </w:rPr>
+              <w:t xml:space="preserve">Phí </w:t>
+            </w:r>
+            <w:r>
+              <w:rPr>
+                <w:rFonts w:cs="Times New Roman"/>
+                <w:sz w:val="24"/>
+                <w:szCs w:val="24"/>
+              </w:rPr>
+              <w:t>mua: 4%</w:t>
+            </w:r>
+            <w:r>
+              <w:rPr>
+                <w:rFonts w:cs="Times New Roman"/>
+                <w:sz w:val="24"/>
+                <w:szCs w:val="24"/>
+              </w:rPr>
+              <w:t xml:space="preserve"> </w:t>
             </w:r>
           </w:p>
         </w:tc>
@@ -6734,37 +5973,29 @@
         </w:trPr>
         <w:tc>
           <w:tcPr>
-            <w:tcW w:w="1887" w:type="dxa"/>
-          </w:tcPr>
-          <w:p>
-            <w:pPr>
-              <w:rPr>
-                <w:rFonts w:cs="Times New Roman"/>
-                <w:sz w:val="24"/>
-                <w:szCs w:val="24"/>
-              </w:rPr>
-            </w:pPr>
-            <w:r>
-              <w:rPr>
-                <w:rFonts w:cs="Times New Roman"/>
-                <w:sz w:val="24"/>
-                <w:szCs w:val="24"/>
-              </w:rPr>
-              <w:t xml:space="preserve">28. </w:t>
-            </w:r>
-            <w:r>
-              <w:rPr>
-                <w:rFonts w:cs="Times New Roman"/>
-                <w:sz w:val="24"/>
-                <w:szCs w:val="24"/>
-              </w:rPr>
-              <w:t>F9 Devs</w:t>
-            </w:r>
-          </w:p>
-        </w:tc>
-        <w:tc>
-          <w:tcPr>
-            <w:tcW w:w="5389" w:type="dxa"/>
+            <w:tcW w:w="2743" w:type="dxa"/>
+          </w:tcPr>
+          <w:p>
+            <w:pPr>
+              <w:rPr>
+                <w:rFonts w:cs="Times New Roman"/>
+                <w:sz w:val="24"/>
+                <w:szCs w:val="24"/>
+              </w:rPr>
+            </w:pPr>
+            <w:r>
+              <w:rPr>
+                <w:rFonts w:cs="Times New Roman"/>
+                <w:sz w:val="24"/>
+                <w:szCs w:val="24"/>
+              </w:rPr>
+              <w:t>28. F9 Devs</w:t>
+            </w:r>
+          </w:p>
+        </w:tc>
+        <w:tc>
+          <w:tcPr>
+            <w:tcW w:w="5186" w:type="dxa"/>
           </w:tcPr>
           <w:p>
             <w:pPr>
@@ -6789,23 +6020,23 @@
         </w:tc>
         <w:tc>
           <w:tcPr>
-            <w:tcW w:w="4734" w:type="dxa"/>
-          </w:tcPr>
-          <w:p>
-            <w:pPr>
-              <w:rPr>
-                <w:rFonts w:cs="Times New Roman"/>
-                <w:sz w:val="24"/>
-                <w:szCs w:val="24"/>
-              </w:rPr>
-            </w:pPr>
-            <w:r>
-              <w:rPr>
-                <w:rFonts w:cs="Times New Roman"/>
-                <w:sz w:val="24"/>
-                <w:szCs w:val="24"/>
-              </w:rPr>
-              <w:t>Phí mua/bán: 1-20%</w:t>
+            <w:tcW w:w="4081" w:type="dxa"/>
+          </w:tcPr>
+          <w:p>
+            <w:pPr>
+              <w:rPr>
+                <w:rFonts w:cs="Times New Roman"/>
+                <w:sz w:val="24"/>
+                <w:szCs w:val="24"/>
+              </w:rPr>
+            </w:pPr>
+            <w:r>
+              <w:rPr>
+                <w:rFonts w:cs="Times New Roman"/>
+                <w:sz w:val="24"/>
+                <w:szCs w:val="24"/>
+              </w:rPr>
+              <w:t>Phí mua: 1%</w:t>
             </w:r>
           </w:p>
         </w:tc>
@@ -6816,7 +6047,7 @@
         </w:trPr>
         <w:tc>
           <w:tcPr>
-            <w:tcW w:w="1887" w:type="dxa"/>
+            <w:tcW w:w="2743" w:type="dxa"/>
           </w:tcPr>
           <w:p>
             <w:pPr>
@@ -6838,7 +6069,7 @@
         </w:tc>
         <w:tc>
           <w:tcPr>
-            <w:tcW w:w="5389" w:type="dxa"/>
+            <w:tcW w:w="5186" w:type="dxa"/>
           </w:tcPr>
           <w:p>
             <w:pPr>
@@ -6863,23 +6094,31 @@
         </w:tc>
         <w:tc>
           <w:tcPr>
-            <w:tcW w:w="4734" w:type="dxa"/>
-          </w:tcPr>
-          <w:p>
-            <w:pPr>
-              <w:rPr>
-                <w:rFonts w:cs="Times New Roman"/>
-                <w:sz w:val="24"/>
-                <w:szCs w:val="24"/>
-              </w:rPr>
-            </w:pPr>
-            <w:r>
-              <w:rPr>
-                <w:rFonts w:cs="Times New Roman"/>
-                <w:sz w:val="24"/>
-                <w:szCs w:val="24"/>
-              </w:rPr>
-              <w:t>Phí mua/bán: Ban đầu 20%, giảm dần còn 1%</w:t>
+            <w:tcW w:w="4081" w:type="dxa"/>
+          </w:tcPr>
+          <w:p>
+            <w:pPr>
+              <w:rPr>
+                <w:rFonts w:cs="Times New Roman"/>
+                <w:sz w:val="24"/>
+                <w:szCs w:val="24"/>
+              </w:rPr>
+            </w:pPr>
+            <w:r>
+              <w:rPr>
+                <w:rFonts w:cs="Times New Roman"/>
+                <w:sz w:val="24"/>
+                <w:szCs w:val="24"/>
+              </w:rPr>
+              <w:t>Phí mua</w:t>
+            </w:r>
+            <w:r>
+              <w:rPr>
+                <w:rFonts w:cs="Times New Roman"/>
+                <w:sz w:val="24"/>
+                <w:szCs w:val="24"/>
+              </w:rPr>
+              <w:t>: ban đầu 20 %, giảm còn 1% sau 20 Tx</w:t>
             </w:r>
           </w:p>
         </w:tc>
@@ -6890,37 +6129,29 @@
         </w:trPr>
         <w:tc>
           <w:tcPr>
-            <w:tcW w:w="1887" w:type="dxa"/>
-          </w:tcPr>
-          <w:p>
-            <w:pPr>
-              <w:rPr>
-                <w:rFonts w:cs="Times New Roman"/>
-                <w:sz w:val="24"/>
-                <w:szCs w:val="24"/>
-              </w:rPr>
-            </w:pPr>
-            <w:r>
-              <w:rPr>
-                <w:rFonts w:cs="Times New Roman"/>
-                <w:sz w:val="24"/>
-                <w:szCs w:val="24"/>
-              </w:rPr>
-              <w:t xml:space="preserve">30. </w:t>
-            </w:r>
-            <w:r>
-              <w:rPr>
-                <w:rFonts w:cs="Times New Roman"/>
-                <w:sz w:val="24"/>
-                <w:szCs w:val="24"/>
-              </w:rPr>
-              <w:t>PaLM AI</w:t>
-            </w:r>
-          </w:p>
-        </w:tc>
-        <w:tc>
-          <w:tcPr>
-            <w:tcW w:w="5389" w:type="dxa"/>
+            <w:tcW w:w="2743" w:type="dxa"/>
+          </w:tcPr>
+          <w:p>
+            <w:pPr>
+              <w:rPr>
+                <w:rFonts w:cs="Times New Roman"/>
+                <w:sz w:val="24"/>
+                <w:szCs w:val="24"/>
+              </w:rPr>
+            </w:pPr>
+            <w:r>
+              <w:rPr>
+                <w:rFonts w:cs="Times New Roman"/>
+                <w:sz w:val="24"/>
+                <w:szCs w:val="24"/>
+              </w:rPr>
+              <w:t>30. PaLM AI</w:t>
+            </w:r>
+          </w:p>
+        </w:tc>
+        <w:tc>
+          <w:tcPr>
+            <w:tcW w:w="5186" w:type="dxa"/>
           </w:tcPr>
           <w:p>
             <w:pPr>
@@ -6945,23 +6176,23 @@
         </w:tc>
         <w:tc>
           <w:tcPr>
-            <w:tcW w:w="4734" w:type="dxa"/>
-          </w:tcPr>
-          <w:p>
-            <w:pPr>
-              <w:rPr>
-                <w:rFonts w:cs="Times New Roman"/>
-                <w:sz w:val="24"/>
-                <w:szCs w:val="24"/>
-              </w:rPr>
-            </w:pPr>
-            <w:r>
-              <w:rPr>
-                <w:rFonts w:cs="Times New Roman"/>
-                <w:sz w:val="24"/>
-                <w:szCs w:val="24"/>
-              </w:rPr>
-              <w:t>Phí mua/bán: 3%</w:t>
+            <w:tcW w:w="4081" w:type="dxa"/>
+          </w:tcPr>
+          <w:p>
+            <w:pPr>
+              <w:rPr>
+                <w:rFonts w:cs="Times New Roman"/>
+                <w:sz w:val="24"/>
+                <w:szCs w:val="24"/>
+              </w:rPr>
+            </w:pPr>
+            <w:r>
+              <w:rPr>
+                <w:rFonts w:cs="Times New Roman"/>
+                <w:sz w:val="24"/>
+                <w:szCs w:val="24"/>
+              </w:rPr>
+              <w:t>Phí mua: 3%</w:t>
             </w:r>
           </w:p>
         </w:tc>
@@ -6972,37 +6203,29 @@
         </w:trPr>
         <w:tc>
           <w:tcPr>
-            <w:tcW w:w="1887" w:type="dxa"/>
-          </w:tcPr>
-          <w:p>
-            <w:pPr>
-              <w:rPr>
-                <w:rFonts w:cs="Times New Roman"/>
-                <w:sz w:val="24"/>
-                <w:szCs w:val="24"/>
-              </w:rPr>
-            </w:pPr>
-            <w:r>
-              <w:rPr>
-                <w:rFonts w:cs="Times New Roman"/>
-                <w:sz w:val="24"/>
-                <w:szCs w:val="24"/>
-              </w:rPr>
-              <w:t xml:space="preserve">31. </w:t>
-            </w:r>
-            <w:r>
-              <w:rPr>
-                <w:rFonts w:cs="Times New Roman"/>
-                <w:sz w:val="24"/>
-                <w:szCs w:val="24"/>
-              </w:rPr>
-              <w:t>Sowa AI</w:t>
-            </w:r>
-          </w:p>
-        </w:tc>
-        <w:tc>
-          <w:tcPr>
-            <w:tcW w:w="5389" w:type="dxa"/>
+            <w:tcW w:w="2743" w:type="dxa"/>
+          </w:tcPr>
+          <w:p>
+            <w:pPr>
+              <w:rPr>
+                <w:rFonts w:cs="Times New Roman"/>
+                <w:sz w:val="24"/>
+                <w:szCs w:val="24"/>
+              </w:rPr>
+            </w:pPr>
+            <w:r>
+              <w:rPr>
+                <w:rFonts w:cs="Times New Roman"/>
+                <w:sz w:val="24"/>
+                <w:szCs w:val="24"/>
+              </w:rPr>
+              <w:t>31. Sowa AI</w:t>
+            </w:r>
+          </w:p>
+        </w:tc>
+        <w:tc>
+          <w:tcPr>
+            <w:tcW w:w="5186" w:type="dxa"/>
           </w:tcPr>
           <w:p>
             <w:pPr>
@@ -7027,23 +6250,63 @@
         </w:tc>
         <w:tc>
           <w:tcPr>
-            <w:tcW w:w="4734" w:type="dxa"/>
-          </w:tcPr>
-          <w:p>
-            <w:pPr>
-              <w:rPr>
-                <w:rFonts w:cs="Times New Roman"/>
-                <w:sz w:val="24"/>
-                <w:szCs w:val="24"/>
-              </w:rPr>
-            </w:pPr>
-            <w:r>
-              <w:rPr>
-                <w:rFonts w:cs="Times New Roman"/>
-                <w:sz w:val="24"/>
-                <w:szCs w:val="24"/>
-              </w:rPr>
-              <w:t>Phí mua/bán: Ban đầu 20%, giảm dần còn 15%</w:t>
+            <w:tcW w:w="4081" w:type="dxa"/>
+          </w:tcPr>
+          <w:p>
+            <w:pPr>
+              <w:rPr>
+                <w:rFonts w:cs="Times New Roman"/>
+                <w:sz w:val="24"/>
+                <w:szCs w:val="24"/>
+              </w:rPr>
+            </w:pPr>
+            <w:r>
+              <w:rPr>
+                <w:rFonts w:cs="Times New Roman"/>
+                <w:sz w:val="24"/>
+                <w:szCs w:val="24"/>
+              </w:rPr>
+              <w:t xml:space="preserve">Phí mua: </w:t>
+            </w:r>
+            <w:r>
+              <w:rPr>
+                <w:rFonts w:cs="Times New Roman"/>
+                <w:sz w:val="24"/>
+                <w:szCs w:val="24"/>
+              </w:rPr>
+              <w:t>b</w:t>
+            </w:r>
+            <w:r>
+              <w:rPr>
+                <w:rFonts w:cs="Times New Roman"/>
+                <w:sz w:val="24"/>
+                <w:szCs w:val="24"/>
+              </w:rPr>
+              <w:t xml:space="preserve">an đầu 20%, giảm còn </w:t>
+            </w:r>
+            <w:r>
+              <w:rPr>
+                <w:rFonts w:cs="Times New Roman"/>
+                <w:sz w:val="24"/>
+                <w:szCs w:val="24"/>
+              </w:rPr>
+              <w:t>4.</w:t>
+            </w:r>
+            <w:r>
+              <w:rPr>
+                <w:rFonts w:cs="Times New Roman"/>
+                <w:sz w:val="24"/>
+                <w:szCs w:val="24"/>
+              </w:rPr>
+              <w:t>5%</w:t>
+            </w:r>
+            <w:r>
+              <w:rPr>
+                <w:rFonts w:cs="Times New Roman"/>
+                <w:sz w:val="24"/>
+                <w:szCs w:val="24"/>
+              </w:rPr>
+              <w:t xml:space="preserve"> sau 30 Tx</w:t>
             </w:r>
           </w:p>
         </w:tc>
@@ -7054,37 +6317,29 @@
         </w:trPr>
         <w:tc>
           <w:tcPr>
-            <w:tcW w:w="1887" w:type="dxa"/>
-          </w:tcPr>
-          <w:p>
-            <w:pPr>
-              <w:rPr>
-                <w:rFonts w:cs="Times New Roman"/>
-                <w:sz w:val="24"/>
-                <w:szCs w:val="24"/>
-              </w:rPr>
-            </w:pPr>
-            <w:r>
-              <w:rPr>
-                <w:rFonts w:cs="Times New Roman"/>
-                <w:sz w:val="24"/>
-                <w:szCs w:val="24"/>
-              </w:rPr>
-              <w:t xml:space="preserve">32. </w:t>
-            </w:r>
-            <w:r>
-              <w:rPr>
-                <w:rFonts w:cs="Times New Roman"/>
-                <w:sz w:val="24"/>
-                <w:szCs w:val="24"/>
-              </w:rPr>
-              <w:t>Banana</w:t>
-            </w:r>
-          </w:p>
-        </w:tc>
-        <w:tc>
-          <w:tcPr>
-            <w:tcW w:w="5389" w:type="dxa"/>
+            <w:tcW w:w="2743" w:type="dxa"/>
+          </w:tcPr>
+          <w:p>
+            <w:pPr>
+              <w:rPr>
+                <w:rFonts w:cs="Times New Roman"/>
+                <w:sz w:val="24"/>
+                <w:szCs w:val="24"/>
+              </w:rPr>
+            </w:pPr>
+            <w:r>
+              <w:rPr>
+                <w:rFonts w:cs="Times New Roman"/>
+                <w:sz w:val="24"/>
+                <w:szCs w:val="24"/>
+              </w:rPr>
+              <w:t>32. Banana</w:t>
+            </w:r>
+          </w:p>
+        </w:tc>
+        <w:tc>
+          <w:tcPr>
+            <w:tcW w:w="5186" w:type="dxa"/>
           </w:tcPr>
           <w:p>
             <w:pPr>
@@ -7109,23 +6364,39 @@
         </w:tc>
         <w:tc>
           <w:tcPr>
-            <w:tcW w:w="4734" w:type="dxa"/>
-          </w:tcPr>
-          <w:p>
-            <w:pPr>
-              <w:rPr>
-                <w:rFonts w:cs="Times New Roman"/>
-                <w:sz w:val="24"/>
-                <w:szCs w:val="24"/>
-              </w:rPr>
-            </w:pPr>
-            <w:r>
-              <w:rPr>
-                <w:rFonts w:cs="Times New Roman"/>
-                <w:sz w:val="24"/>
-                <w:szCs w:val="24"/>
-              </w:rPr>
-              <w:t>Phí mua/bán: 4%</w:t>
+            <w:tcW w:w="4081" w:type="dxa"/>
+          </w:tcPr>
+          <w:p>
+            <w:pPr>
+              <w:rPr>
+                <w:rFonts w:cs="Times New Roman"/>
+                <w:sz w:val="24"/>
+                <w:szCs w:val="24"/>
+              </w:rPr>
+            </w:pPr>
+            <w:r>
+              <w:rPr>
+                <w:rFonts w:cs="Times New Roman"/>
+                <w:sz w:val="24"/>
+                <w:szCs w:val="24"/>
+              </w:rPr>
+              <w:t xml:space="preserve">Phí mua: </w:t>
+            </w:r>
+            <w:r>
+              <w:rPr>
+                <w:rFonts w:cs="Times New Roman"/>
+                <w:sz w:val="24"/>
+                <w:szCs w:val="24"/>
+              </w:rPr>
+              <w:t>0</w:t>
+            </w:r>
+            <w:r>
+              <w:rPr>
+                <w:rFonts w:cs="Times New Roman"/>
+                <w:sz w:val="24"/>
+                <w:szCs w:val="24"/>
+              </w:rPr>
+              <w:t>%</w:t>
             </w:r>
           </w:p>
         </w:tc>
@@ -7136,7 +6407,7 @@
         </w:trPr>
         <w:tc>
           <w:tcPr>
-            <w:tcW w:w="1887" w:type="dxa"/>
+            <w:tcW w:w="2743" w:type="dxa"/>
           </w:tcPr>
           <w:p>
             <w:pPr>
@@ -7158,7 +6429,7 @@
         </w:tc>
         <w:tc>
           <w:tcPr>
-            <w:tcW w:w="5389" w:type="dxa"/>
+            <w:tcW w:w="5186" w:type="dxa"/>
           </w:tcPr>
           <w:p>
             <w:pPr>
@@ -7183,23 +6454,39 @@
         </w:tc>
         <w:tc>
           <w:tcPr>
-            <w:tcW w:w="4734" w:type="dxa"/>
-          </w:tcPr>
-          <w:p>
-            <w:pPr>
-              <w:rPr>
-                <w:rFonts w:cs="Times New Roman"/>
-                <w:sz w:val="24"/>
-                <w:szCs w:val="24"/>
-              </w:rPr>
-            </w:pPr>
-            <w:r>
-              <w:rPr>
-                <w:rFonts w:cs="Times New Roman"/>
-                <w:sz w:val="24"/>
-                <w:szCs w:val="24"/>
-              </w:rPr>
-              <w:t>Phí mua: tối đa 20%, Phí bán: tối đa 35%</w:t>
+            <w:tcW w:w="4081" w:type="dxa"/>
+          </w:tcPr>
+          <w:p>
+            <w:pPr>
+              <w:rPr>
+                <w:rFonts w:cs="Times New Roman"/>
+                <w:sz w:val="24"/>
+                <w:szCs w:val="24"/>
+              </w:rPr>
+            </w:pPr>
+            <w:r>
+              <w:rPr>
+                <w:rFonts w:cs="Times New Roman"/>
+                <w:sz w:val="24"/>
+                <w:szCs w:val="24"/>
+              </w:rPr>
+              <w:t xml:space="preserve">Phí mua: </w:t>
+            </w:r>
+            <w:r>
+              <w:rPr>
+                <w:rFonts w:cs="Times New Roman"/>
+                <w:sz w:val="24"/>
+                <w:szCs w:val="24"/>
+              </w:rPr>
+              <w:t>5</w:t>
+            </w:r>
+            <w:r>
+              <w:rPr>
+                <w:rFonts w:cs="Times New Roman"/>
+                <w:sz w:val="24"/>
+                <w:szCs w:val="24"/>
+              </w:rPr>
+              <w:t>%</w:t>
             </w:r>
           </w:p>
         </w:tc>
@@ -7210,7 +6497,7 @@
         </w:trPr>
         <w:tc>
           <w:tcPr>
-            <w:tcW w:w="1887" w:type="dxa"/>
+            <w:tcW w:w="2743" w:type="dxa"/>
           </w:tcPr>
           <w:p>
             <w:pPr>
@@ -7232,7 +6519,7 @@
         </w:tc>
         <w:tc>
           <w:tcPr>
-            <w:tcW w:w="5389" w:type="dxa"/>
+            <w:tcW w:w="5186" w:type="dxa"/>
           </w:tcPr>
           <w:p>
             <w:pPr>
@@ -7257,39 +6544,31 @@
         </w:tc>
         <w:tc>
           <w:tcPr>
-            <w:tcW w:w="4734" w:type="dxa"/>
-          </w:tcPr>
-          <w:p>
-            <w:pPr>
-              <w:rPr>
-                <w:rFonts w:cs="Times New Roman"/>
-                <w:sz w:val="24"/>
-                <w:szCs w:val="24"/>
-              </w:rPr>
-            </w:pPr>
-            <w:r>
-              <w:rPr>
-                <w:rFonts w:cs="Times New Roman"/>
-                <w:sz w:val="24"/>
-                <w:szCs w:val="24"/>
-              </w:rPr>
-              <w:t>Phí mua</w:t>
-            </w:r>
-            <w:r>
-              <w:rPr>
-                <w:rFonts w:cs="Times New Roman"/>
-                <w:sz w:val="24"/>
-                <w:szCs w:val="24"/>
-              </w:rPr>
-              <w:t xml:space="preserve">/bán: </w:t>
-            </w:r>
-            <w:r>
-              <w:rPr>
-                <w:rFonts w:cs="Times New Roman"/>
-                <w:sz w:val="24"/>
-                <w:szCs w:val="24"/>
-              </w:rPr>
-              <w:t>Ban đầu 30%, giảm dần còn 0.3%</w:t>
+            <w:tcW w:w="4081" w:type="dxa"/>
+          </w:tcPr>
+          <w:p>
+            <w:pPr>
+              <w:rPr>
+                <w:rFonts w:cs="Times New Roman"/>
+                <w:sz w:val="24"/>
+                <w:szCs w:val="24"/>
+              </w:rPr>
+            </w:pPr>
+            <w:r>
+              <w:rPr>
+                <w:rFonts w:cs="Times New Roman"/>
+                <w:sz w:val="24"/>
+                <w:szCs w:val="24"/>
+              </w:rPr>
+              <w:t>Phí mu</w:t>
+            </w:r>
+            <w:r>
+              <w:rPr>
+                <w:rFonts w:cs="Times New Roman"/>
+                <w:sz w:val="24"/>
+                <w:szCs w:val="24"/>
+              </w:rPr>
+              <w:t xml:space="preserve">a: ban đầu 30%, giảm dần còn 20% 10% và 0.3% </w:t>
             </w:r>
           </w:p>
         </w:tc>
@@ -7300,37 +6579,29 @@
         </w:trPr>
         <w:tc>
           <w:tcPr>
-            <w:tcW w:w="1887" w:type="dxa"/>
-          </w:tcPr>
-          <w:p>
-            <w:pPr>
-              <w:rPr>
-                <w:rFonts w:cs="Times New Roman"/>
-                <w:sz w:val="24"/>
-                <w:szCs w:val="24"/>
-              </w:rPr>
-            </w:pPr>
-            <w:r>
-              <w:rPr>
-                <w:rFonts w:cs="Times New Roman"/>
-                <w:sz w:val="24"/>
-                <w:szCs w:val="24"/>
-              </w:rPr>
-              <w:t xml:space="preserve">35. </w:t>
-            </w:r>
-            <w:r>
-              <w:rPr>
-                <w:rFonts w:cs="Times New Roman"/>
-                <w:sz w:val="24"/>
-                <w:szCs w:val="24"/>
-              </w:rPr>
-              <w:t>CIFI</w:t>
-            </w:r>
-          </w:p>
-        </w:tc>
-        <w:tc>
-          <w:tcPr>
-            <w:tcW w:w="5389" w:type="dxa"/>
+            <w:tcW w:w="2743" w:type="dxa"/>
+          </w:tcPr>
+          <w:p>
+            <w:pPr>
+              <w:rPr>
+                <w:rFonts w:cs="Times New Roman"/>
+                <w:sz w:val="24"/>
+                <w:szCs w:val="24"/>
+              </w:rPr>
+            </w:pPr>
+            <w:r>
+              <w:rPr>
+                <w:rFonts w:cs="Times New Roman"/>
+                <w:sz w:val="24"/>
+                <w:szCs w:val="24"/>
+              </w:rPr>
+              <w:t>35. CIFI</w:t>
+            </w:r>
+          </w:p>
+        </w:tc>
+        <w:tc>
+          <w:tcPr>
+            <w:tcW w:w="5186" w:type="dxa"/>
           </w:tcPr>
           <w:p>
             <w:pPr>
@@ -7355,23 +6626,23 @@
         </w:tc>
         <w:tc>
           <w:tcPr>
-            <w:tcW w:w="4734" w:type="dxa"/>
-          </w:tcPr>
-          <w:p>
-            <w:pPr>
-              <w:rPr>
-                <w:rFonts w:cs="Times New Roman"/>
-                <w:sz w:val="24"/>
-                <w:szCs w:val="24"/>
-              </w:rPr>
-            </w:pPr>
-            <w:r>
-              <w:rPr>
-                <w:rFonts w:cs="Times New Roman"/>
-                <w:sz w:val="24"/>
-                <w:szCs w:val="24"/>
-              </w:rPr>
-              <w:t>Phí mua/bán: 5% (tối đa 15%)</w:t>
+            <w:tcW w:w="4081" w:type="dxa"/>
+          </w:tcPr>
+          <w:p>
+            <w:pPr>
+              <w:rPr>
+                <w:rFonts w:cs="Times New Roman"/>
+                <w:sz w:val="24"/>
+                <w:szCs w:val="24"/>
+              </w:rPr>
+            </w:pPr>
+            <w:r>
+              <w:rPr>
+                <w:rFonts w:cs="Times New Roman"/>
+                <w:sz w:val="24"/>
+                <w:szCs w:val="24"/>
+              </w:rPr>
+              <w:t xml:space="preserve">Phí mua: 5% </w:t>
             </w:r>
           </w:p>
         </w:tc>
@@ -7382,37 +6653,29 @@
         </w:trPr>
         <w:tc>
           <w:tcPr>
-            <w:tcW w:w="1887" w:type="dxa"/>
-          </w:tcPr>
-          <w:p>
-            <w:pPr>
-              <w:rPr>
-                <w:rFonts w:cs="Times New Roman"/>
-                <w:sz w:val="24"/>
-                <w:szCs w:val="24"/>
-              </w:rPr>
-            </w:pPr>
-            <w:r>
-              <w:rPr>
-                <w:rFonts w:cs="Times New Roman"/>
-                <w:sz w:val="24"/>
-                <w:szCs w:val="24"/>
-              </w:rPr>
-              <w:t xml:space="preserve">36. </w:t>
-            </w:r>
-            <w:r>
-              <w:rPr>
-                <w:rFonts w:cs="Times New Roman"/>
-                <w:sz w:val="24"/>
-                <w:szCs w:val="24"/>
-              </w:rPr>
-              <w:t>OpSec</w:t>
-            </w:r>
-          </w:p>
-        </w:tc>
-        <w:tc>
-          <w:tcPr>
-            <w:tcW w:w="5389" w:type="dxa"/>
+            <w:tcW w:w="2743" w:type="dxa"/>
+          </w:tcPr>
+          <w:p>
+            <w:pPr>
+              <w:rPr>
+                <w:rFonts w:cs="Times New Roman"/>
+                <w:sz w:val="24"/>
+                <w:szCs w:val="24"/>
+              </w:rPr>
+            </w:pPr>
+            <w:r>
+              <w:rPr>
+                <w:rFonts w:cs="Times New Roman"/>
+                <w:sz w:val="24"/>
+                <w:szCs w:val="24"/>
+              </w:rPr>
+              <w:t>36. OpSec</w:t>
+            </w:r>
+          </w:p>
+        </w:tc>
+        <w:tc>
+          <w:tcPr>
+            <w:tcW w:w="5186" w:type="dxa"/>
           </w:tcPr>
           <w:p>
             <w:pPr>
@@ -7437,32 +6700,31 @@
         </w:tc>
         <w:tc>
           <w:tcPr>
-            <w:tcW w:w="4734" w:type="dxa"/>
-          </w:tcPr>
-          <w:p>
-            <w:pPr>
-              <w:rPr>
-                <w:rFonts w:cs="Times New Roman"/>
-                <w:sz w:val="24"/>
-                <w:szCs w:val="24"/>
-              </w:rPr>
-            </w:pPr>
-            <w:r>
-              <w:rPr>
-                <w:rFonts w:cs="Times New Roman"/>
-                <w:sz w:val="24"/>
-                <w:szCs w:val="24"/>
-              </w:rPr>
-              <w:t>Phí mua: marketFee (20%) + devFee</w:t>
-            </w:r>
-            <w:r>
-              <w:rPr>
-                <w:rFonts w:cs="Times New Roman"/>
-                <w:sz w:val="24"/>
-                <w:szCs w:val="24"/>
-              </w:rPr>
-              <w:br/>
-              <w:t>Phí bán: marketFee (50%) + devFee</w:t>
+            <w:tcW w:w="4081" w:type="dxa"/>
+          </w:tcPr>
+          <w:p>
+            <w:pPr>
+              <w:rPr>
+                <w:rFonts w:cs="Times New Roman"/>
+                <w:sz w:val="24"/>
+                <w:szCs w:val="24"/>
+              </w:rPr>
+            </w:pPr>
+            <w:r>
+              <w:rPr>
+                <w:rFonts w:cs="Times New Roman"/>
+                <w:sz w:val="24"/>
+                <w:szCs w:val="24"/>
+              </w:rPr>
+              <w:t xml:space="preserve">Phí mua: </w:t>
+            </w:r>
+            <w:r>
+              <w:rPr>
+                <w:rFonts w:cs="Times New Roman"/>
+                <w:sz w:val="24"/>
+                <w:szCs w:val="24"/>
+              </w:rPr>
+              <w:t>5%</w:t>
             </w:r>
           </w:p>
         </w:tc>
@@ -7473,37 +6735,29 @@
         </w:trPr>
         <w:tc>
           <w:tcPr>
-            <w:tcW w:w="1887" w:type="dxa"/>
-          </w:tcPr>
-          <w:p>
-            <w:pPr>
-              <w:rPr>
-                <w:rFonts w:cs="Times New Roman"/>
-                <w:sz w:val="24"/>
-                <w:szCs w:val="24"/>
-              </w:rPr>
-            </w:pPr>
-            <w:r>
-              <w:rPr>
-                <w:rFonts w:cs="Times New Roman"/>
-                <w:sz w:val="24"/>
-                <w:szCs w:val="24"/>
-              </w:rPr>
-              <w:t xml:space="preserve">37. </w:t>
-            </w:r>
-            <w:r>
-              <w:rPr>
-                <w:rFonts w:cs="Times New Roman"/>
-                <w:sz w:val="24"/>
-                <w:szCs w:val="24"/>
-              </w:rPr>
-              <w:t>Brett</w:t>
-            </w:r>
-          </w:p>
-        </w:tc>
-        <w:tc>
-          <w:tcPr>
-            <w:tcW w:w="5389" w:type="dxa"/>
+            <w:tcW w:w="2743" w:type="dxa"/>
+          </w:tcPr>
+          <w:p>
+            <w:pPr>
+              <w:rPr>
+                <w:rFonts w:cs="Times New Roman"/>
+                <w:sz w:val="24"/>
+                <w:szCs w:val="24"/>
+              </w:rPr>
+            </w:pPr>
+            <w:r>
+              <w:rPr>
+                <w:rFonts w:cs="Times New Roman"/>
+                <w:sz w:val="24"/>
+                <w:szCs w:val="24"/>
+              </w:rPr>
+              <w:t>37. Brett</w:t>
+            </w:r>
+          </w:p>
+        </w:tc>
+        <w:tc>
+          <w:tcPr>
+            <w:tcW w:w="5186" w:type="dxa"/>
           </w:tcPr>
           <w:p>
             <w:pPr>
@@ -7528,48 +6782,39 @@
         </w:tc>
         <w:tc>
           <w:tcPr>
-            <w:tcW w:w="4734" w:type="dxa"/>
-          </w:tcPr>
-          <w:p>
-            <w:pPr>
-              <w:rPr>
-                <w:rFonts w:cs="Times New Roman"/>
-                <w:sz w:val="24"/>
-                <w:szCs w:val="24"/>
-              </w:rPr>
-            </w:pPr>
-            <w:r>
-              <w:rPr>
-                <w:rFonts w:cs="Times New Roman"/>
-                <w:sz w:val="24"/>
-                <w:szCs w:val="24"/>
-              </w:rPr>
-              <w:t xml:space="preserve">Phí mua: Ban đầu 15%, giảm </w:t>
-            </w:r>
-            <w:r>
-              <w:rPr>
-                <w:rFonts w:cs="Times New Roman"/>
-                <w:sz w:val="24"/>
-                <w:szCs w:val="24"/>
-              </w:rPr>
-              <w:t>còn 0% sau 30 Tx</w:t>
-            </w:r>
-            <w:r>
-              <w:rPr>
-                <w:rFonts w:cs="Times New Roman"/>
-                <w:sz w:val="24"/>
-                <w:szCs w:val="24"/>
-              </w:rPr>
-              <w:br/>
-            </w:r>
-            <w:r>
-              <w:rPr>
-                <w:rFonts w:cs="Times New Roman"/>
-                <w:sz w:val="24"/>
-                <w:szCs w:val="24"/>
-              </w:rPr>
-              <w:lastRenderedPageBreak/>
-              <w:t>Phí bán: Ban đầu 7%, giảm còn 0% sau 45 Tx</w:t>
+            <w:tcW w:w="4081" w:type="dxa"/>
+          </w:tcPr>
+          <w:p>
+            <w:pPr>
+              <w:rPr>
+                <w:rFonts w:cs="Times New Roman"/>
+                <w:sz w:val="24"/>
+                <w:szCs w:val="24"/>
+              </w:rPr>
+            </w:pPr>
+            <w:r>
+              <w:rPr>
+                <w:rFonts w:cs="Times New Roman"/>
+                <w:sz w:val="24"/>
+                <w:szCs w:val="24"/>
+              </w:rPr>
+              <w:t xml:space="preserve">Phí mua: </w:t>
+            </w:r>
+            <w:r>
+              <w:rPr>
+                <w:rFonts w:cs="Times New Roman"/>
+                <w:sz w:val="24"/>
+                <w:szCs w:val="24"/>
+              </w:rPr>
+              <w:t>b</w:t>
+            </w:r>
+            <w:r>
+              <w:rPr>
+                <w:rFonts w:cs="Times New Roman"/>
+                <w:sz w:val="24"/>
+                <w:szCs w:val="24"/>
+              </w:rPr>
+              <w:t>an đầu 15%, giảm còn 0% sau 30 Tx</w:t>
             </w:r>
           </w:p>
         </w:tc>
@@ -7580,38 +6825,29 @@
         </w:trPr>
         <w:tc>
           <w:tcPr>
-            <w:tcW w:w="1887" w:type="dxa"/>
-          </w:tcPr>
-          <w:p>
-            <w:pPr>
-              <w:rPr>
-                <w:rFonts w:cs="Times New Roman"/>
-                <w:sz w:val="24"/>
-                <w:szCs w:val="24"/>
-              </w:rPr>
-            </w:pPr>
-            <w:r>
-              <w:rPr>
-                <w:rFonts w:cs="Times New Roman"/>
-                <w:sz w:val="24"/>
-                <w:szCs w:val="24"/>
-              </w:rPr>
-              <w:lastRenderedPageBreak/>
-              <w:t xml:space="preserve">38. </w:t>
-            </w:r>
-            <w:r>
-              <w:rPr>
-                <w:rFonts w:cs="Times New Roman"/>
-                <w:sz w:val="24"/>
-                <w:szCs w:val="24"/>
-              </w:rPr>
-              <w:t>MARS</w:t>
-            </w:r>
-          </w:p>
-        </w:tc>
-        <w:tc>
-          <w:tcPr>
-            <w:tcW w:w="5389" w:type="dxa"/>
+            <w:tcW w:w="2743" w:type="dxa"/>
+          </w:tcPr>
+          <w:p>
+            <w:pPr>
+              <w:rPr>
+                <w:rFonts w:cs="Times New Roman"/>
+                <w:sz w:val="24"/>
+                <w:szCs w:val="24"/>
+              </w:rPr>
+            </w:pPr>
+            <w:r>
+              <w:rPr>
+                <w:rFonts w:cs="Times New Roman"/>
+                <w:sz w:val="24"/>
+                <w:szCs w:val="24"/>
+              </w:rPr>
+              <w:t>38. MARS</w:t>
+            </w:r>
+          </w:p>
+        </w:tc>
+        <w:tc>
+          <w:tcPr>
+            <w:tcW w:w="5186" w:type="dxa"/>
           </w:tcPr>
           <w:p>
             <w:pPr>
@@ -7636,40 +6872,39 @@
         </w:tc>
         <w:tc>
           <w:tcPr>
-            <w:tcW w:w="4734" w:type="dxa"/>
-          </w:tcPr>
-          <w:p>
-            <w:pPr>
-              <w:rPr>
-                <w:rFonts w:cs="Times New Roman"/>
-                <w:sz w:val="24"/>
-                <w:szCs w:val="24"/>
-              </w:rPr>
-            </w:pPr>
-            <w:r>
-              <w:rPr>
-                <w:rFonts w:cs="Times New Roman"/>
-                <w:sz w:val="24"/>
-                <w:szCs w:val="24"/>
-              </w:rPr>
-              <w:t>Phí mua: fund</w:t>
-            </w:r>
-            <w:r>
-              <w:rPr>
-                <w:rFonts w:cs="Times New Roman"/>
-                <w:sz w:val="24"/>
-                <w:szCs w:val="24"/>
-              </w:rPr>
-              <w:t xml:space="preserve">Fee + lpFee + burnFee </w:t>
-            </w:r>
-            <w:r>
-              <w:rPr>
-                <w:rFonts w:cs="Times New Roman"/>
-                <w:sz w:val="24"/>
-                <w:szCs w:val="24"/>
-              </w:rPr>
-              <w:br/>
-              <w:t xml:space="preserve">Phí bán (5%): fundFee + lpFee + burnFee  </w:t>
+            <w:tcW w:w="4081" w:type="dxa"/>
+          </w:tcPr>
+          <w:p>
+            <w:pPr>
+              <w:rPr>
+                <w:rFonts w:cs="Times New Roman"/>
+                <w:sz w:val="24"/>
+                <w:szCs w:val="24"/>
+              </w:rPr>
+            </w:pPr>
+            <w:r>
+              <w:rPr>
+                <w:rFonts w:cs="Times New Roman"/>
+                <w:sz w:val="24"/>
+                <w:szCs w:val="24"/>
+              </w:rPr>
+              <w:t>Phí mua</w:t>
+            </w:r>
+            <w:r>
+              <w:rPr>
+                <w:rFonts w:cs="Times New Roman"/>
+                <w:sz w:val="24"/>
+                <w:szCs w:val="24"/>
+              </w:rPr>
+              <w:t>: 0%</w:t>
+            </w:r>
+            <w:r>
+              <w:rPr>
+                <w:rFonts w:cs="Times New Roman"/>
+                <w:sz w:val="24"/>
+                <w:szCs w:val="24"/>
+              </w:rPr>
+              <w:t xml:space="preserve"> </w:t>
             </w:r>
           </w:p>
         </w:tc>
@@ -7680,37 +6915,29 @@
         </w:trPr>
         <w:tc>
           <w:tcPr>
-            <w:tcW w:w="1887" w:type="dxa"/>
-          </w:tcPr>
-          <w:p>
-            <w:pPr>
-              <w:rPr>
-                <w:rFonts w:cs="Times New Roman"/>
-                <w:sz w:val="24"/>
-                <w:szCs w:val="24"/>
-              </w:rPr>
-            </w:pPr>
-            <w:r>
-              <w:rPr>
-                <w:rFonts w:cs="Times New Roman"/>
-                <w:sz w:val="24"/>
-                <w:szCs w:val="24"/>
-              </w:rPr>
-              <w:t xml:space="preserve">39. </w:t>
-            </w:r>
-            <w:r>
-              <w:rPr>
-                <w:rFonts w:cs="Times New Roman"/>
-                <w:sz w:val="24"/>
-                <w:szCs w:val="24"/>
-              </w:rPr>
-              <w:t>Skol!</w:t>
-            </w:r>
-          </w:p>
-        </w:tc>
-        <w:tc>
-          <w:tcPr>
-            <w:tcW w:w="5389" w:type="dxa"/>
+            <w:tcW w:w="2743" w:type="dxa"/>
+          </w:tcPr>
+          <w:p>
+            <w:pPr>
+              <w:rPr>
+                <w:rFonts w:cs="Times New Roman"/>
+                <w:sz w:val="24"/>
+                <w:szCs w:val="24"/>
+              </w:rPr>
+            </w:pPr>
+            <w:r>
+              <w:rPr>
+                <w:rFonts w:cs="Times New Roman"/>
+                <w:sz w:val="24"/>
+                <w:szCs w:val="24"/>
+              </w:rPr>
+              <w:t>39. Skol!</w:t>
+            </w:r>
+          </w:p>
+        </w:tc>
+        <w:tc>
+          <w:tcPr>
+            <w:tcW w:w="5186" w:type="dxa"/>
           </w:tcPr>
           <w:p>
             <w:pPr>
@@ -7735,47 +6962,31 @@
         </w:tc>
         <w:tc>
           <w:tcPr>
-            <w:tcW w:w="4734" w:type="dxa"/>
-          </w:tcPr>
-          <w:p>
-            <w:pPr>
-              <w:rPr>
-                <w:rFonts w:cs="Times New Roman"/>
-                <w:sz w:val="24"/>
-                <w:szCs w:val="24"/>
-              </w:rPr>
-            </w:pPr>
-            <w:r>
-              <w:rPr>
-                <w:rFonts w:cs="Times New Roman"/>
-                <w:sz w:val="24"/>
-                <w:szCs w:val="24"/>
-              </w:rPr>
-              <w:t>Phí mua/bán: marketFee</w:t>
-            </w:r>
-            <w:r>
-              <w:rPr>
-                <w:rFonts w:cs="Times New Roman"/>
-                <w:sz w:val="24"/>
-                <w:szCs w:val="24"/>
-              </w:rPr>
-              <w:t xml:space="preserve"> (2%)</w:t>
-            </w:r>
-            <w:r>
-              <w:rPr>
-                <w:rFonts w:cs="Times New Roman"/>
-                <w:sz w:val="24"/>
-                <w:szCs w:val="24"/>
-              </w:rPr>
-              <w:t xml:space="preserve"> + p2eF</w:t>
-            </w:r>
-            <w:r>
-              <w:rPr>
-                <w:rFonts w:cs="Times New Roman"/>
-                <w:sz w:val="24"/>
-                <w:szCs w:val="24"/>
-              </w:rPr>
-              <w:t>ee (1%)</w:t>
+            <w:tcW w:w="4081" w:type="dxa"/>
+          </w:tcPr>
+          <w:p>
+            <w:pPr>
+              <w:rPr>
+                <w:rFonts w:cs="Times New Roman"/>
+                <w:sz w:val="24"/>
+                <w:szCs w:val="24"/>
+              </w:rPr>
+            </w:pPr>
+            <w:r>
+              <w:rPr>
+                <w:rFonts w:cs="Times New Roman"/>
+                <w:sz w:val="24"/>
+                <w:szCs w:val="24"/>
+              </w:rPr>
+              <w:t>Phí mua</w:t>
+            </w:r>
+            <w:r>
+              <w:rPr>
+                <w:rFonts w:cs="Times New Roman"/>
+                <w:sz w:val="24"/>
+                <w:szCs w:val="24"/>
+              </w:rPr>
+              <w:t>: 3%</w:t>
             </w:r>
           </w:p>
         </w:tc>
@@ -7786,37 +6997,29 @@
         </w:trPr>
         <w:tc>
           <w:tcPr>
-            <w:tcW w:w="1887" w:type="dxa"/>
-          </w:tcPr>
-          <w:p>
-            <w:pPr>
-              <w:rPr>
-                <w:rFonts w:cs="Times New Roman"/>
-                <w:sz w:val="24"/>
-                <w:szCs w:val="24"/>
-              </w:rPr>
-            </w:pPr>
-            <w:r>
-              <w:rPr>
-                <w:rFonts w:cs="Times New Roman"/>
-                <w:sz w:val="24"/>
-                <w:szCs w:val="24"/>
-              </w:rPr>
-              <w:t xml:space="preserve">40. </w:t>
-            </w:r>
-            <w:r>
-              <w:rPr>
-                <w:rFonts w:cs="Times New Roman"/>
-                <w:sz w:val="24"/>
-                <w:szCs w:val="24"/>
-              </w:rPr>
-              <w:t>Vector</w:t>
-            </w:r>
-          </w:p>
-        </w:tc>
-        <w:tc>
-          <w:tcPr>
-            <w:tcW w:w="5389" w:type="dxa"/>
+            <w:tcW w:w="2743" w:type="dxa"/>
+          </w:tcPr>
+          <w:p>
+            <w:pPr>
+              <w:rPr>
+                <w:rFonts w:cs="Times New Roman"/>
+                <w:sz w:val="24"/>
+                <w:szCs w:val="24"/>
+              </w:rPr>
+            </w:pPr>
+            <w:r>
+              <w:rPr>
+                <w:rFonts w:cs="Times New Roman"/>
+                <w:sz w:val="24"/>
+                <w:szCs w:val="24"/>
+              </w:rPr>
+              <w:t>40. Vector</w:t>
+            </w:r>
+          </w:p>
+        </w:tc>
+        <w:tc>
+          <w:tcPr>
+            <w:tcW w:w="5186" w:type="dxa"/>
           </w:tcPr>
           <w:p>
             <w:pPr>
@@ -7841,39 +7044,31 @@
         </w:tc>
         <w:tc>
           <w:tcPr>
-            <w:tcW w:w="4734" w:type="dxa"/>
-          </w:tcPr>
-          <w:p>
-            <w:pPr>
-              <w:rPr>
-                <w:rFonts w:cs="Times New Roman"/>
-                <w:sz w:val="24"/>
-                <w:szCs w:val="24"/>
-              </w:rPr>
-            </w:pPr>
-            <w:r>
-              <w:rPr>
-                <w:rFonts w:cs="Times New Roman"/>
-                <w:sz w:val="24"/>
-                <w:szCs w:val="24"/>
-              </w:rPr>
-              <w:t>Phí mua/bán (tối đa 3%): backingFee</w:t>
-            </w:r>
-            <w:r>
-              <w:rPr>
-                <w:rFonts w:cs="Times New Roman"/>
-                <w:sz w:val="24"/>
-                <w:szCs w:val="24"/>
-              </w:rPr>
-              <w:t xml:space="preserve"> </w:t>
-            </w:r>
-            <w:r>
-              <w:rPr>
-                <w:rFonts w:cs="Times New Roman"/>
-                <w:sz w:val="24"/>
-                <w:szCs w:val="24"/>
-              </w:rPr>
-              <w:t>+ lpFee + teamFee + vETHrewardFEE</w:t>
+            <w:tcW w:w="4081" w:type="dxa"/>
+          </w:tcPr>
+          <w:p>
+            <w:pPr>
+              <w:rPr>
+                <w:rFonts w:cs="Times New Roman"/>
+                <w:sz w:val="24"/>
+                <w:szCs w:val="24"/>
+              </w:rPr>
+            </w:pPr>
+            <w:r>
+              <w:rPr>
+                <w:rFonts w:cs="Times New Roman"/>
+                <w:sz w:val="24"/>
+                <w:szCs w:val="24"/>
+              </w:rPr>
+              <w:t>Phí mua</w:t>
+            </w:r>
+            <w:r>
+              <w:rPr>
+                <w:rFonts w:cs="Times New Roman"/>
+                <w:sz w:val="24"/>
+                <w:szCs w:val="24"/>
+              </w:rPr>
+              <w:t>: 3%</w:t>
             </w:r>
           </w:p>
         </w:tc>
@@ -7884,37 +7079,29 @@
         </w:trPr>
         <w:tc>
           <w:tcPr>
-            <w:tcW w:w="1887" w:type="dxa"/>
-          </w:tcPr>
-          <w:p>
-            <w:pPr>
-              <w:rPr>
-                <w:rFonts w:cs="Times New Roman"/>
-                <w:sz w:val="24"/>
-                <w:szCs w:val="24"/>
-              </w:rPr>
-            </w:pPr>
-            <w:r>
-              <w:rPr>
-                <w:rFonts w:cs="Times New Roman"/>
-                <w:sz w:val="24"/>
-                <w:szCs w:val="24"/>
-              </w:rPr>
-              <w:t xml:space="preserve">41. </w:t>
-            </w:r>
-            <w:r>
-              <w:rPr>
-                <w:rFonts w:cs="Times New Roman"/>
-                <w:sz w:val="24"/>
-                <w:szCs w:val="24"/>
-              </w:rPr>
-              <w:t>ChainSwap</w:t>
-            </w:r>
-          </w:p>
-        </w:tc>
-        <w:tc>
-          <w:tcPr>
-            <w:tcW w:w="5389" w:type="dxa"/>
+            <w:tcW w:w="2743" w:type="dxa"/>
+          </w:tcPr>
+          <w:p>
+            <w:pPr>
+              <w:rPr>
+                <w:rFonts w:cs="Times New Roman"/>
+                <w:sz w:val="24"/>
+                <w:szCs w:val="24"/>
+              </w:rPr>
+            </w:pPr>
+            <w:r>
+              <w:rPr>
+                <w:rFonts w:cs="Times New Roman"/>
+                <w:sz w:val="24"/>
+                <w:szCs w:val="24"/>
+              </w:rPr>
+              <w:t>41. ChainSwap</w:t>
+            </w:r>
+          </w:p>
+        </w:tc>
+        <w:tc>
+          <w:tcPr>
+            <w:tcW w:w="5186" w:type="dxa"/>
           </w:tcPr>
           <w:p>
             <w:pPr>
@@ -7939,40 +7126,39 @@
         </w:tc>
         <w:tc>
           <w:tcPr>
-            <w:tcW w:w="4734" w:type="dxa"/>
-          </w:tcPr>
-          <w:p>
-            <w:pPr>
-              <w:rPr>
-                <w:rFonts w:cs="Times New Roman"/>
-                <w:sz w:val="24"/>
-                <w:szCs w:val="24"/>
-              </w:rPr>
-            </w:pPr>
-            <w:r>
-              <w:rPr>
-                <w:rFonts w:cs="Times New Roman"/>
-                <w:sz w:val="24"/>
-                <w:szCs w:val="24"/>
-              </w:rPr>
-              <w:t>Phí mua (2%): operationFee + lpFee + devFee + burnFee</w:t>
-            </w:r>
-          </w:p>
-          <w:p>
-            <w:pPr>
-              <w:rPr>
-                <w:rFonts w:cs="Times New Roman"/>
-                <w:sz w:val="24"/>
-                <w:szCs w:val="24"/>
-              </w:rPr>
-            </w:pPr>
-            <w:r>
-              <w:rPr>
-                <w:rFonts w:cs="Times New Roman"/>
-                <w:sz w:val="24"/>
-                <w:szCs w:val="24"/>
-              </w:rPr>
-              <w:t>Phí bán (2.5%): operationFee + lpFee + devFee + burnFee</w:t>
+            <w:tcW w:w="4081" w:type="dxa"/>
+          </w:tcPr>
+          <w:p>
+            <w:pPr>
+              <w:rPr>
+                <w:rFonts w:cs="Times New Roman"/>
+                <w:sz w:val="24"/>
+                <w:szCs w:val="24"/>
+              </w:rPr>
+            </w:pPr>
+            <w:r>
+              <w:rPr>
+                <w:rFonts w:cs="Times New Roman"/>
+                <w:sz w:val="24"/>
+                <w:szCs w:val="24"/>
+              </w:rPr>
+              <w:t>Phí mua</w:t>
+            </w:r>
+            <w:r>
+              <w:rPr>
+                <w:rFonts w:cs="Times New Roman"/>
+                <w:sz w:val="24"/>
+                <w:szCs w:val="24"/>
+              </w:rPr>
+              <w:t>: 5</w:t>
+            </w:r>
+            <w:r>
+              <w:rPr>
+                <w:rFonts w:cs="Times New Roman"/>
+                <w:sz w:val="24"/>
+                <w:szCs w:val="24"/>
+              </w:rPr>
+              <w:t>%</w:t>
             </w:r>
           </w:p>
         </w:tc>
@@ -7983,7 +7169,7 @@
         </w:trPr>
         <w:tc>
           <w:tcPr>
-            <w:tcW w:w="1887" w:type="dxa"/>
+            <w:tcW w:w="2743" w:type="dxa"/>
           </w:tcPr>
           <w:p>
             <w:pPr>
@@ -8005,7 +7191,7 @@
         </w:tc>
         <w:tc>
           <w:tcPr>
-            <w:tcW w:w="5389" w:type="dxa"/>
+            <w:tcW w:w="5186" w:type="dxa"/>
           </w:tcPr>
           <w:p>
             <w:pPr>
@@ -8030,23 +7216,39 @@
         </w:tc>
         <w:tc>
           <w:tcPr>
-            <w:tcW w:w="4734" w:type="dxa"/>
-          </w:tcPr>
-          <w:p>
-            <w:pPr>
-              <w:rPr>
-                <w:rFonts w:cs="Times New Roman"/>
-                <w:sz w:val="24"/>
-                <w:szCs w:val="24"/>
-              </w:rPr>
-            </w:pPr>
-            <w:r>
-              <w:rPr>
-                <w:rFonts w:cs="Times New Roman"/>
-                <w:sz w:val="24"/>
-                <w:szCs w:val="24"/>
-              </w:rPr>
-              <w:t>Phí mua/bán: 4%</w:t>
+            <w:tcW w:w="4081" w:type="dxa"/>
+          </w:tcPr>
+          <w:p>
+            <w:pPr>
+              <w:rPr>
+                <w:rFonts w:cs="Times New Roman"/>
+                <w:sz w:val="24"/>
+                <w:szCs w:val="24"/>
+              </w:rPr>
+            </w:pPr>
+            <w:r>
+              <w:rPr>
+                <w:rFonts w:cs="Times New Roman"/>
+                <w:sz w:val="24"/>
+                <w:szCs w:val="24"/>
+              </w:rPr>
+              <w:t>Phí mua</w:t>
+            </w:r>
+            <w:r>
+              <w:rPr>
+                <w:rFonts w:cs="Times New Roman"/>
+                <w:sz w:val="24"/>
+                <w:szCs w:val="24"/>
+              </w:rPr>
+              <w:t>:</w:t>
+            </w:r>
+            <w:r>
+              <w:rPr>
+                <w:rFonts w:cs="Times New Roman"/>
+                <w:sz w:val="24"/>
+                <w:szCs w:val="24"/>
+              </w:rPr>
+              <w:t xml:space="preserve"> 4%</w:t>
             </w:r>
           </w:p>
         </w:tc>
@@ -8057,30 +7259,22 @@
         </w:trPr>
         <w:tc>
           <w:tcPr>
-            <w:tcW w:w="1887" w:type="dxa"/>
-          </w:tcPr>
-          <w:p>
-            <w:r>
-              <w:rPr>
-                <w:rFonts w:cs="Times New Roman"/>
-                <w:sz w:val="24"/>
-                <w:szCs w:val="24"/>
-              </w:rPr>
-              <w:t xml:space="preserve">43. </w:t>
-            </w:r>
-            <w:r>
-              <w:rPr>
-                <w:rFonts w:cs="Times New Roman"/>
-                <w:sz w:val="24"/>
-                <w:szCs w:val="24"/>
-              </w:rPr>
-              <w:t>Ethereum ETF</w:t>
-            </w:r>
-          </w:p>
-        </w:tc>
-        <w:tc>
-          <w:tcPr>
-            <w:tcW w:w="5389" w:type="dxa"/>
+            <w:tcW w:w="2743" w:type="dxa"/>
+          </w:tcPr>
+          <w:p>
+            <w:r>
+              <w:rPr>
+                <w:rFonts w:cs="Times New Roman"/>
+                <w:sz w:val="24"/>
+                <w:szCs w:val="24"/>
+              </w:rPr>
+              <w:t>43. Ethereum ETF</w:t>
+            </w:r>
+          </w:p>
+        </w:tc>
+        <w:tc>
+          <w:tcPr>
+            <w:tcW w:w="5186" w:type="dxa"/>
           </w:tcPr>
           <w:p>
             <w:pPr>
@@ -8105,32 +7299,39 @@
         </w:tc>
         <w:tc>
           <w:tcPr>
-            <w:tcW w:w="4734" w:type="dxa"/>
-          </w:tcPr>
-          <w:p>
-            <w:pPr>
-              <w:rPr>
-                <w:rFonts w:cs="Times New Roman"/>
-                <w:sz w:val="24"/>
-                <w:szCs w:val="24"/>
-              </w:rPr>
-            </w:pPr>
-            <w:r>
-              <w:rPr>
-                <w:rFonts w:cs="Times New Roman"/>
-                <w:sz w:val="24"/>
-                <w:szCs w:val="24"/>
-              </w:rPr>
-              <w:t>Phí mua: Ban đầu 19%, giảm còn 0% sau 10 Tx</w:t>
-            </w:r>
-            <w:r>
-              <w:rPr>
-                <w:rFonts w:cs="Times New Roman"/>
-                <w:sz w:val="24"/>
-                <w:szCs w:val="24"/>
-              </w:rPr>
-              <w:br/>
-              <w:t>Phí bán: Ban đầu 15%, giảm còn 0% sau 15 Tx</w:t>
+            <w:tcW w:w="4081" w:type="dxa"/>
+          </w:tcPr>
+          <w:p>
+            <w:pPr>
+              <w:rPr>
+                <w:rFonts w:cs="Times New Roman"/>
+                <w:sz w:val="24"/>
+                <w:szCs w:val="24"/>
+              </w:rPr>
+            </w:pPr>
+            <w:r>
+              <w:rPr>
+                <w:rFonts w:cs="Times New Roman"/>
+                <w:sz w:val="24"/>
+                <w:szCs w:val="24"/>
+              </w:rPr>
+              <w:t xml:space="preserve">Phí mua: </w:t>
+            </w:r>
+            <w:r>
+              <w:rPr>
+                <w:rFonts w:cs="Times New Roman"/>
+                <w:sz w:val="24"/>
+                <w:szCs w:val="24"/>
+              </w:rPr>
+              <w:t>b</w:t>
+            </w:r>
+            <w:r>
+              <w:rPr>
+                <w:rFonts w:cs="Times New Roman"/>
+                <w:sz w:val="24"/>
+                <w:szCs w:val="24"/>
+              </w:rPr>
+              <w:t>an đầu 19%, giảm còn 0% sau 10 Tx</w:t>
             </w:r>
           </w:p>
         </w:tc>
@@ -8141,37 +7342,29 @@
         </w:trPr>
         <w:tc>
           <w:tcPr>
-            <w:tcW w:w="1887" w:type="dxa"/>
-          </w:tcPr>
-          <w:p>
-            <w:pPr>
-              <w:rPr>
-                <w:rFonts w:cs="Times New Roman"/>
-                <w:sz w:val="24"/>
-                <w:szCs w:val="24"/>
-              </w:rPr>
-            </w:pPr>
-            <w:r>
-              <w:rPr>
-                <w:rFonts w:cs="Times New Roman"/>
-                <w:sz w:val="24"/>
-                <w:szCs w:val="24"/>
-              </w:rPr>
-              <w:t xml:space="preserve">44. </w:t>
-            </w:r>
-            <w:r>
-              <w:rPr>
-                <w:rFonts w:cs="Times New Roman"/>
-                <w:sz w:val="24"/>
-                <w:szCs w:val="24"/>
-              </w:rPr>
-              <w:t>ChainMiner</w:t>
-            </w:r>
-          </w:p>
-        </w:tc>
-        <w:tc>
-          <w:tcPr>
-            <w:tcW w:w="5389" w:type="dxa"/>
+            <w:tcW w:w="2743" w:type="dxa"/>
+          </w:tcPr>
+          <w:p>
+            <w:pPr>
+              <w:rPr>
+                <w:rFonts w:cs="Times New Roman"/>
+                <w:sz w:val="24"/>
+                <w:szCs w:val="24"/>
+              </w:rPr>
+            </w:pPr>
+            <w:r>
+              <w:rPr>
+                <w:rFonts w:cs="Times New Roman"/>
+                <w:sz w:val="24"/>
+                <w:szCs w:val="24"/>
+              </w:rPr>
+              <w:t>44. ChainMiner</w:t>
+            </w:r>
+          </w:p>
+        </w:tc>
+        <w:tc>
+          <w:tcPr>
+            <w:tcW w:w="5186" w:type="dxa"/>
           </w:tcPr>
           <w:p>
             <w:pPr>
@@ -8196,23 +7389,31 @@
         </w:tc>
         <w:tc>
           <w:tcPr>
-            <w:tcW w:w="4734" w:type="dxa"/>
-          </w:tcPr>
-          <w:p>
-            <w:pPr>
-              <w:rPr>
-                <w:rFonts w:cs="Times New Roman"/>
-                <w:sz w:val="24"/>
-                <w:szCs w:val="24"/>
-              </w:rPr>
-            </w:pPr>
-            <w:r>
-              <w:rPr>
-                <w:rFonts w:cs="Times New Roman"/>
-                <w:sz w:val="24"/>
-                <w:szCs w:val="24"/>
-              </w:rPr>
-              <w:t>Phí mua/bán (25%): phí phân phối + taxFee</w:t>
+            <w:tcW w:w="4081" w:type="dxa"/>
+          </w:tcPr>
+          <w:p>
+            <w:pPr>
+              <w:rPr>
+                <w:rFonts w:cs="Times New Roman"/>
+                <w:sz w:val="24"/>
+                <w:szCs w:val="24"/>
+              </w:rPr>
+            </w:pPr>
+            <w:r>
+              <w:rPr>
+                <w:rFonts w:cs="Times New Roman"/>
+                <w:sz w:val="24"/>
+                <w:szCs w:val="24"/>
+              </w:rPr>
+              <w:t>Phí mua</w:t>
+            </w:r>
+            <w:r>
+              <w:rPr>
+                <w:rFonts w:cs="Times New Roman"/>
+                <w:sz w:val="24"/>
+                <w:szCs w:val="24"/>
+              </w:rPr>
+              <w:t>: 5%</w:t>
             </w:r>
           </w:p>
         </w:tc>
@@ -8223,37 +7424,29 @@
         </w:trPr>
         <w:tc>
           <w:tcPr>
-            <w:tcW w:w="1887" w:type="dxa"/>
-          </w:tcPr>
-          <w:p>
-            <w:pPr>
-              <w:rPr>
-                <w:rFonts w:cs="Times New Roman"/>
-                <w:sz w:val="24"/>
-                <w:szCs w:val="24"/>
-              </w:rPr>
-            </w:pPr>
-            <w:r>
-              <w:rPr>
-                <w:rFonts w:cs="Times New Roman"/>
-                <w:sz w:val="24"/>
-                <w:szCs w:val="24"/>
-              </w:rPr>
-              <w:t xml:space="preserve">45. </w:t>
-            </w:r>
-            <w:r>
-              <w:rPr>
-                <w:rFonts w:cs="Times New Roman"/>
-                <w:sz w:val="24"/>
-                <w:szCs w:val="24"/>
-              </w:rPr>
-              <w:t>Iron Bank of TSUKA</w:t>
-            </w:r>
-          </w:p>
-        </w:tc>
-        <w:tc>
-          <w:tcPr>
-            <w:tcW w:w="5389" w:type="dxa"/>
+            <w:tcW w:w="2743" w:type="dxa"/>
+          </w:tcPr>
+          <w:p>
+            <w:pPr>
+              <w:rPr>
+                <w:rFonts w:cs="Times New Roman"/>
+                <w:sz w:val="24"/>
+                <w:szCs w:val="24"/>
+              </w:rPr>
+            </w:pPr>
+            <w:r>
+              <w:rPr>
+                <w:rFonts w:cs="Times New Roman"/>
+                <w:sz w:val="24"/>
+                <w:szCs w:val="24"/>
+              </w:rPr>
+              <w:t>45. Iron Bank of TSUKA</w:t>
+            </w:r>
+          </w:p>
+        </w:tc>
+        <w:tc>
+          <w:tcPr>
+            <w:tcW w:w="5186" w:type="dxa"/>
           </w:tcPr>
           <w:p>
             <w:pPr>
@@ -8278,23 +7471,31 @@
         </w:tc>
         <w:tc>
           <w:tcPr>
-            <w:tcW w:w="4734" w:type="dxa"/>
-          </w:tcPr>
-          <w:p>
-            <w:pPr>
-              <w:rPr>
-                <w:rFonts w:cs="Times New Roman"/>
-                <w:sz w:val="24"/>
-                <w:szCs w:val="24"/>
-              </w:rPr>
-            </w:pPr>
-            <w:r>
-              <w:rPr>
-                <w:rFonts w:cs="Times New Roman"/>
-                <w:sz w:val="24"/>
-                <w:szCs w:val="24"/>
-              </w:rPr>
-              <w:t>Phí mua/bán: reflectionFee + burnFee + marketFee + marketETHFee</w:t>
+            <w:tcW w:w="4081" w:type="dxa"/>
+          </w:tcPr>
+          <w:p>
+            <w:pPr>
+              <w:rPr>
+                <w:rFonts w:cs="Times New Roman"/>
+                <w:sz w:val="24"/>
+                <w:szCs w:val="24"/>
+              </w:rPr>
+            </w:pPr>
+            <w:r>
+              <w:rPr>
+                <w:rFonts w:cs="Times New Roman"/>
+                <w:sz w:val="24"/>
+                <w:szCs w:val="24"/>
+              </w:rPr>
+              <w:t>Phí mua</w:t>
+            </w:r>
+            <w:r>
+              <w:rPr>
+                <w:rFonts w:cs="Times New Roman"/>
+                <w:sz w:val="24"/>
+                <w:szCs w:val="24"/>
+              </w:rPr>
+              <w:t>: 4%</w:t>
             </w:r>
           </w:p>
         </w:tc>
@@ -8305,37 +7506,29 @@
         </w:trPr>
         <w:tc>
           <w:tcPr>
-            <w:tcW w:w="1887" w:type="dxa"/>
-          </w:tcPr>
-          <w:p>
-            <w:pPr>
-              <w:rPr>
-                <w:rFonts w:cs="Times New Roman"/>
-                <w:sz w:val="24"/>
-                <w:szCs w:val="24"/>
-              </w:rPr>
-            </w:pPr>
-            <w:r>
-              <w:rPr>
-                <w:rFonts w:cs="Times New Roman"/>
-                <w:sz w:val="24"/>
-                <w:szCs w:val="24"/>
-              </w:rPr>
-              <w:t xml:space="preserve">46. </w:t>
-            </w:r>
-            <w:r>
-              <w:rPr>
-                <w:rFonts w:cs="Times New Roman"/>
-                <w:sz w:val="24"/>
-                <w:szCs w:val="24"/>
-              </w:rPr>
-              <w:t>Apu Apustaja</w:t>
-            </w:r>
-          </w:p>
-        </w:tc>
-        <w:tc>
-          <w:tcPr>
-            <w:tcW w:w="5389" w:type="dxa"/>
+            <w:tcW w:w="2743" w:type="dxa"/>
+          </w:tcPr>
+          <w:p>
+            <w:pPr>
+              <w:rPr>
+                <w:rFonts w:cs="Times New Roman"/>
+                <w:sz w:val="24"/>
+                <w:szCs w:val="24"/>
+              </w:rPr>
+            </w:pPr>
+            <w:r>
+              <w:rPr>
+                <w:rFonts w:cs="Times New Roman"/>
+                <w:sz w:val="24"/>
+                <w:szCs w:val="24"/>
+              </w:rPr>
+              <w:t>46. Apu Apustaja</w:t>
+            </w:r>
+          </w:p>
+        </w:tc>
+        <w:tc>
+          <w:tcPr>
+            <w:tcW w:w="5186" w:type="dxa"/>
           </w:tcPr>
           <w:p>
             <w:pPr>
@@ -8360,32 +7553,31 @@
         </w:tc>
         <w:tc>
           <w:tcPr>
-            <w:tcW w:w="4734" w:type="dxa"/>
-          </w:tcPr>
-          <w:p>
-            <w:pPr>
-              <w:rPr>
-                <w:rFonts w:cs="Times New Roman"/>
-                <w:sz w:val="24"/>
-                <w:szCs w:val="24"/>
-              </w:rPr>
-            </w:pPr>
-            <w:r>
-              <w:rPr>
-                <w:rFonts w:cs="Times New Roman"/>
-                <w:sz w:val="24"/>
-                <w:szCs w:val="24"/>
-              </w:rPr>
-              <w:t>Phí mua (25%): lpFee + marketFee + burnFee + devFee</w:t>
-            </w:r>
-            <w:r>
-              <w:rPr>
-                <w:rFonts w:cs="Times New Roman"/>
-                <w:sz w:val="24"/>
-                <w:szCs w:val="24"/>
-              </w:rPr>
-              <w:br/>
-              <w:t>Phí bán: 99%</w:t>
+            <w:tcW w:w="4081" w:type="dxa"/>
+          </w:tcPr>
+          <w:p>
+            <w:pPr>
+              <w:rPr>
+                <w:rFonts w:cs="Times New Roman"/>
+                <w:sz w:val="24"/>
+                <w:szCs w:val="24"/>
+              </w:rPr>
+            </w:pPr>
+            <w:r>
+              <w:rPr>
+                <w:rFonts w:cs="Times New Roman"/>
+                <w:sz w:val="24"/>
+                <w:szCs w:val="24"/>
+              </w:rPr>
+              <w:t>Phí mua</w:t>
+            </w:r>
+            <w:r>
+              <w:rPr>
+                <w:rFonts w:cs="Times New Roman"/>
+                <w:sz w:val="24"/>
+                <w:szCs w:val="24"/>
+              </w:rPr>
+              <w:t>: 0%</w:t>
             </w:r>
           </w:p>
         </w:tc>
@@ -8396,37 +7588,29 @@
         </w:trPr>
         <w:tc>
           <w:tcPr>
-            <w:tcW w:w="1887" w:type="dxa"/>
-          </w:tcPr>
-          <w:p>
-            <w:pPr>
-              <w:rPr>
-                <w:rFonts w:cs="Times New Roman"/>
-                <w:sz w:val="24"/>
-                <w:szCs w:val="24"/>
-              </w:rPr>
-            </w:pPr>
-            <w:r>
-              <w:rPr>
-                <w:rFonts w:cs="Times New Roman"/>
-                <w:sz w:val="24"/>
-                <w:szCs w:val="24"/>
-              </w:rPr>
-              <w:t xml:space="preserve">47. </w:t>
-            </w:r>
-            <w:r>
-              <w:rPr>
-                <w:rFonts w:cs="Times New Roman"/>
-                <w:sz w:val="24"/>
-                <w:szCs w:val="24"/>
-              </w:rPr>
-              <w:t>Pepechain</w:t>
-            </w:r>
-          </w:p>
-        </w:tc>
-        <w:tc>
-          <w:tcPr>
-            <w:tcW w:w="5389" w:type="dxa"/>
+            <w:tcW w:w="2743" w:type="dxa"/>
+          </w:tcPr>
+          <w:p>
+            <w:pPr>
+              <w:rPr>
+                <w:rFonts w:cs="Times New Roman"/>
+                <w:sz w:val="24"/>
+                <w:szCs w:val="24"/>
+              </w:rPr>
+            </w:pPr>
+            <w:r>
+              <w:rPr>
+                <w:rFonts w:cs="Times New Roman"/>
+                <w:sz w:val="24"/>
+                <w:szCs w:val="24"/>
+              </w:rPr>
+              <w:t>47. Pepechain</w:t>
+            </w:r>
+          </w:p>
+        </w:tc>
+        <w:tc>
+          <w:tcPr>
+            <w:tcW w:w="5186" w:type="dxa"/>
           </w:tcPr>
           <w:p>
             <w:pPr>
@@ -8451,32 +7635,31 @@
         </w:tc>
         <w:tc>
           <w:tcPr>
-            <w:tcW w:w="4734" w:type="dxa"/>
-          </w:tcPr>
-          <w:p>
-            <w:pPr>
-              <w:rPr>
-                <w:rFonts w:cs="Times New Roman"/>
-                <w:sz w:val="24"/>
-                <w:szCs w:val="24"/>
-              </w:rPr>
-            </w:pPr>
-            <w:r>
-              <w:rPr>
-                <w:rFonts w:cs="Times New Roman"/>
-                <w:sz w:val="24"/>
-                <w:szCs w:val="24"/>
-              </w:rPr>
-              <w:t>Phí mua: phí phân phối (0%) + taxFee (12%)</w:t>
-            </w:r>
-            <w:r>
-              <w:rPr>
-                <w:rFonts w:cs="Times New Roman"/>
-                <w:sz w:val="24"/>
-                <w:szCs w:val="24"/>
-              </w:rPr>
-              <w:br/>
-              <w:t>Phí bán: phí phân phối (0%) + taxFee (48%)</w:t>
+            <w:tcW w:w="4081" w:type="dxa"/>
+          </w:tcPr>
+          <w:p>
+            <w:pPr>
+              <w:rPr>
+                <w:rFonts w:cs="Times New Roman"/>
+                <w:sz w:val="24"/>
+                <w:szCs w:val="24"/>
+              </w:rPr>
+            </w:pPr>
+            <w:r>
+              <w:rPr>
+                <w:rFonts w:cs="Times New Roman"/>
+                <w:sz w:val="24"/>
+                <w:szCs w:val="24"/>
+              </w:rPr>
+              <w:t xml:space="preserve">Phí mua: </w:t>
+            </w:r>
+            <w:r>
+              <w:rPr>
+                <w:rFonts w:cs="Times New Roman"/>
+                <w:sz w:val="24"/>
+                <w:szCs w:val="24"/>
+              </w:rPr>
+              <w:t>4%</w:t>
             </w:r>
           </w:p>
         </w:tc>
@@ -8487,37 +7670,29 @@
         </w:trPr>
         <w:tc>
           <w:tcPr>
-            <w:tcW w:w="1887" w:type="dxa"/>
-          </w:tcPr>
-          <w:p>
-            <w:pPr>
-              <w:rPr>
-                <w:rFonts w:cs="Times New Roman"/>
-                <w:sz w:val="24"/>
-                <w:szCs w:val="24"/>
-              </w:rPr>
-            </w:pPr>
-            <w:r>
-              <w:rPr>
-                <w:rFonts w:cs="Times New Roman"/>
-                <w:sz w:val="24"/>
-                <w:szCs w:val="24"/>
-              </w:rPr>
-              <w:t xml:space="preserve">48. </w:t>
-            </w:r>
-            <w:r>
-              <w:rPr>
-                <w:rFonts w:cs="Times New Roman"/>
-                <w:sz w:val="24"/>
-                <w:szCs w:val="24"/>
-              </w:rPr>
-              <w:t>Tao Ceτi</w:t>
-            </w:r>
-          </w:p>
-        </w:tc>
-        <w:tc>
-          <w:tcPr>
-            <w:tcW w:w="5389" w:type="dxa"/>
+            <w:tcW w:w="2743" w:type="dxa"/>
+          </w:tcPr>
+          <w:p>
+            <w:pPr>
+              <w:rPr>
+                <w:rFonts w:cs="Times New Roman"/>
+                <w:sz w:val="24"/>
+                <w:szCs w:val="24"/>
+              </w:rPr>
+            </w:pPr>
+            <w:r>
+              <w:rPr>
+                <w:rFonts w:cs="Times New Roman"/>
+                <w:sz w:val="24"/>
+                <w:szCs w:val="24"/>
+              </w:rPr>
+              <w:t>48. Tao Ceτi</w:t>
+            </w:r>
+          </w:p>
+        </w:tc>
+        <w:tc>
+          <w:tcPr>
+            <w:tcW w:w="5186" w:type="dxa"/>
           </w:tcPr>
           <w:p>
             <w:pPr>
@@ -8542,23 +7717,39 @@
         </w:tc>
         <w:tc>
           <w:tcPr>
-            <w:tcW w:w="4734" w:type="dxa"/>
-          </w:tcPr>
-          <w:p>
-            <w:pPr>
-              <w:rPr>
-                <w:rFonts w:cs="Times New Roman"/>
-                <w:sz w:val="24"/>
-                <w:szCs w:val="24"/>
-              </w:rPr>
-            </w:pPr>
-            <w:r>
-              <w:rPr>
-                <w:rFonts w:cs="Times New Roman"/>
-                <w:sz w:val="24"/>
-                <w:szCs w:val="24"/>
-              </w:rPr>
-              <w:t>Phí mua/bán: 5% (tối đa 35%)</w:t>
+            <w:tcW w:w="4081" w:type="dxa"/>
+          </w:tcPr>
+          <w:p>
+            <w:pPr>
+              <w:rPr>
+                <w:rFonts w:cs="Times New Roman"/>
+                <w:sz w:val="24"/>
+                <w:szCs w:val="24"/>
+              </w:rPr>
+            </w:pPr>
+            <w:r>
+              <w:rPr>
+                <w:rFonts w:cs="Times New Roman"/>
+                <w:sz w:val="24"/>
+                <w:szCs w:val="24"/>
+              </w:rPr>
+              <w:t xml:space="preserve">Phí mua: </w:t>
+            </w:r>
+            <w:r>
+              <w:rPr>
+                <w:rFonts w:cs="Times New Roman"/>
+                <w:sz w:val="24"/>
+                <w:szCs w:val="24"/>
+              </w:rPr>
+              <w:t>0</w:t>
+            </w:r>
+            <w:r>
+              <w:rPr>
+                <w:rFonts w:cs="Times New Roman"/>
+                <w:sz w:val="24"/>
+                <w:szCs w:val="24"/>
+              </w:rPr>
+              <w:t xml:space="preserve">% </w:t>
             </w:r>
           </w:p>
         </w:tc>
@@ -8569,37 +7760,29 @@
         </w:trPr>
         <w:tc>
           <w:tcPr>
-            <w:tcW w:w="1887" w:type="dxa"/>
-          </w:tcPr>
-          <w:p>
-            <w:pPr>
-              <w:rPr>
-                <w:rFonts w:cs="Times New Roman"/>
-                <w:sz w:val="24"/>
-                <w:szCs w:val="24"/>
-              </w:rPr>
-            </w:pPr>
-            <w:r>
-              <w:rPr>
-                <w:rFonts w:cs="Times New Roman"/>
-                <w:sz w:val="24"/>
-                <w:szCs w:val="24"/>
-              </w:rPr>
-              <w:t xml:space="preserve">49. </w:t>
-            </w:r>
-            <w:r>
-              <w:rPr>
-                <w:rFonts w:cs="Times New Roman"/>
-                <w:sz w:val="24"/>
-                <w:szCs w:val="24"/>
-              </w:rPr>
-              <w:t>DVPN Network</w:t>
-            </w:r>
-          </w:p>
-        </w:tc>
-        <w:tc>
-          <w:tcPr>
-            <w:tcW w:w="5389" w:type="dxa"/>
+            <w:tcW w:w="2743" w:type="dxa"/>
+          </w:tcPr>
+          <w:p>
+            <w:pPr>
+              <w:rPr>
+                <w:rFonts w:cs="Times New Roman"/>
+                <w:sz w:val="24"/>
+                <w:szCs w:val="24"/>
+              </w:rPr>
+            </w:pPr>
+            <w:r>
+              <w:rPr>
+                <w:rFonts w:cs="Times New Roman"/>
+                <w:sz w:val="24"/>
+                <w:szCs w:val="24"/>
+              </w:rPr>
+              <w:t>49. DVPN Network</w:t>
+            </w:r>
+          </w:p>
+        </w:tc>
+        <w:tc>
+          <w:tcPr>
+            <w:tcW w:w="5186" w:type="dxa"/>
           </w:tcPr>
           <w:p>
             <w:pPr>
@@ -8624,23 +7807,39 @@
         </w:tc>
         <w:tc>
           <w:tcPr>
-            <w:tcW w:w="4734" w:type="dxa"/>
-          </w:tcPr>
-          <w:p>
-            <w:pPr>
-              <w:rPr>
-                <w:rFonts w:cs="Times New Roman"/>
-                <w:sz w:val="24"/>
-                <w:szCs w:val="24"/>
-              </w:rPr>
-            </w:pPr>
-            <w:r>
-              <w:rPr>
-                <w:rFonts w:cs="Times New Roman"/>
-                <w:sz w:val="24"/>
-                <w:szCs w:val="24"/>
-              </w:rPr>
-              <w:t>Phí mua/bán: không quá 5%</w:t>
+            <w:tcW w:w="4081" w:type="dxa"/>
+          </w:tcPr>
+          <w:p>
+            <w:pPr>
+              <w:rPr>
+                <w:rFonts w:cs="Times New Roman"/>
+                <w:sz w:val="24"/>
+                <w:szCs w:val="24"/>
+              </w:rPr>
+            </w:pPr>
+            <w:r>
+              <w:rPr>
+                <w:rFonts w:cs="Times New Roman"/>
+                <w:sz w:val="24"/>
+                <w:szCs w:val="24"/>
+              </w:rPr>
+              <w:t>Phí mua</w:t>
+            </w:r>
+            <w:r>
+              <w:rPr>
+                <w:rFonts w:cs="Times New Roman"/>
+                <w:sz w:val="24"/>
+                <w:szCs w:val="24"/>
+              </w:rPr>
+              <w:t>: 5%</w:t>
+            </w:r>
+            <w:r>
+              <w:rPr>
+                <w:rFonts w:cs="Times New Roman"/>
+                <w:sz w:val="24"/>
+                <w:szCs w:val="24"/>
+              </w:rPr>
+              <w:t xml:space="preserve"> </w:t>
             </w:r>
           </w:p>
         </w:tc>
@@ -8651,37 +7850,29 @@
         </w:trPr>
         <w:tc>
           <w:tcPr>
-            <w:tcW w:w="1887" w:type="dxa"/>
-          </w:tcPr>
-          <w:p>
-            <w:pPr>
-              <w:rPr>
-                <w:rFonts w:cs="Times New Roman"/>
-                <w:sz w:val="24"/>
-                <w:szCs w:val="24"/>
-              </w:rPr>
-            </w:pPr>
-            <w:r>
-              <w:rPr>
-                <w:rFonts w:cs="Times New Roman"/>
-                <w:sz w:val="24"/>
-                <w:szCs w:val="24"/>
-              </w:rPr>
-              <w:t xml:space="preserve">50. </w:t>
-            </w:r>
-            <w:r>
-              <w:rPr>
-                <w:rFonts w:cs="Times New Roman"/>
-                <w:sz w:val="24"/>
-                <w:szCs w:val="24"/>
-              </w:rPr>
-              <w:t>MEME AI</w:t>
-            </w:r>
-          </w:p>
-        </w:tc>
-        <w:tc>
-          <w:tcPr>
-            <w:tcW w:w="5389" w:type="dxa"/>
+            <w:tcW w:w="2743" w:type="dxa"/>
+          </w:tcPr>
+          <w:p>
+            <w:pPr>
+              <w:rPr>
+                <w:rFonts w:cs="Times New Roman"/>
+                <w:sz w:val="24"/>
+                <w:szCs w:val="24"/>
+              </w:rPr>
+            </w:pPr>
+            <w:r>
+              <w:rPr>
+                <w:rFonts w:cs="Times New Roman"/>
+                <w:sz w:val="24"/>
+                <w:szCs w:val="24"/>
+              </w:rPr>
+              <w:t>50. MEME AI</w:t>
+            </w:r>
+          </w:p>
+        </w:tc>
+        <w:tc>
+          <w:tcPr>
+            <w:tcW w:w="5186" w:type="dxa"/>
           </w:tcPr>
           <w:p>
             <w:pPr>
@@ -8706,31 +7897,39 @@
         </w:tc>
         <w:tc>
           <w:tcPr>
-            <w:tcW w:w="4734" w:type="dxa"/>
-          </w:tcPr>
-          <w:p>
-            <w:pPr>
-              <w:rPr>
-                <w:rFonts w:cs="Times New Roman"/>
-                <w:sz w:val="24"/>
-                <w:szCs w:val="24"/>
-              </w:rPr>
-            </w:pPr>
-            <w:r>
-              <w:rPr>
-                <w:rFonts w:cs="Times New Roman"/>
-                <w:sz w:val="24"/>
-                <w:szCs w:val="24"/>
-              </w:rPr>
-              <w:t>Phí mua/bán: Giảm dần</w:t>
-            </w:r>
-            <w:r>
-              <w:rPr>
-                <w:rFonts w:cs="Times New Roman"/>
-                <w:sz w:val="24"/>
-                <w:szCs w:val="24"/>
-              </w:rPr>
-              <w:t>, 30% - 20% - 10% - 5%</w:t>
+            <w:tcW w:w="4081" w:type="dxa"/>
+          </w:tcPr>
+          <w:p>
+            <w:pPr>
+              <w:rPr>
+                <w:rFonts w:cs="Times New Roman"/>
+                <w:sz w:val="24"/>
+                <w:szCs w:val="24"/>
+              </w:rPr>
+            </w:pPr>
+            <w:r>
+              <w:rPr>
+                <w:rFonts w:cs="Times New Roman"/>
+                <w:sz w:val="24"/>
+                <w:szCs w:val="24"/>
+              </w:rPr>
+              <w:t xml:space="preserve">Phí mua: ban đầu 30%, giảm dần còn 20% 10% và </w:t>
+            </w:r>
+            <w:r>
+              <w:rPr>
+                <w:rFonts w:cs="Times New Roman"/>
+                <w:sz w:val="24"/>
+                <w:szCs w:val="24"/>
+              </w:rPr>
+              <w:t>5</w:t>
+            </w:r>
+            <w:r>
+              <w:rPr>
+                <w:rFonts w:cs="Times New Roman"/>
+                <w:sz w:val="24"/>
+                <w:szCs w:val="24"/>
+              </w:rPr>
+              <w:t>%</w:t>
             </w:r>
           </w:p>
         </w:tc>
@@ -8741,37 +7940,29 @@
         </w:trPr>
         <w:tc>
           <w:tcPr>
-            <w:tcW w:w="1887" w:type="dxa"/>
-          </w:tcPr>
-          <w:p>
-            <w:pPr>
-              <w:rPr>
-                <w:rFonts w:cs="Times New Roman"/>
-                <w:sz w:val="24"/>
-                <w:szCs w:val="24"/>
-              </w:rPr>
-            </w:pPr>
-            <w:r>
-              <w:rPr>
-                <w:rFonts w:cs="Times New Roman"/>
-                <w:sz w:val="24"/>
-                <w:szCs w:val="24"/>
-              </w:rPr>
-              <w:t xml:space="preserve">51. </w:t>
-            </w:r>
-            <w:r>
-              <w:rPr>
-                <w:rFonts w:cs="Times New Roman"/>
-                <w:sz w:val="24"/>
-                <w:szCs w:val="24"/>
-              </w:rPr>
-              <w:t>WAGMI GAMES</w:t>
-            </w:r>
-          </w:p>
-        </w:tc>
-        <w:tc>
-          <w:tcPr>
-            <w:tcW w:w="5389" w:type="dxa"/>
+            <w:tcW w:w="2743" w:type="dxa"/>
+          </w:tcPr>
+          <w:p>
+            <w:pPr>
+              <w:rPr>
+                <w:rFonts w:cs="Times New Roman"/>
+                <w:sz w:val="24"/>
+                <w:szCs w:val="24"/>
+              </w:rPr>
+            </w:pPr>
+            <w:r>
+              <w:rPr>
+                <w:rFonts w:cs="Times New Roman"/>
+                <w:sz w:val="24"/>
+                <w:szCs w:val="24"/>
+              </w:rPr>
+              <w:t>51. WAGMI GAMES</w:t>
+            </w:r>
+          </w:p>
+        </w:tc>
+        <w:tc>
+          <w:tcPr>
+            <w:tcW w:w="5186" w:type="dxa"/>
           </w:tcPr>
           <w:p>
             <w:pPr>
@@ -8796,32 +7987,31 @@
         </w:tc>
         <w:tc>
           <w:tcPr>
-            <w:tcW w:w="4734" w:type="dxa"/>
-          </w:tcPr>
-          <w:p>
-            <w:pPr>
-              <w:rPr>
-                <w:rFonts w:cs="Times New Roman"/>
-                <w:sz w:val="24"/>
-                <w:szCs w:val="24"/>
-              </w:rPr>
-            </w:pPr>
-            <w:r>
-              <w:rPr>
-                <w:rFonts w:cs="Times New Roman"/>
-                <w:sz w:val="24"/>
-                <w:szCs w:val="24"/>
-              </w:rPr>
-              <w:t>Phí mua/bán: phí phân phối + marketFee + devFee + teamFee + lpFee</w:t>
-            </w:r>
-            <w:r>
-              <w:rPr>
-                <w:rFonts w:cs="Times New Roman"/>
-                <w:sz w:val="24"/>
-                <w:szCs w:val="24"/>
-              </w:rPr>
-              <w:br/>
-              <w:t>Tổng không quá 10%</w:t>
+            <w:tcW w:w="4081" w:type="dxa"/>
+          </w:tcPr>
+          <w:p>
+            <w:pPr>
+              <w:rPr>
+                <w:rFonts w:cs="Times New Roman"/>
+                <w:sz w:val="24"/>
+                <w:szCs w:val="24"/>
+              </w:rPr>
+            </w:pPr>
+            <w:r>
+              <w:rPr>
+                <w:rFonts w:cs="Times New Roman"/>
+                <w:sz w:val="24"/>
+                <w:szCs w:val="24"/>
+              </w:rPr>
+              <w:t xml:space="preserve">Phí mua: </w:t>
+            </w:r>
+            <w:r>
+              <w:rPr>
+                <w:rFonts w:cs="Times New Roman"/>
+                <w:sz w:val="24"/>
+                <w:szCs w:val="24"/>
+              </w:rPr>
+              <w:t>0.2%</w:t>
             </w:r>
           </w:p>
         </w:tc>
@@ -8832,37 +8022,29 @@
         </w:trPr>
         <w:tc>
           <w:tcPr>
-            <w:tcW w:w="1887" w:type="dxa"/>
-          </w:tcPr>
-          <w:p>
-            <w:pPr>
-              <w:rPr>
-                <w:rFonts w:cs="Times New Roman"/>
-                <w:sz w:val="24"/>
-                <w:szCs w:val="24"/>
-              </w:rPr>
-            </w:pPr>
-            <w:r>
-              <w:rPr>
-                <w:rFonts w:cs="Times New Roman"/>
-                <w:sz w:val="24"/>
-                <w:szCs w:val="24"/>
-              </w:rPr>
-              <w:t xml:space="preserve">52. </w:t>
-            </w:r>
-            <w:r>
-              <w:rPr>
-                <w:rFonts w:cs="Times New Roman"/>
-                <w:sz w:val="24"/>
-                <w:szCs w:val="24"/>
-              </w:rPr>
-              <w:t>Envision</w:t>
-            </w:r>
-          </w:p>
-        </w:tc>
-        <w:tc>
-          <w:tcPr>
-            <w:tcW w:w="5389" w:type="dxa"/>
+            <w:tcW w:w="2743" w:type="dxa"/>
+          </w:tcPr>
+          <w:p>
+            <w:pPr>
+              <w:rPr>
+                <w:rFonts w:cs="Times New Roman"/>
+                <w:sz w:val="24"/>
+                <w:szCs w:val="24"/>
+              </w:rPr>
+            </w:pPr>
+            <w:r>
+              <w:rPr>
+                <w:rFonts w:cs="Times New Roman"/>
+                <w:sz w:val="24"/>
+                <w:szCs w:val="24"/>
+              </w:rPr>
+              <w:t>52. Envision</w:t>
+            </w:r>
+          </w:p>
+        </w:tc>
+        <w:tc>
+          <w:tcPr>
+            <w:tcW w:w="5186" w:type="dxa"/>
           </w:tcPr>
           <w:p>
             <w:pPr>
@@ -8887,31 +8069,31 @@
         </w:tc>
         <w:tc>
           <w:tcPr>
-            <w:tcW w:w="4734" w:type="dxa"/>
-          </w:tcPr>
-          <w:p>
-            <w:pPr>
-              <w:rPr>
-                <w:rFonts w:cs="Times New Roman"/>
-                <w:sz w:val="24"/>
-                <w:szCs w:val="24"/>
-              </w:rPr>
-            </w:pPr>
-            <w:r>
-              <w:rPr>
-                <w:rFonts w:cs="Times New Roman"/>
-                <w:sz w:val="24"/>
-                <w:szCs w:val="24"/>
-              </w:rPr>
-              <w:t>Phí mua/bán (0.7%): burnFee (0.2%) + lpFee (</w:t>
-            </w:r>
-            <w:r>
-              <w:rPr>
-                <w:rFonts w:cs="Times New Roman"/>
-                <w:sz w:val="24"/>
-                <w:szCs w:val="24"/>
-              </w:rPr>
-              <w:t>0.5%)</w:t>
+            <w:tcW w:w="4081" w:type="dxa"/>
+          </w:tcPr>
+          <w:p>
+            <w:pPr>
+              <w:rPr>
+                <w:rFonts w:cs="Times New Roman"/>
+                <w:sz w:val="24"/>
+                <w:szCs w:val="24"/>
+              </w:rPr>
+            </w:pPr>
+            <w:r>
+              <w:rPr>
+                <w:rFonts w:cs="Times New Roman"/>
+                <w:sz w:val="24"/>
+                <w:szCs w:val="24"/>
+              </w:rPr>
+              <w:t>Phí mua</w:t>
+            </w:r>
+            <w:r>
+              <w:rPr>
+                <w:rFonts w:cs="Times New Roman"/>
+                <w:sz w:val="24"/>
+                <w:szCs w:val="24"/>
+              </w:rPr>
+              <w:t>: 0.7%</w:t>
             </w:r>
           </w:p>
         </w:tc>
@@ -8922,37 +8104,29 @@
         </w:trPr>
         <w:tc>
           <w:tcPr>
-            <w:tcW w:w="1887" w:type="dxa"/>
-          </w:tcPr>
-          <w:p>
-            <w:pPr>
-              <w:rPr>
-                <w:rFonts w:cs="Times New Roman"/>
-                <w:sz w:val="24"/>
-                <w:szCs w:val="24"/>
-              </w:rPr>
-            </w:pPr>
-            <w:r>
-              <w:rPr>
-                <w:rFonts w:cs="Times New Roman"/>
-                <w:sz w:val="24"/>
-                <w:szCs w:val="24"/>
-              </w:rPr>
-              <w:t xml:space="preserve">53. </w:t>
-            </w:r>
-            <w:r>
-              <w:rPr>
-                <w:rFonts w:cs="Times New Roman"/>
-                <w:sz w:val="24"/>
-                <w:szCs w:val="24"/>
-              </w:rPr>
-              <w:t>MEGA</w:t>
-            </w:r>
-          </w:p>
-        </w:tc>
-        <w:tc>
-          <w:tcPr>
-            <w:tcW w:w="5389" w:type="dxa"/>
+            <w:tcW w:w="2743" w:type="dxa"/>
+          </w:tcPr>
+          <w:p>
+            <w:pPr>
+              <w:rPr>
+                <w:rFonts w:cs="Times New Roman"/>
+                <w:sz w:val="24"/>
+                <w:szCs w:val="24"/>
+              </w:rPr>
+            </w:pPr>
+            <w:r>
+              <w:rPr>
+                <w:rFonts w:cs="Times New Roman"/>
+                <w:sz w:val="24"/>
+                <w:szCs w:val="24"/>
+              </w:rPr>
+              <w:t>53. MEGA</w:t>
+            </w:r>
+          </w:p>
+        </w:tc>
+        <w:tc>
+          <w:tcPr>
+            <w:tcW w:w="5186" w:type="dxa"/>
           </w:tcPr>
           <w:p>
             <w:pPr>
@@ -8977,23 +8151,39 @@
         </w:tc>
         <w:tc>
           <w:tcPr>
-            <w:tcW w:w="4734" w:type="dxa"/>
-          </w:tcPr>
-          <w:p>
-            <w:pPr>
-              <w:rPr>
-                <w:rFonts w:cs="Times New Roman"/>
-                <w:sz w:val="24"/>
-                <w:szCs w:val="24"/>
-              </w:rPr>
-            </w:pPr>
-            <w:r>
-              <w:rPr>
-                <w:rFonts w:cs="Times New Roman"/>
-                <w:sz w:val="24"/>
-                <w:szCs w:val="24"/>
-              </w:rPr>
-              <w:t>Phí mua/bán: Ban đầu 23%, giảm dần còn 0% sau 23 Tx</w:t>
+            <w:tcW w:w="4081" w:type="dxa"/>
+          </w:tcPr>
+          <w:p>
+            <w:pPr>
+              <w:rPr>
+                <w:rFonts w:cs="Times New Roman"/>
+                <w:sz w:val="24"/>
+                <w:szCs w:val="24"/>
+              </w:rPr>
+            </w:pPr>
+            <w:r>
+              <w:rPr>
+                <w:rFonts w:cs="Times New Roman"/>
+                <w:sz w:val="24"/>
+                <w:szCs w:val="24"/>
+              </w:rPr>
+              <w:t xml:space="preserve">Phí mua: </w:t>
+            </w:r>
+            <w:r>
+              <w:rPr>
+                <w:rFonts w:cs="Times New Roman"/>
+                <w:sz w:val="24"/>
+                <w:szCs w:val="24"/>
+              </w:rPr>
+              <w:t>b</w:t>
+            </w:r>
+            <w:r>
+              <w:rPr>
+                <w:rFonts w:cs="Times New Roman"/>
+                <w:sz w:val="24"/>
+                <w:szCs w:val="24"/>
+              </w:rPr>
+              <w:t>an đầu 23%, giảm còn 0% sau 23 Tx</w:t>
             </w:r>
           </w:p>
         </w:tc>
@@ -9004,37 +8194,29 @@
         </w:trPr>
         <w:tc>
           <w:tcPr>
-            <w:tcW w:w="1887" w:type="dxa"/>
-          </w:tcPr>
-          <w:p>
-            <w:pPr>
-              <w:rPr>
-                <w:rFonts w:cs="Times New Roman"/>
-                <w:sz w:val="24"/>
-                <w:szCs w:val="24"/>
-              </w:rPr>
-            </w:pPr>
-            <w:r>
-              <w:rPr>
-                <w:rFonts w:cs="Times New Roman"/>
-                <w:sz w:val="24"/>
-                <w:szCs w:val="24"/>
-              </w:rPr>
-              <w:t xml:space="preserve">54. </w:t>
-            </w:r>
-            <w:r>
-              <w:rPr>
-                <w:rFonts w:cs="Times New Roman"/>
-                <w:sz w:val="24"/>
-                <w:szCs w:val="24"/>
-              </w:rPr>
-              <w:t>SnackboxAI</w:t>
-            </w:r>
-          </w:p>
-        </w:tc>
-        <w:tc>
-          <w:tcPr>
-            <w:tcW w:w="5389" w:type="dxa"/>
+            <w:tcW w:w="2743" w:type="dxa"/>
+          </w:tcPr>
+          <w:p>
+            <w:pPr>
+              <w:rPr>
+                <w:rFonts w:cs="Times New Roman"/>
+                <w:sz w:val="24"/>
+                <w:szCs w:val="24"/>
+              </w:rPr>
+            </w:pPr>
+            <w:r>
+              <w:rPr>
+                <w:rFonts w:cs="Times New Roman"/>
+                <w:sz w:val="24"/>
+                <w:szCs w:val="24"/>
+              </w:rPr>
+              <w:t>54. SnackboxAI</w:t>
+            </w:r>
+          </w:p>
+        </w:tc>
+        <w:tc>
+          <w:tcPr>
+            <w:tcW w:w="5186" w:type="dxa"/>
           </w:tcPr>
           <w:p>
             <w:pPr>
@@ -9059,23 +8241,23 @@
         </w:tc>
         <w:tc>
           <w:tcPr>
-            <w:tcW w:w="4734" w:type="dxa"/>
-          </w:tcPr>
-          <w:p>
-            <w:pPr>
-              <w:rPr>
-                <w:rFonts w:cs="Times New Roman"/>
-                <w:sz w:val="24"/>
-                <w:szCs w:val="24"/>
-              </w:rPr>
-            </w:pPr>
-            <w:r>
-              <w:rPr>
-                <w:rFonts w:cs="Times New Roman"/>
-                <w:sz w:val="24"/>
-                <w:szCs w:val="24"/>
-              </w:rPr>
-              <w:t>Phí mua/bán: 5%</w:t>
+            <w:tcW w:w="4081" w:type="dxa"/>
+          </w:tcPr>
+          <w:p>
+            <w:pPr>
+              <w:rPr>
+                <w:rFonts w:cs="Times New Roman"/>
+                <w:sz w:val="24"/>
+                <w:szCs w:val="24"/>
+              </w:rPr>
+            </w:pPr>
+            <w:r>
+              <w:rPr>
+                <w:rFonts w:cs="Times New Roman"/>
+                <w:sz w:val="24"/>
+                <w:szCs w:val="24"/>
+              </w:rPr>
+              <w:t>Phí mua: 5%</w:t>
             </w:r>
           </w:p>
         </w:tc>
@@ -9086,37 +8268,30 @@
         </w:trPr>
         <w:tc>
           <w:tcPr>
-            <w:tcW w:w="1887" w:type="dxa"/>
-          </w:tcPr>
-          <w:p>
-            <w:pPr>
-              <w:rPr>
-                <w:rFonts w:cs="Times New Roman"/>
-                <w:sz w:val="24"/>
-                <w:szCs w:val="24"/>
-              </w:rPr>
-            </w:pPr>
-            <w:r>
-              <w:rPr>
-                <w:rFonts w:cs="Times New Roman"/>
-                <w:sz w:val="24"/>
-                <w:szCs w:val="24"/>
-              </w:rPr>
-              <w:t xml:space="preserve">55. </w:t>
-            </w:r>
-            <w:r>
-              <w:rPr>
-                <w:rFonts w:cs="Times New Roman"/>
-                <w:sz w:val="24"/>
-                <w:szCs w:val="24"/>
-              </w:rPr>
-              <w:t>MAGA</w:t>
-            </w:r>
-          </w:p>
-        </w:tc>
-        <w:tc>
-          <w:tcPr>
-            <w:tcW w:w="5389" w:type="dxa"/>
+            <w:tcW w:w="2743" w:type="dxa"/>
+          </w:tcPr>
+          <w:p>
+            <w:pPr>
+              <w:rPr>
+                <w:rFonts w:cs="Times New Roman"/>
+                <w:sz w:val="24"/>
+                <w:szCs w:val="24"/>
+              </w:rPr>
+            </w:pPr>
+            <w:r>
+              <w:rPr>
+                <w:rFonts w:cs="Times New Roman"/>
+                <w:sz w:val="24"/>
+                <w:szCs w:val="24"/>
+              </w:rPr>
+              <w:lastRenderedPageBreak/>
+              <w:t>55. MAGA</w:t>
+            </w:r>
+          </w:p>
+        </w:tc>
+        <w:tc>
+          <w:tcPr>
+            <w:tcW w:w="5186" w:type="dxa"/>
           </w:tcPr>
           <w:p>
             <w:pPr>
@@ -9141,23 +8316,23 @@
         </w:tc>
         <w:tc>
           <w:tcPr>
-            <w:tcW w:w="4734" w:type="dxa"/>
-          </w:tcPr>
-          <w:p>
-            <w:pPr>
-              <w:rPr>
-                <w:rFonts w:cs="Times New Roman"/>
-                <w:sz w:val="24"/>
-                <w:szCs w:val="24"/>
-              </w:rPr>
-            </w:pPr>
-            <w:r>
-              <w:rPr>
-                <w:rFonts w:cs="Times New Roman"/>
-                <w:sz w:val="24"/>
-                <w:szCs w:val="24"/>
-              </w:rPr>
-              <w:t>Phí mua/bán: Ban đầu 23%, giảm dần còn 0%</w:t>
+            <w:tcW w:w="4081" w:type="dxa"/>
+          </w:tcPr>
+          <w:p>
+            <w:pPr>
+              <w:rPr>
+                <w:rFonts w:cs="Times New Roman"/>
+                <w:sz w:val="24"/>
+                <w:szCs w:val="24"/>
+              </w:rPr>
+            </w:pPr>
+            <w:r>
+              <w:rPr>
+                <w:rFonts w:cs="Times New Roman"/>
+                <w:sz w:val="24"/>
+                <w:szCs w:val="24"/>
+              </w:rPr>
+              <w:t>Phí mua: ban đầu 23%, giảm còn 0% sau 23 Tx</w:t>
             </w:r>
           </w:p>
         </w:tc>
@@ -9168,37 +8343,29 @@
         </w:trPr>
         <w:tc>
           <w:tcPr>
-            <w:tcW w:w="1887" w:type="dxa"/>
-          </w:tcPr>
-          <w:p>
-            <w:pPr>
-              <w:rPr>
-                <w:rFonts w:cs="Times New Roman"/>
-                <w:sz w:val="24"/>
-                <w:szCs w:val="24"/>
-              </w:rPr>
-            </w:pPr>
-            <w:r>
-              <w:rPr>
-                <w:rFonts w:cs="Times New Roman"/>
-                <w:sz w:val="24"/>
-                <w:szCs w:val="24"/>
-              </w:rPr>
-              <w:t xml:space="preserve">56. </w:t>
-            </w:r>
-            <w:r>
-              <w:rPr>
-                <w:rFonts w:cs="Times New Roman"/>
-                <w:sz w:val="24"/>
-                <w:szCs w:val="24"/>
-              </w:rPr>
-              <w:t>SPECTRE AI</w:t>
-            </w:r>
-          </w:p>
-        </w:tc>
-        <w:tc>
-          <w:tcPr>
-            <w:tcW w:w="5389" w:type="dxa"/>
+            <w:tcW w:w="2743" w:type="dxa"/>
+          </w:tcPr>
+          <w:p>
+            <w:pPr>
+              <w:rPr>
+                <w:rFonts w:cs="Times New Roman"/>
+                <w:sz w:val="24"/>
+                <w:szCs w:val="24"/>
+              </w:rPr>
+            </w:pPr>
+            <w:r>
+              <w:rPr>
+                <w:rFonts w:cs="Times New Roman"/>
+                <w:sz w:val="24"/>
+                <w:szCs w:val="24"/>
+              </w:rPr>
+              <w:t>56. SPECTRE AI</w:t>
+            </w:r>
+          </w:p>
+        </w:tc>
+        <w:tc>
+          <w:tcPr>
+            <w:tcW w:w="5186" w:type="dxa"/>
           </w:tcPr>
           <w:p>
             <w:pPr>
@@ -9223,23 +8390,39 @@
         </w:tc>
         <w:tc>
           <w:tcPr>
-            <w:tcW w:w="4734" w:type="dxa"/>
-          </w:tcPr>
-          <w:p>
-            <w:pPr>
-              <w:rPr>
-                <w:rFonts w:cs="Times New Roman"/>
-                <w:sz w:val="24"/>
-                <w:szCs w:val="24"/>
-              </w:rPr>
-            </w:pPr>
-            <w:r>
-              <w:rPr>
-                <w:rFonts w:cs="Times New Roman"/>
-                <w:sz w:val="24"/>
-                <w:szCs w:val="24"/>
-              </w:rPr>
-              <w:t>Phí mua/bán: 5%</w:t>
+            <w:tcW w:w="4081" w:type="dxa"/>
+          </w:tcPr>
+          <w:p>
+            <w:pPr>
+              <w:rPr>
+                <w:rFonts w:cs="Times New Roman"/>
+                <w:sz w:val="24"/>
+                <w:szCs w:val="24"/>
+              </w:rPr>
+            </w:pPr>
+            <w:r>
+              <w:rPr>
+                <w:rFonts w:cs="Times New Roman"/>
+                <w:sz w:val="24"/>
+                <w:szCs w:val="24"/>
+              </w:rPr>
+              <w:t>Phí mu</w:t>
+            </w:r>
+            <w:r>
+              <w:rPr>
+                <w:rFonts w:cs="Times New Roman"/>
+                <w:sz w:val="24"/>
+                <w:szCs w:val="24"/>
+              </w:rPr>
+              <w:t>a</w:t>
+            </w:r>
+            <w:r>
+              <w:rPr>
+                <w:rFonts w:cs="Times New Roman"/>
+                <w:sz w:val="24"/>
+                <w:szCs w:val="24"/>
+              </w:rPr>
+              <w:t>: 5%</w:t>
             </w:r>
           </w:p>
         </w:tc>
@@ -9250,37 +8433,29 @@
         </w:trPr>
         <w:tc>
           <w:tcPr>
-            <w:tcW w:w="1887" w:type="dxa"/>
-          </w:tcPr>
-          <w:p>
-            <w:pPr>
-              <w:rPr>
-                <w:rFonts w:cs="Times New Roman"/>
-                <w:sz w:val="24"/>
-                <w:szCs w:val="24"/>
-              </w:rPr>
-            </w:pPr>
-            <w:r>
-              <w:rPr>
-                <w:rFonts w:cs="Times New Roman"/>
-                <w:sz w:val="24"/>
-                <w:szCs w:val="24"/>
-              </w:rPr>
-              <w:t xml:space="preserve">57. </w:t>
-            </w:r>
-            <w:r>
-              <w:rPr>
-                <w:rFonts w:cs="Times New Roman"/>
-                <w:sz w:val="24"/>
-                <w:szCs w:val="24"/>
-              </w:rPr>
-              <w:t>NeuralAI</w:t>
-            </w:r>
-          </w:p>
-        </w:tc>
-        <w:tc>
-          <w:tcPr>
-            <w:tcW w:w="5389" w:type="dxa"/>
+            <w:tcW w:w="2743" w:type="dxa"/>
+          </w:tcPr>
+          <w:p>
+            <w:pPr>
+              <w:rPr>
+                <w:rFonts w:cs="Times New Roman"/>
+                <w:sz w:val="24"/>
+                <w:szCs w:val="24"/>
+              </w:rPr>
+            </w:pPr>
+            <w:r>
+              <w:rPr>
+                <w:rFonts w:cs="Times New Roman"/>
+                <w:sz w:val="24"/>
+                <w:szCs w:val="24"/>
+              </w:rPr>
+              <w:t>57. NeuralAI</w:t>
+            </w:r>
+          </w:p>
+        </w:tc>
+        <w:tc>
+          <w:tcPr>
+            <w:tcW w:w="5186" w:type="dxa"/>
           </w:tcPr>
           <w:p>
             <w:pPr>
@@ -9305,23 +8480,39 @@
         </w:tc>
         <w:tc>
           <w:tcPr>
-            <w:tcW w:w="4734" w:type="dxa"/>
-          </w:tcPr>
-          <w:p>
-            <w:pPr>
-              <w:rPr>
-                <w:rFonts w:cs="Times New Roman"/>
-                <w:sz w:val="24"/>
-                <w:szCs w:val="24"/>
-              </w:rPr>
-            </w:pPr>
-            <w:r>
-              <w:rPr>
-                <w:rFonts w:cs="Times New Roman"/>
-                <w:sz w:val="24"/>
-                <w:szCs w:val="24"/>
-              </w:rPr>
-              <w:t>Phí mua/bán: 3%</w:t>
+            <w:tcW w:w="4081" w:type="dxa"/>
+          </w:tcPr>
+          <w:p>
+            <w:pPr>
+              <w:rPr>
+                <w:rFonts w:cs="Times New Roman"/>
+                <w:sz w:val="24"/>
+                <w:szCs w:val="24"/>
+              </w:rPr>
+            </w:pPr>
+            <w:r>
+              <w:rPr>
+                <w:rFonts w:cs="Times New Roman"/>
+                <w:sz w:val="24"/>
+                <w:szCs w:val="24"/>
+              </w:rPr>
+              <w:t xml:space="preserve">Phí mua: </w:t>
+            </w:r>
+            <w:r>
+              <w:rPr>
+                <w:rFonts w:cs="Times New Roman"/>
+                <w:sz w:val="24"/>
+                <w:szCs w:val="24"/>
+              </w:rPr>
+              <w:t>4</w:t>
+            </w:r>
+            <w:r>
+              <w:rPr>
+                <w:rFonts w:cs="Times New Roman"/>
+                <w:sz w:val="24"/>
+                <w:szCs w:val="24"/>
+              </w:rPr>
+              <w:t>%</w:t>
             </w:r>
           </w:p>
         </w:tc>
@@ -9332,37 +8523,29 @@
         </w:trPr>
         <w:tc>
           <w:tcPr>
-            <w:tcW w:w="1887" w:type="dxa"/>
-          </w:tcPr>
-          <w:p>
-            <w:pPr>
-              <w:rPr>
-                <w:rFonts w:cs="Times New Roman"/>
-                <w:sz w:val="24"/>
-                <w:szCs w:val="24"/>
-              </w:rPr>
-            </w:pPr>
-            <w:r>
-              <w:rPr>
-                <w:rFonts w:cs="Times New Roman"/>
-                <w:sz w:val="24"/>
-                <w:szCs w:val="24"/>
-              </w:rPr>
-              <w:t xml:space="preserve">58. </w:t>
-            </w:r>
-            <w:r>
-              <w:rPr>
-                <w:rFonts w:cs="Times New Roman"/>
-                <w:sz w:val="24"/>
-                <w:szCs w:val="24"/>
-              </w:rPr>
-              <w:t>PROOF</w:t>
-            </w:r>
-          </w:p>
-        </w:tc>
-        <w:tc>
-          <w:tcPr>
-            <w:tcW w:w="5389" w:type="dxa"/>
+            <w:tcW w:w="2743" w:type="dxa"/>
+          </w:tcPr>
+          <w:p>
+            <w:pPr>
+              <w:rPr>
+                <w:rFonts w:cs="Times New Roman"/>
+                <w:sz w:val="24"/>
+                <w:szCs w:val="24"/>
+              </w:rPr>
+            </w:pPr>
+            <w:r>
+              <w:rPr>
+                <w:rFonts w:cs="Times New Roman"/>
+                <w:sz w:val="24"/>
+                <w:szCs w:val="24"/>
+              </w:rPr>
+              <w:t>58. PROOF</w:t>
+            </w:r>
+          </w:p>
+        </w:tc>
+        <w:tc>
+          <w:tcPr>
+            <w:tcW w:w="5186" w:type="dxa"/>
           </w:tcPr>
           <w:p>
             <w:pPr>
@@ -9387,23 +8570,31 @@
         </w:tc>
         <w:tc>
           <w:tcPr>
-            <w:tcW w:w="4734" w:type="dxa"/>
-          </w:tcPr>
-          <w:p>
-            <w:pPr>
-              <w:rPr>
-                <w:rFonts w:cs="Times New Roman"/>
-                <w:sz w:val="24"/>
-                <w:szCs w:val="24"/>
-              </w:rPr>
-            </w:pPr>
-            <w:r>
-              <w:rPr>
-                <w:rFonts w:cs="Times New Roman"/>
-                <w:sz w:val="24"/>
-                <w:szCs w:val="24"/>
-              </w:rPr>
-              <w:t>Phí mua: tối đa 12%, Phí bán: Tối đa 17%</w:t>
+            <w:tcW w:w="4081" w:type="dxa"/>
+          </w:tcPr>
+          <w:p>
+            <w:pPr>
+              <w:rPr>
+                <w:rFonts w:cs="Times New Roman"/>
+                <w:sz w:val="24"/>
+                <w:szCs w:val="24"/>
+              </w:rPr>
+            </w:pPr>
+            <w:r>
+              <w:rPr>
+                <w:rFonts w:cs="Times New Roman"/>
+                <w:sz w:val="24"/>
+                <w:szCs w:val="24"/>
+              </w:rPr>
+              <w:t xml:space="preserve">Phí mua: </w:t>
+            </w:r>
+            <w:r>
+              <w:rPr>
+                <w:rFonts w:cs="Times New Roman"/>
+                <w:sz w:val="24"/>
+                <w:szCs w:val="24"/>
+              </w:rPr>
+              <w:t>5%</w:t>
             </w:r>
           </w:p>
         </w:tc>
@@ -9415,37 +8606,29 @@
         </w:trPr>
         <w:tc>
           <w:tcPr>
-            <w:tcW w:w="1887" w:type="dxa"/>
-          </w:tcPr>
-          <w:p>
-            <w:pPr>
-              <w:rPr>
-                <w:rFonts w:cs="Times New Roman"/>
-                <w:sz w:val="24"/>
-                <w:szCs w:val="24"/>
-              </w:rPr>
-            </w:pPr>
-            <w:r>
-              <w:rPr>
-                <w:rFonts w:cs="Times New Roman"/>
-                <w:sz w:val="24"/>
-                <w:szCs w:val="24"/>
-              </w:rPr>
-              <w:t xml:space="preserve">59. </w:t>
-            </w:r>
-            <w:r>
-              <w:rPr>
-                <w:rFonts w:cs="Times New Roman"/>
-                <w:sz w:val="24"/>
-                <w:szCs w:val="24"/>
-              </w:rPr>
-              <w:t>Rescue</w:t>
-            </w:r>
-          </w:p>
-        </w:tc>
-        <w:tc>
-          <w:tcPr>
-            <w:tcW w:w="5389" w:type="dxa"/>
+            <w:tcW w:w="2743" w:type="dxa"/>
+          </w:tcPr>
+          <w:p>
+            <w:pPr>
+              <w:rPr>
+                <w:rFonts w:cs="Times New Roman"/>
+                <w:sz w:val="24"/>
+                <w:szCs w:val="24"/>
+              </w:rPr>
+            </w:pPr>
+            <w:r>
+              <w:rPr>
+                <w:rFonts w:cs="Times New Roman"/>
+                <w:sz w:val="24"/>
+                <w:szCs w:val="24"/>
+              </w:rPr>
+              <w:t>59. Rescue</w:t>
+            </w:r>
+          </w:p>
+        </w:tc>
+        <w:tc>
+          <w:tcPr>
+            <w:tcW w:w="5186" w:type="dxa"/>
           </w:tcPr>
           <w:p>
             <w:pPr>
@@ -9470,7 +8653,7 @@
         </w:tc>
         <w:tc>
           <w:tcPr>
-            <w:tcW w:w="4734" w:type="dxa"/>
+            <w:tcW w:w="4081" w:type="dxa"/>
           </w:tcPr>
           <w:p>
             <w:pPr>
@@ -9487,15 +8670,6 @@
                 <w:szCs w:val="24"/>
               </w:rPr>
               <w:t>Phí mua: Ban đầu 20%, giảm còn 3% sau 40 Tx</w:t>
-            </w:r>
-            <w:r>
-              <w:rPr>
-                <w:rFonts w:cs="Times New Roman"/>
-                <w:sz w:val="24"/>
-                <w:szCs w:val="24"/>
-              </w:rPr>
-              <w:br/>
-              <w:t>Phí bán: Ban đầu: 35%, giảm còn 3% sau 50 Tx</w:t>
             </w:r>
           </w:p>
         </w:tc>
@@ -9506,37 +8680,29 @@
         </w:trPr>
         <w:tc>
           <w:tcPr>
-            <w:tcW w:w="1887" w:type="dxa"/>
-          </w:tcPr>
-          <w:p>
-            <w:pPr>
-              <w:rPr>
-                <w:rFonts w:cs="Times New Roman"/>
-                <w:sz w:val="24"/>
-                <w:szCs w:val="24"/>
-              </w:rPr>
-            </w:pPr>
-            <w:r>
-              <w:rPr>
-                <w:rFonts w:cs="Times New Roman"/>
-                <w:sz w:val="24"/>
-                <w:szCs w:val="24"/>
-              </w:rPr>
-              <w:t xml:space="preserve">60. </w:t>
-            </w:r>
-            <w:r>
-              <w:rPr>
-                <w:rFonts w:cs="Times New Roman"/>
-                <w:sz w:val="24"/>
-                <w:szCs w:val="24"/>
-              </w:rPr>
-              <w:t>COINBASE</w:t>
-            </w:r>
-          </w:p>
-        </w:tc>
-        <w:tc>
-          <w:tcPr>
-            <w:tcW w:w="5389" w:type="dxa"/>
+            <w:tcW w:w="2743" w:type="dxa"/>
+          </w:tcPr>
+          <w:p>
+            <w:pPr>
+              <w:rPr>
+                <w:rFonts w:cs="Times New Roman"/>
+                <w:sz w:val="24"/>
+                <w:szCs w:val="24"/>
+              </w:rPr>
+            </w:pPr>
+            <w:r>
+              <w:rPr>
+                <w:rFonts w:cs="Times New Roman"/>
+                <w:sz w:val="24"/>
+                <w:szCs w:val="24"/>
+              </w:rPr>
+              <w:t>60. COINBASE</w:t>
+            </w:r>
+          </w:p>
+        </w:tc>
+        <w:tc>
+          <w:tcPr>
+            <w:tcW w:w="5186" w:type="dxa"/>
           </w:tcPr>
           <w:p>
             <w:pPr>
@@ -9561,40 +8727,31 @@
         </w:tc>
         <w:tc>
           <w:tcPr>
-            <w:tcW w:w="4734" w:type="dxa"/>
-          </w:tcPr>
-          <w:p>
-            <w:pPr>
-              <w:rPr>
-                <w:rFonts w:cs="Times New Roman"/>
-                <w:sz w:val="24"/>
-                <w:szCs w:val="24"/>
-              </w:rPr>
-            </w:pPr>
-            <w:r>
-              <w:rPr>
-                <w:rFonts w:cs="Times New Roman"/>
-                <w:sz w:val="24"/>
-                <w:szCs w:val="24"/>
-              </w:rPr>
-              <w:t xml:space="preserve">Phí mua/bán: burnFee + </w:t>
-            </w:r>
-            <w:r>
-              <w:rPr>
-                <w:rFonts w:cs="Times New Roman"/>
-                <w:sz w:val="24"/>
-                <w:szCs w:val="24"/>
-              </w:rPr>
-              <w:t xml:space="preserve">marketFee + devFee </w:t>
-            </w:r>
-            <w:r>
-              <w:rPr>
-                <w:rFonts w:cs="Times New Roman"/>
-                <w:sz w:val="24"/>
-                <w:szCs w:val="24"/>
-              </w:rPr>
-              <w:lastRenderedPageBreak/>
-              <w:t>+ charityFee</w:t>
+            <w:tcW w:w="4081" w:type="dxa"/>
+          </w:tcPr>
+          <w:p>
+            <w:pPr>
+              <w:rPr>
+                <w:rFonts w:cs="Times New Roman"/>
+                <w:sz w:val="24"/>
+                <w:szCs w:val="24"/>
+              </w:rPr>
+            </w:pPr>
+            <w:r>
+              <w:rPr>
+                <w:rFonts w:cs="Times New Roman"/>
+                <w:sz w:val="24"/>
+                <w:szCs w:val="24"/>
+              </w:rPr>
+              <w:t>Phí mua</w:t>
+            </w:r>
+            <w:r>
+              <w:rPr>
+                <w:rFonts w:cs="Times New Roman"/>
+                <w:sz w:val="24"/>
+                <w:szCs w:val="24"/>
+              </w:rPr>
+              <w:t>: 2%</w:t>
             </w:r>
           </w:p>
         </w:tc>
@@ -9605,38 +8762,29 @@
         </w:trPr>
         <w:tc>
           <w:tcPr>
-            <w:tcW w:w="1887" w:type="dxa"/>
-          </w:tcPr>
-          <w:p>
-            <w:pPr>
-              <w:rPr>
-                <w:rFonts w:cs="Times New Roman"/>
-                <w:sz w:val="24"/>
-                <w:szCs w:val="24"/>
-              </w:rPr>
-            </w:pPr>
-            <w:r>
-              <w:rPr>
-                <w:rFonts w:cs="Times New Roman"/>
-                <w:sz w:val="24"/>
-                <w:szCs w:val="24"/>
-              </w:rPr>
-              <w:lastRenderedPageBreak/>
-              <w:t xml:space="preserve">61. </w:t>
-            </w:r>
-            <w:r>
-              <w:rPr>
-                <w:rFonts w:cs="Times New Roman"/>
-                <w:sz w:val="24"/>
-                <w:szCs w:val="24"/>
-              </w:rPr>
-              <w:t>Security Exchange Commission</w:t>
-            </w:r>
-          </w:p>
-        </w:tc>
-        <w:tc>
-          <w:tcPr>
-            <w:tcW w:w="5389" w:type="dxa"/>
+            <w:tcW w:w="2743" w:type="dxa"/>
+          </w:tcPr>
+          <w:p>
+            <w:pPr>
+              <w:rPr>
+                <w:rFonts w:cs="Times New Roman"/>
+                <w:sz w:val="24"/>
+                <w:szCs w:val="24"/>
+              </w:rPr>
+            </w:pPr>
+            <w:r>
+              <w:rPr>
+                <w:rFonts w:cs="Times New Roman"/>
+                <w:sz w:val="24"/>
+                <w:szCs w:val="24"/>
+              </w:rPr>
+              <w:t>61. Security Exchange Commission</w:t>
+            </w:r>
+          </w:p>
+        </w:tc>
+        <w:tc>
+          <w:tcPr>
+            <w:tcW w:w="5186" w:type="dxa"/>
           </w:tcPr>
           <w:p>
             <w:pPr>
@@ -9661,23 +8809,31 @@
         </w:tc>
         <w:tc>
           <w:tcPr>
-            <w:tcW w:w="4734" w:type="dxa"/>
-          </w:tcPr>
-          <w:p>
-            <w:pPr>
-              <w:rPr>
-                <w:rFonts w:cs="Times New Roman"/>
-                <w:sz w:val="24"/>
-                <w:szCs w:val="24"/>
-              </w:rPr>
-            </w:pPr>
-            <w:r>
-              <w:rPr>
-                <w:rFonts w:cs="Times New Roman"/>
-                <w:sz w:val="24"/>
-                <w:szCs w:val="24"/>
-              </w:rPr>
-              <w:t>Phí mua/bán: burnFee + marketFee + devFee + charityFee</w:t>
+            <w:tcW w:w="4081" w:type="dxa"/>
+          </w:tcPr>
+          <w:p>
+            <w:pPr>
+              <w:rPr>
+                <w:rFonts w:cs="Times New Roman"/>
+                <w:sz w:val="24"/>
+                <w:szCs w:val="24"/>
+              </w:rPr>
+            </w:pPr>
+            <w:r>
+              <w:rPr>
+                <w:rFonts w:cs="Times New Roman"/>
+                <w:sz w:val="24"/>
+                <w:szCs w:val="24"/>
+              </w:rPr>
+              <w:t xml:space="preserve">Phí mua: </w:t>
+            </w:r>
+            <w:r>
+              <w:rPr>
+                <w:rFonts w:cs="Times New Roman"/>
+                <w:sz w:val="24"/>
+                <w:szCs w:val="24"/>
+              </w:rPr>
+              <w:t>2%</w:t>
             </w:r>
           </w:p>
         </w:tc>
@@ -9688,37 +8844,29 @@
         </w:trPr>
         <w:tc>
           <w:tcPr>
-            <w:tcW w:w="1887" w:type="dxa"/>
-          </w:tcPr>
-          <w:p>
-            <w:pPr>
-              <w:rPr>
-                <w:rFonts w:cs="Times New Roman"/>
-                <w:sz w:val="24"/>
-                <w:szCs w:val="24"/>
-              </w:rPr>
-            </w:pPr>
-            <w:r>
-              <w:rPr>
-                <w:rFonts w:cs="Times New Roman"/>
-                <w:sz w:val="24"/>
-                <w:szCs w:val="24"/>
-              </w:rPr>
-              <w:t xml:space="preserve">62. </w:t>
-            </w:r>
-            <w:r>
-              <w:rPr>
-                <w:rFonts w:cs="Times New Roman"/>
-                <w:sz w:val="24"/>
-                <w:szCs w:val="24"/>
-              </w:rPr>
-              <w:t>Gorilla</w:t>
-            </w:r>
-          </w:p>
-        </w:tc>
-        <w:tc>
-          <w:tcPr>
-            <w:tcW w:w="5389" w:type="dxa"/>
+            <w:tcW w:w="2743" w:type="dxa"/>
+          </w:tcPr>
+          <w:p>
+            <w:pPr>
+              <w:rPr>
+                <w:rFonts w:cs="Times New Roman"/>
+                <w:sz w:val="24"/>
+                <w:szCs w:val="24"/>
+              </w:rPr>
+            </w:pPr>
+            <w:r>
+              <w:rPr>
+                <w:rFonts w:cs="Times New Roman"/>
+                <w:sz w:val="24"/>
+                <w:szCs w:val="24"/>
+              </w:rPr>
+              <w:t>62. Gorilla</w:t>
+            </w:r>
+          </w:p>
+        </w:tc>
+        <w:tc>
+          <w:tcPr>
+            <w:tcW w:w="5186" w:type="dxa"/>
           </w:tcPr>
           <w:p>
             <w:pPr>
@@ -9743,31 +8891,55 @@
         </w:tc>
         <w:tc>
           <w:tcPr>
-            <w:tcW w:w="4734" w:type="dxa"/>
-          </w:tcPr>
-          <w:p>
-            <w:pPr>
-              <w:rPr>
-                <w:rFonts w:cs="Times New Roman"/>
-                <w:sz w:val="24"/>
-                <w:szCs w:val="24"/>
-              </w:rPr>
-            </w:pPr>
-            <w:r>
-              <w:rPr>
-                <w:rFonts w:cs="Times New Roman"/>
-                <w:sz w:val="24"/>
-                <w:szCs w:val="24"/>
-              </w:rPr>
-              <w:t>Phí mua/bán: Giảm dần</w:t>
-            </w:r>
-            <w:r>
-              <w:rPr>
-                <w:rFonts w:cs="Times New Roman"/>
-                <w:sz w:val="24"/>
-                <w:szCs w:val="24"/>
-              </w:rPr>
-              <w:t>, 30% - 15% - 10% - 0.5%</w:t>
+            <w:tcW w:w="4081" w:type="dxa"/>
+          </w:tcPr>
+          <w:p>
+            <w:pPr>
+              <w:rPr>
+                <w:rFonts w:cs="Times New Roman"/>
+                <w:sz w:val="24"/>
+                <w:szCs w:val="24"/>
+              </w:rPr>
+            </w:pPr>
+            <w:r>
+              <w:rPr>
+                <w:rFonts w:cs="Times New Roman"/>
+                <w:sz w:val="24"/>
+                <w:szCs w:val="24"/>
+              </w:rPr>
+              <w:t>Phí mua: ban đầu 30%, giảm dần còn 2</w:t>
+            </w:r>
+            <w:r>
+              <w:rPr>
+                <w:rFonts w:cs="Times New Roman"/>
+                <w:sz w:val="24"/>
+                <w:szCs w:val="24"/>
+              </w:rPr>
+              <w:t>5</w:t>
+            </w:r>
+            <w:r>
+              <w:rPr>
+                <w:rFonts w:cs="Times New Roman"/>
+                <w:sz w:val="24"/>
+                <w:szCs w:val="24"/>
+              </w:rPr>
+              <w:t xml:space="preserve">% 10% và </w:t>
+            </w:r>
+            <w:r>
+              <w:rPr>
+                <w:rFonts w:cs="Times New Roman"/>
+                <w:sz w:val="24"/>
+                <w:szCs w:val="24"/>
+              </w:rPr>
+              <w:t>0.</w:t>
+            </w:r>
+            <w:r>
+              <w:rPr>
+                <w:rFonts w:cs="Times New Roman"/>
+                <w:sz w:val="24"/>
+                <w:szCs w:val="24"/>
+              </w:rPr>
+              <w:t>5%</w:t>
             </w:r>
           </w:p>
         </w:tc>
@@ -9778,37 +8950,29 @@
         </w:trPr>
         <w:tc>
           <w:tcPr>
-            <w:tcW w:w="1887" w:type="dxa"/>
-          </w:tcPr>
-          <w:p>
-            <w:pPr>
-              <w:rPr>
-                <w:rFonts w:cs="Times New Roman"/>
-                <w:sz w:val="24"/>
-                <w:szCs w:val="24"/>
-              </w:rPr>
-            </w:pPr>
-            <w:r>
-              <w:rPr>
-                <w:rFonts w:cs="Times New Roman"/>
-                <w:sz w:val="24"/>
-                <w:szCs w:val="24"/>
-              </w:rPr>
-              <w:t xml:space="preserve">63. </w:t>
-            </w:r>
-            <w:r>
-              <w:rPr>
-                <w:rFonts w:cs="Times New Roman"/>
-                <w:sz w:val="24"/>
-                <w:szCs w:val="24"/>
-              </w:rPr>
-              <w:t>Doug Burgum</w:t>
-            </w:r>
-          </w:p>
-        </w:tc>
-        <w:tc>
-          <w:tcPr>
-            <w:tcW w:w="5389" w:type="dxa"/>
+            <w:tcW w:w="2743" w:type="dxa"/>
+          </w:tcPr>
+          <w:p>
+            <w:pPr>
+              <w:rPr>
+                <w:rFonts w:cs="Times New Roman"/>
+                <w:sz w:val="24"/>
+                <w:szCs w:val="24"/>
+              </w:rPr>
+            </w:pPr>
+            <w:r>
+              <w:rPr>
+                <w:rFonts w:cs="Times New Roman"/>
+                <w:sz w:val="24"/>
+                <w:szCs w:val="24"/>
+              </w:rPr>
+              <w:t>63. Doug Burgum</w:t>
+            </w:r>
+          </w:p>
+        </w:tc>
+        <w:tc>
+          <w:tcPr>
+            <w:tcW w:w="5186" w:type="dxa"/>
           </w:tcPr>
           <w:p>
             <w:pPr>
@@ -9833,39 +8997,31 @@
         </w:tc>
         <w:tc>
           <w:tcPr>
-            <w:tcW w:w="4734" w:type="dxa"/>
-          </w:tcPr>
-          <w:p>
-            <w:pPr>
-              <w:rPr>
-                <w:rFonts w:cs="Times New Roman"/>
-                <w:sz w:val="24"/>
-                <w:szCs w:val="24"/>
-              </w:rPr>
-            </w:pPr>
-            <w:r>
-              <w:rPr>
-                <w:rFonts w:cs="Times New Roman"/>
-                <w:sz w:val="24"/>
-                <w:szCs w:val="24"/>
-              </w:rPr>
-              <w:t xml:space="preserve">Phí mua/bán: </w:t>
-            </w:r>
-            <w:r>
-              <w:rPr>
-                <w:rFonts w:cs="Times New Roman"/>
-                <w:sz w:val="24"/>
-                <w:szCs w:val="24"/>
-              </w:rPr>
-              <w:t xml:space="preserve">tối đa </w:t>
-            </w:r>
-            <w:r>
-              <w:rPr>
-                <w:rFonts w:cs="Times New Roman"/>
-                <w:sz w:val="24"/>
-                <w:szCs w:val="24"/>
-              </w:rPr>
-              <w:t>25%</w:t>
+            <w:tcW w:w="4081" w:type="dxa"/>
+          </w:tcPr>
+          <w:p>
+            <w:pPr>
+              <w:rPr>
+                <w:rFonts w:cs="Times New Roman"/>
+                <w:sz w:val="24"/>
+                <w:szCs w:val="24"/>
+              </w:rPr>
+            </w:pPr>
+            <w:r>
+              <w:rPr>
+                <w:rFonts w:cs="Times New Roman"/>
+                <w:sz w:val="24"/>
+                <w:szCs w:val="24"/>
+              </w:rPr>
+              <w:t xml:space="preserve">Phí mua: </w:t>
+            </w:r>
+            <w:r>
+              <w:rPr>
+                <w:rFonts w:cs="Times New Roman"/>
+                <w:sz w:val="24"/>
+                <w:szCs w:val="24"/>
+              </w:rPr>
+              <w:t>2%</w:t>
             </w:r>
           </w:p>
         </w:tc>
@@ -9876,7 +9032,7 @@
         </w:trPr>
         <w:tc>
           <w:tcPr>
-            <w:tcW w:w="1887" w:type="dxa"/>
+            <w:tcW w:w="2743" w:type="dxa"/>
           </w:tcPr>
           <w:p>
             <w:pPr>
@@ -9898,7 +9054,7 @@
         </w:tc>
         <w:tc>
           <w:tcPr>
-            <w:tcW w:w="5389" w:type="dxa"/>
+            <w:tcW w:w="5186" w:type="dxa"/>
           </w:tcPr>
           <w:p>
             <w:pPr>
@@ -9923,23 +9079,39 @@
         </w:tc>
         <w:tc>
           <w:tcPr>
-            <w:tcW w:w="4734" w:type="dxa"/>
-          </w:tcPr>
-          <w:p>
-            <w:pPr>
-              <w:rPr>
-                <w:rFonts w:cs="Times New Roman"/>
-                <w:sz w:val="24"/>
-                <w:szCs w:val="24"/>
-              </w:rPr>
-            </w:pPr>
-            <w:r>
-              <w:rPr>
-                <w:rFonts w:cs="Times New Roman"/>
-                <w:sz w:val="24"/>
-                <w:szCs w:val="24"/>
-              </w:rPr>
-              <w:t>Phí mua/bán (3%): burnFee (1%) + lpFee (1%) + marketFee (1%)</w:t>
+            <w:tcW w:w="4081" w:type="dxa"/>
+          </w:tcPr>
+          <w:p>
+            <w:pPr>
+              <w:rPr>
+                <w:rFonts w:cs="Times New Roman"/>
+                <w:sz w:val="24"/>
+                <w:szCs w:val="24"/>
+              </w:rPr>
+            </w:pPr>
+            <w:r>
+              <w:rPr>
+                <w:rFonts w:cs="Times New Roman"/>
+                <w:sz w:val="24"/>
+                <w:szCs w:val="24"/>
+              </w:rPr>
+              <w:t>Phí mua</w:t>
+            </w:r>
+            <w:r>
+              <w:rPr>
+                <w:rFonts w:cs="Times New Roman"/>
+                <w:sz w:val="24"/>
+                <w:szCs w:val="24"/>
+              </w:rPr>
+              <w:t xml:space="preserve">: </w:t>
+            </w:r>
+            <w:r>
+              <w:rPr>
+                <w:rFonts w:cs="Times New Roman"/>
+                <w:sz w:val="24"/>
+                <w:szCs w:val="24"/>
+              </w:rPr>
+              <w:t>3%</w:t>
             </w:r>
           </w:p>
         </w:tc>
@@ -9950,37 +9122,29 @@
         </w:trPr>
         <w:tc>
           <w:tcPr>
-            <w:tcW w:w="1887" w:type="dxa"/>
-          </w:tcPr>
-          <w:p>
-            <w:pPr>
-              <w:rPr>
-                <w:rFonts w:cs="Times New Roman"/>
-                <w:sz w:val="24"/>
-                <w:szCs w:val="24"/>
-              </w:rPr>
-            </w:pPr>
-            <w:r>
-              <w:rPr>
-                <w:rFonts w:cs="Times New Roman"/>
-                <w:sz w:val="24"/>
-                <w:szCs w:val="24"/>
-              </w:rPr>
-              <w:t xml:space="preserve">65. </w:t>
-            </w:r>
-            <w:r>
-              <w:rPr>
-                <w:rFonts w:cs="Times New Roman"/>
-                <w:sz w:val="24"/>
-                <w:szCs w:val="24"/>
-              </w:rPr>
-              <w:t>Cult DAO</w:t>
-            </w:r>
-          </w:p>
-        </w:tc>
-        <w:tc>
-          <w:tcPr>
-            <w:tcW w:w="5389" w:type="dxa"/>
+            <w:tcW w:w="2743" w:type="dxa"/>
+          </w:tcPr>
+          <w:p>
+            <w:pPr>
+              <w:rPr>
+                <w:rFonts w:cs="Times New Roman"/>
+                <w:sz w:val="24"/>
+                <w:szCs w:val="24"/>
+              </w:rPr>
+            </w:pPr>
+            <w:r>
+              <w:rPr>
+                <w:rFonts w:cs="Times New Roman"/>
+                <w:sz w:val="24"/>
+                <w:szCs w:val="24"/>
+              </w:rPr>
+              <w:t>65. Cult DAO</w:t>
+            </w:r>
+          </w:p>
+        </w:tc>
+        <w:tc>
+          <w:tcPr>
+            <w:tcW w:w="5186" w:type="dxa"/>
           </w:tcPr>
           <w:p>
             <w:pPr>
@@ -10005,7 +9169,7 @@
         </w:tc>
         <w:tc>
           <w:tcPr>
-            <w:tcW w:w="4734" w:type="dxa"/>
+            <w:tcW w:w="4081" w:type="dxa"/>
           </w:tcPr>
           <w:p>
             <w:pPr>
@@ -10032,7 +9196,7 @@
         </w:trPr>
         <w:tc>
           <w:tcPr>
-            <w:tcW w:w="1887" w:type="dxa"/>
+            <w:tcW w:w="2743" w:type="dxa"/>
           </w:tcPr>
           <w:p>
             <w:pPr>
@@ -10054,7 +9218,7 @@
         </w:tc>
         <w:tc>
           <w:tcPr>
-            <w:tcW w:w="5389" w:type="dxa"/>
+            <w:tcW w:w="5186" w:type="dxa"/>
           </w:tcPr>
           <w:p>
             <w:pPr>
@@ -10079,7 +9243,7 @@
         </w:tc>
         <w:tc>
           <w:tcPr>
-            <w:tcW w:w="4734" w:type="dxa"/>
+            <w:tcW w:w="4081" w:type="dxa"/>
           </w:tcPr>
           <w:p>
             <w:pPr>
